--- a/formacoes/microservice_notes.docx
+++ b/formacoes/microservice_notes.docx
@@ -6963,7 +6963,7 @@
     <w:p/>
     <w:p>
       <w:pPr>
-        <w:pStyle w:val="Ttulo2"/>
+        <w:pStyle w:val="Ttulo1"/>
       </w:pPr>
       <w:r>
         <w:t>Orquestração de containers</w:t>
@@ -7023,17 +7023,17 @@
     <w:p/>
     <w:p>
       <w:pPr>
+        <w:pStyle w:val="Ttulo2"/>
+      </w:pPr>
+      <w:r>
+        <w:t>Benefícios da orquestração de containers</w:t>
+      </w:r>
+    </w:p>
+    <w:p>
+      <w:pPr>
         <w:pStyle w:val="Ttulo3"/>
       </w:pPr>
       <w:r>
-        <w:t>Benefícios da orquestração de containers</w:t>
-      </w:r>
-    </w:p>
-    <w:p>
-      <w:pPr>
-        <w:pStyle w:val="Ttulo4"/>
-      </w:pPr>
-      <w:r>
         <w:t>Redução de custos</w:t>
       </w:r>
     </w:p>
@@ -7077,7 +7077,7 @@
     </w:p>
     <w:p>
       <w:pPr>
-        <w:pStyle w:val="Ttulo4"/>
+        <w:pStyle w:val="Ttulo3"/>
       </w:pPr>
       <w:r>
         <w:t>Segurança</w:t>
@@ -7117,7 +7117,7 @@
     </w:p>
     <w:p>
       <w:pPr>
-        <w:pStyle w:val="Ttulo3"/>
+        <w:pStyle w:val="Ttulo2"/>
       </w:pPr>
       <w:r>
         <w:t>Ferramentas de orquestração de containers</w:t>
@@ -7162,6 +7162,7 @@
     </w:p>
     <w:p>
       <w:r>
+        <w:lastRenderedPageBreak/>
         <w:t xml:space="preserve">O Kubernetes é uma ferramenta de orquestração de containers open source desenvolvida originalmente pelos engenheiros do </w:t>
       </w:r>
       <w:proofErr w:type="spellStart"/>
@@ -7199,7 +7200,6 @@
     </w:p>
     <w:p>
       <w:r>
-        <w:lastRenderedPageBreak/>
         <w:t>A capacidade de orquestração do Kubernetes torna possível criar serviços de aplicações que abrangem vários containers, programar o uso desses containers no cluster, ajustar a escala e gerenciar a integridade deles com o passar do tempo.</w:t>
       </w:r>
     </w:p>
@@ -7244,7 +7244,7 @@
     </w:p>
     <w:p>
       <w:pPr>
-        <w:pStyle w:val="Ttulo3"/>
+        <w:pStyle w:val="Ttulo2"/>
       </w:pPr>
       <w:r>
         <w:t>C</w:t>
@@ -7377,7 +7377,7 @@
     </w:p>
     <w:p>
       <w:pPr>
-        <w:pStyle w:val="Ttulo3"/>
+        <w:pStyle w:val="Ttulo2"/>
       </w:pPr>
       <w:r>
         <w:t>Como as ferramentas de orquestração de containers funcionam?</w:t>
@@ -7398,7 +7398,6 @@
         <w:t>. Esse arquivo instrui a ferramenta de gerenciamento de configuração sobre onde encontrar as imagens de container, como estabelecer uma rede e onde armazenar os logs.</w:t>
       </w:r>
     </w:p>
-    <w:p/>
     <w:p>
       <w:r>
         <w:t>Na hora de implantar um novo container, a ferramenta de gerenciamento de containers programa a implantação automaticamente em um cluster e encontra o host certo seguindo todas os requisitos (ou restrições) definidos. Depois, a ferramenta de orquestração gerencia o ciclo de vida do container com base nas especificações determinadas no arquivo de configuração.</w:t>
@@ -7411,6 +7410,7 @@
     </w:p>
     <w:p>
       <w:r>
+        <w:lastRenderedPageBreak/>
         <w:t xml:space="preserve">Com essa tecnologia, é possível adotar a orquestração de containers em qualquer ambiente, como em servidores </w:t>
       </w:r>
       <w:proofErr w:type="spellStart"/>

--- a/formacoes/microservice_notes.docx
+++ b/formacoes/microservice_notes.docx
@@ -89,9 +89,6 @@
       </w:r>
     </w:p>
     <w:p>
-      <w:pPr>
-        <w:jc w:val="center"/>
-      </w:pPr>
       <w:r>
         <w:rPr>
           <w:noProof/>
@@ -173,9 +170,6 @@
       </w:r>
     </w:p>
     <w:p>
-      <w:pPr>
-        <w:jc w:val="center"/>
-      </w:pPr>
       <w:r>
         <w:rPr>
           <w:noProof/>
@@ -231,34 +225,18 @@
         <w:t xml:space="preserve">Microsserviços são uma </w:t>
       </w:r>
       <w:r>
-        <w:rPr>
-          <w:b/>
-          <w:bCs/>
-        </w:rPr>
         <w:t>abordagem arquitetônica e organizacional</w:t>
       </w:r>
       <w:r>
         <w:t xml:space="preserve"> do desenvolvimento de software na qual o </w:t>
       </w:r>
       <w:r>
-        <w:rPr>
-          <w:b/>
-          <w:bCs/>
-        </w:rPr>
         <w:t xml:space="preserve">software </w:t>
       </w:r>
       <w:r>
-        <w:rPr>
-          <w:b/>
-          <w:bCs/>
-        </w:rPr>
         <w:t>consiste</w:t>
       </w:r>
       <w:r>
-        <w:rPr>
-          <w:b/>
-          <w:bCs/>
-        </w:rPr>
         <w:t xml:space="preserve"> em pequenos serviços independentes que se comunicam usando APIs bem definidas</w:t>
       </w:r>
       <w:r>
@@ -344,10 +322,22 @@
     </w:p>
     <w:p>
       <w:r>
+        <w:t>Como eles são leves e portáteis, os containers podem ser usados para acelerar o desenvolvimento e atender às demandas empresariais conforme elas surgem.</w:t>
+      </w:r>
+    </w:p>
+    <w:p>
+      <w:r>
         <w:t>Otimizado para cada microsserviço</w:t>
       </w:r>
     </w:p>
     <w:p>
+      <w:r>
+        <w:br/>
+        <w:t>Os contêineres são uma tecnologia usada para reunir um aplicativo e todos os seus arquivos necessários em um ambiente de tempo de execução. Como uma unidade, o contêiner pode ser facilmente movido e executado em qualquer sistema operacional, em qualquer contexto.</w:t>
+      </w:r>
+    </w:p>
+    <w:p/>
+    <w:p>
       <w:pPr>
         <w:pStyle w:val="Ttulo3"/>
       </w:pPr>
@@ -384,7 +374,6 @@
         <w:rPr>
           <w:noProof/>
         </w:rPr>
-        <w:lastRenderedPageBreak/>
         <w:drawing>
           <wp:inline distT="0" distB="0" distL="0" distR="0" wp14:anchorId="64F7955F" wp14:editId="7B638A79">
             <wp:extent cx="3091151" cy="2377440"/>
@@ -423,9 +412,6 @@
       </w:r>
     </w:p>
     <w:p>
-      <w:pPr>
-        <w:jc w:val="left"/>
-      </w:pPr>
       <w:r>
         <w:t>SO (</w:t>
       </w:r>
@@ -439,14 +425,38 @@
       </w:r>
     </w:p>
     <w:p>
-      <w:pPr>
-        <w:jc w:val="left"/>
-      </w:pPr>
       <w:r>
         <w:t xml:space="preserve">Permite uma aplicação multilinguagem. </w:t>
       </w:r>
     </w:p>
     <w:p>
+      <w:r>
+        <w:t xml:space="preserve">A tecnologia Docker usa o kernel do Linux e funcionalidades do kernel, como </w:t>
+      </w:r>
+      <w:proofErr w:type="spellStart"/>
+      <w:r>
+        <w:t>cGroups</w:t>
+      </w:r>
+      <w:proofErr w:type="spellEnd"/>
+      <w:r>
+        <w:t xml:space="preserve"> e </w:t>
+      </w:r>
+      <w:proofErr w:type="spellStart"/>
+      <w:r>
+        <w:t>namespaces</w:t>
+      </w:r>
+      <w:proofErr w:type="spellEnd"/>
+      <w:r>
+        <w:t>, para segregar processos. Assim, eles podem ser executados de maneira independente. O objetivo dos containers é criar independência: a habilidade de executar diversos processos e apps separadamente para utilizar melhor a infraestrutura e, ao mesmo tempo, manter a segurança que você teria em sistemas separados.</w:t>
+      </w:r>
+    </w:p>
+    <w:p>
+      <w:r>
+        <w:t>O Docker é um projeto de código aberto usado para automatizar a implantação de aplicativos como contêineres portáteis e autônomos que podem ser executados na nuvem ou localmente. Docker também é uma empresa que promove e desenvolve essa tecnologia, trabalhando em colaboração com fornecedores de nuvem, Linux e Windows, incluindo a Microsoft.</w:t>
+      </w:r>
+    </w:p>
+    <w:p/>
+    <w:p>
       <w:pPr>
         <w:pStyle w:val="Ttulo3"/>
       </w:pPr>
@@ -461,9 +471,6 @@
       </w:r>
     </w:p>
     <w:p>
-      <w:pPr>
-        <w:jc w:val="left"/>
-      </w:pPr>
       <w:r>
         <w:t xml:space="preserve">As duas tecnologias </w:t>
       </w:r>
@@ -490,36 +497,20 @@
         <w:t xml:space="preserve">Com a </w:t>
       </w:r>
       <w:r>
-        <w:rPr>
-          <w:b/>
-          <w:bCs/>
-        </w:rPr>
         <w:t>virtualização</w:t>
       </w:r>
       <w:r>
         <w:t xml:space="preserve">, é possível </w:t>
       </w:r>
       <w:r>
-        <w:rPr>
-          <w:b/>
-          <w:bCs/>
-        </w:rPr>
         <w:t xml:space="preserve">executar </w:t>
       </w:r>
       <w:proofErr w:type="spellStart"/>
       <w:r>
-        <w:rPr>
-          <w:b/>
-          <w:bCs/>
-        </w:rPr>
         <w:t>SOs</w:t>
       </w:r>
       <w:proofErr w:type="spellEnd"/>
       <w:r>
-        <w:rPr>
-          <w:b/>
-          <w:bCs/>
-        </w:rPr>
         <w:t xml:space="preserve"> (Windows ou Linux) simultaneamente em um único sistema de hardware.</w:t>
       </w:r>
     </w:p>
@@ -545,7 +536,25 @@
         <w:t>. Os containers Linux são extremamente portáteis, mas devem ser compatíveis com os sistemas subjacente.</w:t>
       </w:r>
     </w:p>
-    <w:p/>
+    <w:p>
+      <w:r>
+        <w:lastRenderedPageBreak/>
+        <w:t>Containers e máquinas virtuais (</w:t>
+      </w:r>
+      <w:proofErr w:type="spellStart"/>
+      <w:r>
+        <w:t>VMs</w:t>
+      </w:r>
+      <w:proofErr w:type="spellEnd"/>
+      <w:r>
+        <w:t>) são métodos diferentes de empacotar componentes de computação e isolar esses elementos do restante do sistema. A principal diferença está no tipo de componente que é isolado, influenciando na escalabilidade e portabilidade de cada abordagem.</w:t>
+      </w:r>
+    </w:p>
+    <w:p>
+      <w:r>
+        <w:t>Cada equipe pode trabalhar em uma parte de uma aplicação ou serviço sem interromper ou comprometer o código empacotado em outros containers. Uma aplicação moderna pode depender de centenas de containers com baixo acoplamento. E para gerenciar esses grandes conjuntos de containers, as equipes usam plataformas de orquestração, como o Kubernetes</w:t>
+      </w:r>
+    </w:p>
     <w:p>
       <w:pPr>
         <w:pStyle w:val="Ttulo2"/>
@@ -776,42 +785,22 @@
     <w:p>
       <w:proofErr w:type="spellStart"/>
       <w:r>
-        <w:rPr>
-          <w:b/>
-          <w:bCs/>
-        </w:rPr>
         <w:t>docker</w:t>
       </w:r>
       <w:proofErr w:type="spellEnd"/>
       <w:r>
-        <w:rPr>
-          <w:b/>
-          <w:bCs/>
-        </w:rPr>
-        <w:t xml:space="preserve"> </w:t>
-      </w:r>
-      <w:proofErr w:type="spellStart"/>
-      <w:r>
-        <w:rPr>
-          <w:b/>
-          <w:bCs/>
-        </w:rPr>
+        <w:t xml:space="preserve"> </w:t>
+      </w:r>
+      <w:proofErr w:type="spellStart"/>
+      <w:r>
         <w:t>run</w:t>
       </w:r>
       <w:proofErr w:type="spellEnd"/>
       <w:r>
-        <w:rPr>
-          <w:b/>
-          <w:bCs/>
-        </w:rPr>
-        <w:t xml:space="preserve"> </w:t>
-      </w:r>
-      <w:proofErr w:type="spellStart"/>
-      <w:r>
-        <w:rPr>
-          <w:b/>
-          <w:bCs/>
-        </w:rPr>
+        <w:t xml:space="preserve"> </w:t>
+      </w:r>
+      <w:proofErr w:type="spellStart"/>
+      <w:r>
         <w:t>NomeImagem</w:t>
       </w:r>
       <w:proofErr w:type="spellEnd"/>
@@ -1062,7 +1051,6 @@
           <w:b/>
           <w:bCs/>
         </w:rPr>
-        <w:lastRenderedPageBreak/>
         <w:t>Sem o (</w:t>
       </w:r>
       <w:r>
@@ -1520,18 +1508,11 @@
     <w:p>
       <w:proofErr w:type="spellStart"/>
       <w:r>
-        <w:rPr>
-          <w:b/>
-          <w:bCs/>
-        </w:rPr>
+        <w:lastRenderedPageBreak/>
         <w:t>docker</w:t>
       </w:r>
       <w:proofErr w:type="spellEnd"/>
       <w:r>
-        <w:rPr>
-          <w:b/>
-          <w:bCs/>
-        </w:rPr>
         <w:t xml:space="preserve"> container –help</w:t>
       </w:r>
       <w:r>
@@ -2236,7 +2217,6 @@
           <w:b/>
           <w:bCs/>
         </w:rPr>
-        <w:lastRenderedPageBreak/>
         <w:t>docker</w:t>
       </w:r>
       <w:proofErr w:type="spellEnd"/>
@@ -2358,104 +2338,50 @@
       </w:r>
     </w:p>
     <w:p>
-      <w:pPr>
-        <w:rPr>
-          <w:b/>
-          <w:bCs/>
-        </w:rPr>
-      </w:pPr>
-      <w:proofErr w:type="spellStart"/>
-      <w:r>
-        <w:rPr>
-          <w:b/>
-          <w:bCs/>
-        </w:rPr>
+      <w:proofErr w:type="spellStart"/>
+      <w:r>
         <w:t>docker</w:t>
       </w:r>
       <w:proofErr w:type="spellEnd"/>
       <w:r>
-        <w:rPr>
-          <w:b/>
-          <w:bCs/>
-        </w:rPr>
-        <w:t xml:space="preserve"> </w:t>
-      </w:r>
-      <w:proofErr w:type="spellStart"/>
-      <w:r>
-        <w:rPr>
-          <w:b/>
-          <w:bCs/>
-        </w:rPr>
+        <w:t xml:space="preserve"> </w:t>
+      </w:r>
+      <w:proofErr w:type="spellStart"/>
+      <w:r>
         <w:t>run</w:t>
       </w:r>
       <w:proofErr w:type="spellEnd"/>
       <w:r>
-        <w:rPr>
-          <w:b/>
-          <w:bCs/>
-        </w:rPr>
         <w:t xml:space="preserve"> -e MYSQL_ROOT_PASSWORD=Senha123 </w:t>
       </w:r>
       <w:r>
-        <w:rPr>
-          <w:b/>
-          <w:bCs/>
-        </w:rPr>
         <w:t>--</w:t>
       </w:r>
       <w:proofErr w:type="spellStart"/>
       <w:r>
-        <w:rPr>
-          <w:b/>
-          <w:bCs/>
-        </w:rPr>
         <w:t>name</w:t>
       </w:r>
       <w:proofErr w:type="spellEnd"/>
       <w:r>
-        <w:rPr>
-          <w:b/>
-          <w:bCs/>
-        </w:rPr>
-        <w:t xml:space="preserve"> </w:t>
-      </w:r>
-      <w:proofErr w:type="spellStart"/>
-      <w:r>
-        <w:rPr>
-          <w:b/>
-          <w:bCs/>
-        </w:rPr>
+        <w:t xml:space="preserve"> </w:t>
+      </w:r>
+      <w:proofErr w:type="spellStart"/>
+      <w:r>
         <w:t>mysql-a</w:t>
       </w:r>
       <w:proofErr w:type="spellEnd"/>
       <w:r>
-        <w:rPr>
-          <w:b/>
-          <w:bCs/>
-        </w:rPr>
         <w:t xml:space="preserve"> -d -p 3306:3306</w:t>
       </w:r>
       <w:r>
-        <w:rPr>
-          <w:b/>
-          <w:bCs/>
-        </w:rPr>
-        <w:t xml:space="preserve"> </w:t>
-      </w:r>
-      <w:proofErr w:type="spellStart"/>
-      <w:r>
-        <w:rPr>
-          <w:b/>
-          <w:bCs/>
-        </w:rPr>
+        <w:t xml:space="preserve"> </w:t>
+      </w:r>
+      <w:proofErr w:type="spellStart"/>
+      <w:r>
         <w:t>mysql</w:t>
       </w:r>
       <w:proofErr w:type="spellEnd"/>
       <w:r>
-        <w:rPr>
-          <w:b/>
-          <w:bCs/>
-        </w:rPr>
         <w:t xml:space="preserve"> </w:t>
       </w:r>
     </w:p>
@@ -2584,6 +2510,7 @@
           <w:b/>
           <w:bCs/>
         </w:rPr>
+        <w:lastRenderedPageBreak/>
         <w:t>-</w:t>
       </w:r>
       <w:proofErr w:type="gramStart"/>
@@ -2840,152 +2767,74 @@
     </w:p>
     <w:p/>
     <w:p>
-      <w:pPr>
-        <w:rPr>
-          <w:b/>
-          <w:bCs/>
-        </w:rPr>
-      </w:pPr>
-      <w:proofErr w:type="spellStart"/>
-      <w:r>
-        <w:rPr>
-          <w:b/>
-          <w:bCs/>
-        </w:rPr>
+      <w:proofErr w:type="spellStart"/>
+      <w:r>
         <w:t>docker</w:t>
       </w:r>
       <w:proofErr w:type="spellEnd"/>
       <w:r>
-        <w:rPr>
-          <w:b/>
-          <w:bCs/>
-        </w:rPr>
-        <w:t xml:space="preserve"> </w:t>
-      </w:r>
-      <w:proofErr w:type="spellStart"/>
-      <w:r>
-        <w:rPr>
-          <w:b/>
-          <w:bCs/>
-        </w:rPr>
+        <w:t xml:space="preserve"> </w:t>
+      </w:r>
+      <w:proofErr w:type="spellStart"/>
+      <w:r>
         <w:t>run</w:t>
       </w:r>
       <w:proofErr w:type="spellEnd"/>
       <w:r>
-        <w:rPr>
-          <w:b/>
-          <w:bCs/>
-        </w:rPr>
         <w:t xml:space="preserve"> -e MYSQL_ROOT_PASSWORD=Senha123 </w:t>
       </w:r>
       <w:r>
-        <w:rPr>
-          <w:b/>
-          <w:bCs/>
-        </w:rPr>
         <w:t>--</w:t>
       </w:r>
       <w:proofErr w:type="spellStart"/>
       <w:r>
-        <w:rPr>
-          <w:b/>
-          <w:bCs/>
-        </w:rPr>
         <w:t>name</w:t>
       </w:r>
       <w:proofErr w:type="spellEnd"/>
       <w:r>
-        <w:rPr>
-          <w:b/>
-          <w:bCs/>
-        </w:rPr>
-        <w:t xml:space="preserve"> </w:t>
-      </w:r>
-      <w:proofErr w:type="spellStart"/>
-      <w:r>
-        <w:rPr>
-          <w:b/>
-          <w:bCs/>
-        </w:rPr>
+        <w:t xml:space="preserve"> </w:t>
+      </w:r>
+      <w:proofErr w:type="spellStart"/>
+      <w:r>
         <w:t>mysql-a</w:t>
       </w:r>
       <w:proofErr w:type="spellEnd"/>
       <w:r>
-        <w:rPr>
-          <w:b/>
-          <w:bCs/>
-        </w:rPr>
         <w:t xml:space="preserve"> -d -p 3306:3306</w:t>
       </w:r>
       <w:r>
-        <w:rPr>
-          <w:b/>
-          <w:bCs/>
-        </w:rPr>
         <w:t xml:space="preserve"> --volume=/data/</w:t>
       </w:r>
       <w:proofErr w:type="spellStart"/>
       <w:r>
-        <w:rPr>
-          <w:b/>
-          <w:bCs/>
-        </w:rPr>
         <w:t>mysql-a</w:t>
       </w:r>
       <w:proofErr w:type="spellEnd"/>
       <w:r>
-        <w:rPr>
-          <w:b/>
-          <w:bCs/>
-        </w:rPr>
         <w:t>:/var/</w:t>
       </w:r>
       <w:proofErr w:type="spellStart"/>
       <w:r>
-        <w:rPr>
-          <w:b/>
-          <w:bCs/>
-        </w:rPr>
         <w:t>lib</w:t>
       </w:r>
       <w:proofErr w:type="spellEnd"/>
       <w:r>
-        <w:rPr>
-          <w:b/>
-          <w:bCs/>
-        </w:rPr>
         <w:t>/</w:t>
       </w:r>
       <w:proofErr w:type="spellStart"/>
       <w:r>
-        <w:rPr>
-          <w:b/>
-          <w:bCs/>
-        </w:rPr>
         <w:t>mysql</w:t>
       </w:r>
       <w:proofErr w:type="spellEnd"/>
       <w:r>
-        <w:rPr>
-          <w:b/>
-          <w:bCs/>
-        </w:rPr>
-        <w:t xml:space="preserve"> </w:t>
-      </w:r>
-      <w:proofErr w:type="spellStart"/>
-      <w:r>
-        <w:rPr>
-          <w:b/>
-          <w:bCs/>
-        </w:rPr>
+        <w:t xml:space="preserve"> </w:t>
+      </w:r>
+      <w:proofErr w:type="spellStart"/>
+      <w:r>
         <w:t>mysql</w:t>
       </w:r>
       <w:proofErr w:type="spellEnd"/>
       <w:r>
-        <w:rPr>
-          <w:b/>
-          <w:bCs/>
-        </w:rPr>
         <w:t xml:space="preserve"> </w:t>
       </w:r>
     </w:p>
@@ -3079,16 +2928,299 @@
     </w:p>
     <w:p>
       <w:r>
+        <w:t xml:space="preserve">As montagens </w:t>
+      </w:r>
+      <w:proofErr w:type="spellStart"/>
+      <w:r>
+        <w:t>Bind</w:t>
+      </w:r>
+      <w:proofErr w:type="spellEnd"/>
+      <w:r>
+        <w:t xml:space="preserve"> são basicamente apenas vincular um determinado diretório ou arquivo do host dentro do container</w:t>
+      </w:r>
+    </w:p>
+    <w:p>
+      <w:r>
+        <w:t xml:space="preserve">Docker </w:t>
+      </w:r>
+      <w:proofErr w:type="spellStart"/>
+      <w:r>
+        <w:t>run</w:t>
+      </w:r>
+      <w:proofErr w:type="spellEnd"/>
+      <w:r>
+        <w:t xml:space="preserve"> -v /</w:t>
+      </w:r>
+      <w:proofErr w:type="spellStart"/>
+      <w:r>
+        <w:t>hostdir</w:t>
+      </w:r>
+      <w:proofErr w:type="spellEnd"/>
+      <w:r>
+        <w:t>:/</w:t>
+      </w:r>
+      <w:proofErr w:type="spellStart"/>
+      <w:r>
+        <w:t>containerdir</w:t>
+      </w:r>
+      <w:proofErr w:type="spellEnd"/>
+      <w:r>
+        <w:t xml:space="preserve"> </w:t>
+      </w:r>
+      <w:proofErr w:type="spellStart"/>
+      <w:r>
+        <w:t>mysql</w:t>
+      </w:r>
+      <w:proofErr w:type="spellEnd"/>
+    </w:p>
+    <w:p/>
+    <w:p>
+      <w:r>
+        <w:t xml:space="preserve">Docker </w:t>
+      </w:r>
+      <w:proofErr w:type="spellStart"/>
+      <w:r>
+        <w:t>run</w:t>
+      </w:r>
+      <w:proofErr w:type="spellEnd"/>
+      <w:r>
+        <w:t xml:space="preserve"> -</w:t>
+      </w:r>
+      <w:proofErr w:type="spellStart"/>
+      <w:r>
+        <w:t>dti</w:t>
+      </w:r>
+      <w:proofErr w:type="spellEnd"/>
+      <w:r>
+        <w:t xml:space="preserve"> --</w:t>
+      </w:r>
+      <w:proofErr w:type="spellStart"/>
+      <w:r>
+        <w:t>mount</w:t>
+      </w:r>
+      <w:proofErr w:type="spellEnd"/>
+      <w:r>
+        <w:t xml:space="preserve"> </w:t>
+      </w:r>
+      <w:proofErr w:type="spellStart"/>
+      <w:r>
+        <w:t>type</w:t>
+      </w:r>
+      <w:proofErr w:type="spellEnd"/>
+      <w:r>
+        <w:t>=</w:t>
+      </w:r>
+      <w:proofErr w:type="spellStart"/>
+      <w:r>
+        <w:t>bind,src</w:t>
+      </w:r>
+      <w:proofErr w:type="spellEnd"/>
+      <w:r>
+        <w:t>=/data/</w:t>
+      </w:r>
+      <w:proofErr w:type="spellStart"/>
+      <w:r>
+        <w:t>debian-a,dst</w:t>
+      </w:r>
+      <w:proofErr w:type="spellEnd"/>
+      <w:r>
+        <w:t xml:space="preserve">=/data </w:t>
+      </w:r>
+      <w:proofErr w:type="spellStart"/>
+      <w:r>
+        <w:t>debian</w:t>
+      </w:r>
+      <w:proofErr w:type="spellEnd"/>
+    </w:p>
+    <w:p>
+      <w:r>
+        <w:t xml:space="preserve">A instrução acima realiza a montagem de uma imagem </w:t>
+      </w:r>
+      <w:proofErr w:type="spellStart"/>
+      <w:r>
+        <w:t>debian</w:t>
+      </w:r>
+      <w:proofErr w:type="spellEnd"/>
+      <w:r>
+        <w:t xml:space="preserve"> em um disco do tipo </w:t>
+      </w:r>
+      <w:proofErr w:type="spellStart"/>
+      <w:r>
+        <w:t>bind</w:t>
+      </w:r>
+      <w:proofErr w:type="spellEnd"/>
+      <w:r>
+        <w:t xml:space="preserve"> (</w:t>
+      </w:r>
+      <w:proofErr w:type="spellStart"/>
+      <w:r>
+        <w:t>type</w:t>
+      </w:r>
+      <w:proofErr w:type="spellEnd"/>
+      <w:r>
+        <w:t>=</w:t>
+      </w:r>
+      <w:proofErr w:type="spellStart"/>
+      <w:r>
+        <w:t>bind</w:t>
+      </w:r>
+      <w:proofErr w:type="spellEnd"/>
+      <w:r>
+        <w:t xml:space="preserve">), em uma pasta </w:t>
+      </w:r>
+      <w:proofErr w:type="gramStart"/>
+      <w:r>
+        <w:t>especifica</w:t>
+      </w:r>
+      <w:proofErr w:type="gramEnd"/>
+      <w:r>
+        <w:t xml:space="preserve"> do host (/data/</w:t>
+      </w:r>
+      <w:proofErr w:type="spellStart"/>
+      <w:r>
+        <w:t>debia-a</w:t>
+      </w:r>
+      <w:proofErr w:type="spellEnd"/>
+      <w:r>
+        <w:t>)</w:t>
+      </w:r>
+    </w:p>
+    <w:p/>
+    <w:p>
+      <w:r>
+        <w:t xml:space="preserve">Docker </w:t>
+      </w:r>
+      <w:proofErr w:type="spellStart"/>
+      <w:r>
+        <w:t>run</w:t>
+      </w:r>
+      <w:proofErr w:type="spellEnd"/>
+      <w:r>
+        <w:t xml:space="preserve"> -</w:t>
+      </w:r>
+      <w:proofErr w:type="spellStart"/>
+      <w:r>
+        <w:t>dti</w:t>
+      </w:r>
+      <w:proofErr w:type="spellEnd"/>
+      <w:r>
+        <w:t xml:space="preserve"> --</w:t>
+      </w:r>
+      <w:proofErr w:type="spellStart"/>
+      <w:r>
+        <w:t>mount</w:t>
+      </w:r>
+      <w:proofErr w:type="spellEnd"/>
+      <w:r>
+        <w:t xml:space="preserve"> </w:t>
+      </w:r>
+      <w:proofErr w:type="spellStart"/>
+      <w:r>
+        <w:t>type</w:t>
+      </w:r>
+      <w:proofErr w:type="spellEnd"/>
+      <w:r>
+        <w:t>=</w:t>
+      </w:r>
+      <w:proofErr w:type="spellStart"/>
+      <w:r>
+        <w:t>bind,src</w:t>
+      </w:r>
+      <w:proofErr w:type="spellEnd"/>
+      <w:r>
+        <w:t>=/data/</w:t>
+      </w:r>
+      <w:proofErr w:type="spellStart"/>
+      <w:r>
+        <w:t>debian-a,dst</w:t>
+      </w:r>
+      <w:proofErr w:type="spellEnd"/>
+      <w:r>
+        <w:t>=/</w:t>
+      </w:r>
+      <w:proofErr w:type="spellStart"/>
+      <w:r>
+        <w:t>data,ro</w:t>
+      </w:r>
+      <w:proofErr w:type="spellEnd"/>
+      <w:r>
+        <w:t xml:space="preserve"> </w:t>
+      </w:r>
+      <w:proofErr w:type="spellStart"/>
+      <w:r>
+        <w:t>debian</w:t>
+      </w:r>
+      <w:proofErr w:type="spellEnd"/>
+    </w:p>
+    <w:p>
+      <w:r>
+        <w:t xml:space="preserve">A adição do </w:t>
+      </w:r>
+      <w:proofErr w:type="spellStart"/>
+      <w:r>
+        <w:t>ro</w:t>
+      </w:r>
+      <w:proofErr w:type="spellEnd"/>
+      <w:r>
+        <w:t xml:space="preserve"> significa que é apenas para leitura</w:t>
+      </w:r>
+    </w:p>
+    <w:p>
+      <w:pPr>
+        <w:pStyle w:val="Ttulo3"/>
+      </w:pPr>
+      <w:proofErr w:type="spellStart"/>
+      <w:r>
+        <w:t>Named</w:t>
+      </w:r>
+      <w:proofErr w:type="spellEnd"/>
+      <w:r>
+        <w:t xml:space="preserve"> volumes</w:t>
+      </w:r>
+    </w:p>
+    <w:p>
+      <w:r>
+        <w:t>Volumes nomeados são volumes que você cria manualmente com o comando:</w:t>
+      </w:r>
+    </w:p>
+    <w:p>
+      <w:r>
         <w:lastRenderedPageBreak/>
-        <w:t xml:space="preserve">As montagens </w:t>
-      </w:r>
-      <w:proofErr w:type="spellStart"/>
-      <w:r>
-        <w:t>Bind</w:t>
-      </w:r>
-      <w:proofErr w:type="spellEnd"/>
-      <w:r>
-        <w:t xml:space="preserve"> são basicamente apenas vincular um determinado diretório ou arquivo do host dentro do container</w:t>
+        <w:t xml:space="preserve">Docker volume </w:t>
+      </w:r>
+      <w:proofErr w:type="spellStart"/>
+      <w:r>
+        <w:t>create</w:t>
+      </w:r>
+      <w:proofErr w:type="spellEnd"/>
+      <w:r>
+        <w:t xml:space="preserve"> nome-do-volume</w:t>
+      </w:r>
+    </w:p>
+    <w:p>
+      <w:r>
+        <w:t>Eles são criados em /var/</w:t>
+      </w:r>
+      <w:proofErr w:type="spellStart"/>
+      <w:r>
+        <w:t>lib</w:t>
+      </w:r>
+      <w:proofErr w:type="spellEnd"/>
+      <w:r>
+        <w:t>/Docker/volumes e podem ser referenciados apenas por seu nome</w:t>
+      </w:r>
+    </w:p>
+    <w:p>
+      <w:r>
+        <w:t>Digamos que você crie um volume chamado “</w:t>
+      </w:r>
+      <w:proofErr w:type="spellStart"/>
+      <w:r>
+        <w:t>mysql_data</w:t>
+      </w:r>
+      <w:proofErr w:type="spellEnd"/>
+      <w:r>
+        <w:t>”, você pode apenas referenciá-lo como o comando:</w:t>
       </w:r>
     </w:p>
     <w:p>
@@ -3101,11 +3233,15 @@
       </w:r>
       <w:proofErr w:type="spellEnd"/>
       <w:r>
-        <w:t xml:space="preserve"> -v /</w:t>
-      </w:r>
-      <w:proofErr w:type="spellStart"/>
-      <w:r>
-        <w:t>hostdir</w:t>
+        <w:t xml:space="preserve"> -v </w:t>
+      </w:r>
+      <w:proofErr w:type="spellStart"/>
+      <w:r>
+        <w:rPr>
+          <w:b/>
+          <w:bCs/>
+        </w:rPr>
+        <w:t>mysql_data</w:t>
       </w:r>
       <w:proofErr w:type="spellEnd"/>
       <w:r>
@@ -3127,16 +3263,716 @@
     </w:p>
     <w:p/>
     <w:p>
+      <w:proofErr w:type="spellStart"/>
+      <w:r>
+        <w:t>docker</w:t>
+      </w:r>
+      <w:proofErr w:type="spellEnd"/>
+      <w:r>
+        <w:t xml:space="preserve"> volume </w:t>
+      </w:r>
+      <w:proofErr w:type="spellStart"/>
+      <w:r>
+        <w:t>ls</w:t>
+      </w:r>
+      <w:proofErr w:type="spellEnd"/>
+      <w:r>
+        <w:t xml:space="preserve"> – lista os volumes criados, eles estão listados em /var/</w:t>
+      </w:r>
+      <w:proofErr w:type="spellStart"/>
+      <w:r>
+        <w:t>lib</w:t>
+      </w:r>
+      <w:proofErr w:type="spellEnd"/>
+      <w:r>
+        <w:t>/</w:t>
+      </w:r>
+      <w:proofErr w:type="spellStart"/>
+      <w:r>
+        <w:t>docker</w:t>
+      </w:r>
+      <w:proofErr w:type="spellEnd"/>
+      <w:r>
+        <w:t>/volumes</w:t>
+      </w:r>
+    </w:p>
+    <w:p>
+      <w:proofErr w:type="spellStart"/>
+      <w:r>
+        <w:t>docker</w:t>
+      </w:r>
+      <w:proofErr w:type="spellEnd"/>
+      <w:r>
+        <w:t xml:space="preserve"> volume </w:t>
+      </w:r>
+      <w:proofErr w:type="spellStart"/>
+      <w:r>
+        <w:t>create</w:t>
+      </w:r>
+      <w:proofErr w:type="spellEnd"/>
+      <w:r>
+        <w:t xml:space="preserve"> data-</w:t>
+      </w:r>
+      <w:proofErr w:type="spellStart"/>
+      <w:r>
+        <w:t>debian</w:t>
+      </w:r>
+      <w:proofErr w:type="spellEnd"/>
+      <w:r>
+        <w:t xml:space="preserve"> – cria um volume nomeado</w:t>
+      </w:r>
+    </w:p>
+    <w:p/>
+    <w:p>
+      <w:proofErr w:type="spellStart"/>
+      <w:r>
+        <w:t>docker</w:t>
+      </w:r>
+      <w:proofErr w:type="spellEnd"/>
+      <w:r>
+        <w:t xml:space="preserve"> </w:t>
+      </w:r>
+      <w:proofErr w:type="spellStart"/>
+      <w:r>
+        <w:t>run</w:t>
+      </w:r>
+      <w:proofErr w:type="spellEnd"/>
+      <w:r>
+        <w:t xml:space="preserve"> -</w:t>
+      </w:r>
+      <w:proofErr w:type="spellStart"/>
+      <w:r>
+        <w:t>dti</w:t>
+      </w:r>
+      <w:proofErr w:type="spellEnd"/>
+      <w:r>
+        <w:t xml:space="preserve"> --</w:t>
+      </w:r>
+      <w:proofErr w:type="spellStart"/>
+      <w:r>
+        <w:t>name</w:t>
+      </w:r>
+      <w:proofErr w:type="spellEnd"/>
+      <w:r>
+        <w:t xml:space="preserve"> </w:t>
+      </w:r>
+      <w:proofErr w:type="spellStart"/>
+      <w:r>
+        <w:t>debia-a</w:t>
+      </w:r>
+      <w:proofErr w:type="spellEnd"/>
+      <w:r>
+        <w:t xml:space="preserve"> --</w:t>
+      </w:r>
+      <w:proofErr w:type="spellStart"/>
+      <w:r>
+        <w:t>mount</w:t>
+      </w:r>
+      <w:proofErr w:type="spellEnd"/>
+      <w:r>
+        <w:t xml:space="preserve"> </w:t>
+      </w:r>
+      <w:proofErr w:type="spellStart"/>
+      <w:r>
+        <w:t>type</w:t>
+      </w:r>
+      <w:proofErr w:type="spellEnd"/>
+      <w:r>
+        <w:t>=</w:t>
+      </w:r>
+      <w:proofErr w:type="spellStart"/>
+      <w:r>
+        <w:t>volume,src</w:t>
+      </w:r>
+      <w:proofErr w:type="spellEnd"/>
+      <w:r>
+        <w:t>=data-</w:t>
+      </w:r>
+      <w:proofErr w:type="spellStart"/>
+      <w:r>
+        <w:t>debian,dst</w:t>
+      </w:r>
+      <w:proofErr w:type="spellEnd"/>
+      <w:r>
+        <w:t xml:space="preserve">=/data </w:t>
+      </w:r>
+      <w:proofErr w:type="spellStart"/>
+      <w:r>
+        <w:t>debian</w:t>
+      </w:r>
+      <w:proofErr w:type="spellEnd"/>
+    </w:p>
+    <w:p/>
+    <w:p>
+      <w:r>
+        <w:rPr>
+          <w:b/>
+          <w:bCs/>
+        </w:rPr>
+        <w:t xml:space="preserve">Docker volume </w:t>
+      </w:r>
+      <w:proofErr w:type="spellStart"/>
+      <w:r>
+        <w:rPr>
+          <w:b/>
+          <w:bCs/>
+        </w:rPr>
+        <w:t>rm</w:t>
+      </w:r>
+      <w:proofErr w:type="spellEnd"/>
+      <w:r>
+        <w:rPr>
+          <w:b/>
+          <w:bCs/>
+        </w:rPr>
+        <w:t xml:space="preserve"> data-</w:t>
+      </w:r>
+      <w:proofErr w:type="spellStart"/>
+      <w:r>
+        <w:rPr>
+          <w:b/>
+          <w:bCs/>
+        </w:rPr>
+        <w:t>debian</w:t>
+      </w:r>
+      <w:proofErr w:type="spellEnd"/>
+      <w:r>
+        <w:t xml:space="preserve"> – exclui o volume nomeado de data-</w:t>
+      </w:r>
+      <w:proofErr w:type="spellStart"/>
+      <w:r>
+        <w:t>debian</w:t>
+      </w:r>
+      <w:proofErr w:type="spellEnd"/>
+    </w:p>
+    <w:p>
+      <w:r>
+        <w:t xml:space="preserve">Para saber se um container está usando </w:t>
+      </w:r>
+      <w:proofErr w:type="spellStart"/>
+      <w:r>
+        <w:t>bind</w:t>
+      </w:r>
+      <w:proofErr w:type="spellEnd"/>
+      <w:r>
+        <w:t xml:space="preserve"> ou volume, utilize o </w:t>
+      </w:r>
+      <w:proofErr w:type="spellStart"/>
+      <w:r>
+        <w:t>spec</w:t>
+      </w:r>
+      <w:proofErr w:type="spellEnd"/>
+      <w:r>
+        <w:t>.</w:t>
+      </w:r>
+    </w:p>
+    <w:p>
+      <w:proofErr w:type="spellStart"/>
+      <w:r>
+        <w:rPr>
+          <w:b/>
+          <w:bCs/>
+        </w:rPr>
+        <w:t>docker</w:t>
+      </w:r>
+      <w:proofErr w:type="spellEnd"/>
+      <w:r>
+        <w:rPr>
+          <w:b/>
+          <w:bCs/>
+        </w:rPr>
+        <w:t xml:space="preserve"> volume </w:t>
+      </w:r>
+      <w:proofErr w:type="spellStart"/>
+      <w:r>
+        <w:rPr>
+          <w:b/>
+          <w:bCs/>
+        </w:rPr>
+        <w:t>prune</w:t>
+      </w:r>
+      <w:proofErr w:type="spellEnd"/>
+      <w:r>
+        <w:t xml:space="preserve"> – limpa todos os volumes do host que não estão em uso</w:t>
+      </w:r>
+    </w:p>
+    <w:p>
+      <w:proofErr w:type="spellStart"/>
+      <w:r>
+        <w:rPr>
+          <w:b/>
+          <w:bCs/>
+        </w:rPr>
+        <w:t>docker</w:t>
+      </w:r>
+      <w:proofErr w:type="spellEnd"/>
+      <w:r>
+        <w:rPr>
+          <w:b/>
+          <w:bCs/>
+        </w:rPr>
+        <w:t xml:space="preserve"> container </w:t>
+      </w:r>
+      <w:proofErr w:type="spellStart"/>
+      <w:r>
+        <w:rPr>
+          <w:b/>
+          <w:bCs/>
+        </w:rPr>
+        <w:t>prune</w:t>
+      </w:r>
+      <w:proofErr w:type="spellEnd"/>
+      <w:r>
+        <w:t xml:space="preserve"> – limpa todos os containers do host que não estão em uso</w:t>
+      </w:r>
+    </w:p>
+    <w:p/>
+    <w:p>
+      <w:pPr>
+        <w:pStyle w:val="Ttulo3"/>
+      </w:pPr>
+      <w:proofErr w:type="spellStart"/>
+      <w:r>
+        <w:t>Dockerfile</w:t>
+      </w:r>
+      <w:proofErr w:type="spellEnd"/>
+      <w:r>
+        <w:t xml:space="preserve"> volume</w:t>
+      </w:r>
+    </w:p>
+    <w:p>
+      <w:r>
+        <w:t>Tipo de volume que são criados pela instrução VOLUME. Esses volumes também são criados em /var/</w:t>
+      </w:r>
+      <w:proofErr w:type="spellStart"/>
+      <w:r>
+        <w:t>lib</w:t>
+      </w:r>
+      <w:proofErr w:type="spellEnd"/>
+      <w:r>
+        <w:t>/Docker/volumes, mas não tem um determinado nome. O volume é criado ao executar o container e são úteis para salvar dados persistentes. O desenvolvedor pode dizer onde estão os dados importantes e o que deve ser persistente.</w:t>
+      </w:r>
+    </w:p>
+    <w:p/>
+    <w:p>
+      <w:r>
+        <w:t xml:space="preserve">O Docker recomenda o uso de volumes em vez do uso de </w:t>
+      </w:r>
+      <w:proofErr w:type="spellStart"/>
+      <w:r>
+        <w:t>binds</w:t>
+      </w:r>
+      <w:proofErr w:type="spellEnd"/>
+      <w:r>
+        <w:t>, pois os volumes são criados e gerenciados pelo Docker.</w:t>
+      </w:r>
+    </w:p>
+    <w:p/>
+    <w:p>
+      <w:pPr>
+        <w:pStyle w:val="Ttulo2"/>
+      </w:pPr>
+      <w:r>
+        <w:t>Apache contêiner</w:t>
+      </w:r>
+    </w:p>
+    <w:p>
       <w:r>
         <w:t xml:space="preserve">Docker </w:t>
       </w:r>
       <w:proofErr w:type="spellStart"/>
       <w:r>
+        <w:t>pull</w:t>
+      </w:r>
+      <w:proofErr w:type="spellEnd"/>
+      <w:r>
+        <w:t xml:space="preserve"> </w:t>
+      </w:r>
+      <w:proofErr w:type="spellStart"/>
+      <w:r>
+        <w:t>httpd</w:t>
+      </w:r>
+      <w:proofErr w:type="spellEnd"/>
+      <w:r>
+        <w:t xml:space="preserve"> – instala dependência para subir um container apache</w:t>
+      </w:r>
+    </w:p>
+    <w:p>
+      <w:proofErr w:type="spellStart"/>
+      <w:r>
+        <w:t>docker</w:t>
+      </w:r>
+      <w:proofErr w:type="spellEnd"/>
+      <w:r>
+        <w:t xml:space="preserve"> </w:t>
+      </w:r>
+      <w:proofErr w:type="spellStart"/>
+      <w:r>
         <w:t>run</w:t>
       </w:r>
       <w:proofErr w:type="spellEnd"/>
       <w:r>
-        <w:t xml:space="preserve"> -</w:t>
+        <w:t xml:space="preserve"> --</w:t>
+      </w:r>
+      <w:proofErr w:type="spellStart"/>
+      <w:r>
+        <w:t>name</w:t>
+      </w:r>
+      <w:proofErr w:type="spellEnd"/>
+      <w:r>
+        <w:t xml:space="preserve"> </w:t>
+      </w:r>
+      <w:proofErr w:type="spellStart"/>
+      <w:r>
+        <w:t>apache-a</w:t>
+      </w:r>
+      <w:proofErr w:type="spellEnd"/>
+      <w:r>
+        <w:t xml:space="preserve"> -d -p 80:80 --volume=/data/</w:t>
+      </w:r>
+      <w:proofErr w:type="spellStart"/>
+      <w:r>
+        <w:t>apache-a</w:t>
+      </w:r>
+      <w:proofErr w:type="spellEnd"/>
+      <w:r>
+        <w:t>:/</w:t>
+      </w:r>
+      <w:proofErr w:type="spellStart"/>
+      <w:r>
+        <w:t>usr</w:t>
+      </w:r>
+      <w:proofErr w:type="spellEnd"/>
+      <w:r>
+        <w:t>/local/apache2/</w:t>
+      </w:r>
+      <w:proofErr w:type="spellStart"/>
+      <w:r>
+        <w:t>htdocs</w:t>
+      </w:r>
+      <w:proofErr w:type="spellEnd"/>
+      <w:r>
+        <w:t xml:space="preserve"> </w:t>
+      </w:r>
+      <w:proofErr w:type="spellStart"/>
+      <w:r>
+        <w:t>httpd</w:t>
+      </w:r>
+      <w:proofErr w:type="spellEnd"/>
+      <w:r>
+        <w:t xml:space="preserve"> </w:t>
+      </w:r>
+    </w:p>
+    <w:p>
+      <w:r>
+        <w:t xml:space="preserve">Sobe um container </w:t>
+      </w:r>
+      <w:proofErr w:type="spellStart"/>
+      <w:r>
+        <w:t>httpd</w:t>
+      </w:r>
+      <w:proofErr w:type="spellEnd"/>
+      <w:r>
+        <w:t xml:space="preserve"> no volume /data/</w:t>
+      </w:r>
+      <w:proofErr w:type="spellStart"/>
+      <w:r>
+        <w:t>apache-a</w:t>
+      </w:r>
+      <w:proofErr w:type="spellEnd"/>
+      <w:r>
+        <w:t xml:space="preserve"> com destino a /</w:t>
+      </w:r>
+      <w:proofErr w:type="spellStart"/>
+      <w:r>
+        <w:t>usr</w:t>
+      </w:r>
+      <w:proofErr w:type="spellEnd"/>
+      <w:r>
+        <w:t>/local/apache2/</w:t>
+      </w:r>
+      <w:proofErr w:type="spellStart"/>
+      <w:r>
+        <w:t>htdocs</w:t>
+      </w:r>
+      <w:proofErr w:type="spellEnd"/>
+    </w:p>
+    <w:p>
+      <w:r>
+        <w:t xml:space="preserve">Basta acessar o </w:t>
+      </w:r>
+      <w:proofErr w:type="spellStart"/>
+      <w:r>
+        <w:t>ip</w:t>
+      </w:r>
+      <w:proofErr w:type="spellEnd"/>
+      <w:r>
+        <w:t xml:space="preserve"> em um navegador</w:t>
+      </w:r>
+    </w:p>
+    <w:p/>
+    <w:p>
+      <w:pPr>
+        <w:pStyle w:val="Ttulo3"/>
+      </w:pPr>
+      <w:r>
+        <w:t xml:space="preserve">Servidor </w:t>
+      </w:r>
+      <w:proofErr w:type="spellStart"/>
+      <w:r>
+        <w:t>php</w:t>
+      </w:r>
+      <w:proofErr w:type="spellEnd"/>
+    </w:p>
+    <w:p>
+      <w:proofErr w:type="spellStart"/>
+      <w:r>
+        <w:t>docker</w:t>
+      </w:r>
+      <w:proofErr w:type="spellEnd"/>
+      <w:r>
+        <w:t xml:space="preserve"> </w:t>
+      </w:r>
+      <w:proofErr w:type="spellStart"/>
+      <w:r>
+        <w:t>pull</w:t>
+      </w:r>
+      <w:proofErr w:type="spellEnd"/>
+      <w:r>
+        <w:t xml:space="preserve"> php:7.4-apache</w:t>
+      </w:r>
+    </w:p>
+    <w:p/>
+    <w:p>
+      <w:proofErr w:type="spellStart"/>
+      <w:r>
+        <w:t>docker</w:t>
+      </w:r>
+      <w:proofErr w:type="spellEnd"/>
+      <w:r>
+        <w:t xml:space="preserve"> </w:t>
+      </w:r>
+      <w:proofErr w:type="spellStart"/>
+      <w:r>
+        <w:t>run</w:t>
+      </w:r>
+      <w:proofErr w:type="spellEnd"/>
+      <w:r>
+        <w:t xml:space="preserve"> --</w:t>
+      </w:r>
+      <w:proofErr w:type="spellStart"/>
+      <w:r>
+        <w:t>name</w:t>
+      </w:r>
+      <w:proofErr w:type="spellEnd"/>
+      <w:r>
+        <w:t xml:space="preserve"> </w:t>
+      </w:r>
+      <w:proofErr w:type="spellStart"/>
+      <w:r>
+        <w:t>php-A</w:t>
+      </w:r>
+      <w:proofErr w:type="spellEnd"/>
+      <w:r>
+        <w:t xml:space="preserve"> -d -p 8080:80 --volume=/data/</w:t>
+      </w:r>
+      <w:proofErr w:type="spellStart"/>
+      <w:r>
+        <w:t>php-a</w:t>
+      </w:r>
+      <w:proofErr w:type="spellEnd"/>
+      <w:r>
+        <w:t>:/var/</w:t>
+      </w:r>
+      <w:proofErr w:type="spellStart"/>
+      <w:r>
+        <w:t>www</w:t>
+      </w:r>
+      <w:proofErr w:type="spellEnd"/>
+      <w:r>
+        <w:t>/</w:t>
+      </w:r>
+      <w:proofErr w:type="spellStart"/>
+      <w:r>
+        <w:t>html</w:t>
+      </w:r>
+      <w:proofErr w:type="spellEnd"/>
+      <w:r>
+        <w:t xml:space="preserve"> php:7.4-apache</w:t>
+      </w:r>
+    </w:p>
+    <w:p/>
+    <w:p>
+      <w:pPr>
+        <w:pStyle w:val="Ttulo2"/>
+      </w:pPr>
+      <w:r>
+        <w:t>Processamento, Logs e Rede</w:t>
+      </w:r>
+    </w:p>
+    <w:p>
+      <w:proofErr w:type="spellStart"/>
+      <w:r>
+        <w:rPr>
+          <w:b/>
+          <w:bCs/>
+        </w:rPr>
+        <w:t>docker</w:t>
+      </w:r>
+      <w:proofErr w:type="spellEnd"/>
+      <w:r>
+        <w:rPr>
+          <w:b/>
+          <w:bCs/>
+        </w:rPr>
+        <w:t xml:space="preserve"> </w:t>
+      </w:r>
+      <w:proofErr w:type="spellStart"/>
+      <w:r>
+        <w:rPr>
+          <w:b/>
+          <w:bCs/>
+        </w:rPr>
+        <w:t>stats</w:t>
+      </w:r>
+      <w:proofErr w:type="spellEnd"/>
+      <w:r>
+        <w:rPr>
+          <w:b/>
+          <w:bCs/>
+        </w:rPr>
+        <w:t xml:space="preserve"> </w:t>
+      </w:r>
+      <w:proofErr w:type="spellStart"/>
+      <w:r>
+        <w:rPr>
+          <w:b/>
+          <w:bCs/>
+        </w:rPr>
+        <w:t>ContainerId</w:t>
+      </w:r>
+      <w:proofErr w:type="spellEnd"/>
+      <w:r>
+        <w:t xml:space="preserve"> – visualiza os status dos recursos utilizados pelo container</w:t>
+      </w:r>
+    </w:p>
+    <w:p>
+      <w:proofErr w:type="spellStart"/>
+      <w:r>
+        <w:t>docker</w:t>
+      </w:r>
+      <w:proofErr w:type="spellEnd"/>
+      <w:r>
+        <w:t xml:space="preserve"> update </w:t>
+      </w:r>
+      <w:proofErr w:type="spellStart"/>
+      <w:r>
+        <w:t>ContainerId</w:t>
+      </w:r>
+      <w:proofErr w:type="spellEnd"/>
+      <w:r>
+        <w:t xml:space="preserve"> -m 128M --</w:t>
+      </w:r>
+      <w:proofErr w:type="spellStart"/>
+      <w:r>
+        <w:t>memory</w:t>
+      </w:r>
+      <w:proofErr w:type="spellEnd"/>
+      <w:r>
+        <w:t>-swap 128M --</w:t>
+      </w:r>
+      <w:proofErr w:type="spellStart"/>
+      <w:r>
+        <w:t>cpus</w:t>
+      </w:r>
+      <w:proofErr w:type="spellEnd"/>
+      <w:r>
+        <w:t xml:space="preserve"> 0.2</w:t>
+      </w:r>
+    </w:p>
+    <w:p>
+      <w:r>
+        <w:t>-</w:t>
+      </w:r>
+      <w:proofErr w:type="gramStart"/>
+      <w:r>
+        <w:t>m</w:t>
+      </w:r>
+      <w:proofErr w:type="gramEnd"/>
+      <w:r>
+        <w:t xml:space="preserve"> 128M - limita a memória em 128 Mb</w:t>
+      </w:r>
+    </w:p>
+    <w:p>
+      <w:r>
+        <w:t>--</w:t>
+      </w:r>
+      <w:proofErr w:type="spellStart"/>
+      <w:r>
+        <w:t>memory</w:t>
+      </w:r>
+      <w:proofErr w:type="spellEnd"/>
+      <w:r>
+        <w:t xml:space="preserve">-swap 128M – limita a memória + memória de swap a 128Mb, a regra do </w:t>
+      </w:r>
+      <w:proofErr w:type="spellStart"/>
+      <w:r>
+        <w:t>docker</w:t>
+      </w:r>
+      <w:proofErr w:type="spellEnd"/>
+      <w:r>
+        <w:t xml:space="preserve"> só permite limitar a memória desde que: memória + swap &gt;= memória.</w:t>
+      </w:r>
+    </w:p>
+    <w:p>
+      <w:r>
+        <w:t>--</w:t>
+      </w:r>
+      <w:proofErr w:type="spellStart"/>
+      <w:r>
+        <w:t>cpus</w:t>
+      </w:r>
+      <w:proofErr w:type="spellEnd"/>
+      <w:r>
+        <w:t xml:space="preserve"> 0.2 – limita o uso da </w:t>
+      </w:r>
+      <w:proofErr w:type="spellStart"/>
+      <w:r>
+        <w:t>cpu</w:t>
+      </w:r>
+      <w:proofErr w:type="spellEnd"/>
+      <w:r>
+        <w:t xml:space="preserve"> em 20%</w:t>
+      </w:r>
+    </w:p>
+    <w:p/>
+    <w:p>
+      <w:r>
+        <w:t xml:space="preserve">Docker </w:t>
+      </w:r>
+      <w:proofErr w:type="spellStart"/>
+      <w:r>
+        <w:t>run</w:t>
+      </w:r>
+      <w:proofErr w:type="spellEnd"/>
+      <w:r>
+        <w:t xml:space="preserve"> --</w:t>
+      </w:r>
+      <w:proofErr w:type="spellStart"/>
+      <w:r>
+        <w:t>name</w:t>
+      </w:r>
+      <w:proofErr w:type="spellEnd"/>
+      <w:r>
+        <w:t xml:space="preserve"> </w:t>
+      </w:r>
+      <w:proofErr w:type="spellStart"/>
+      <w:r>
+        <w:t>ubuntu</w:t>
+      </w:r>
+      <w:proofErr w:type="spellEnd"/>
+      <w:r>
+        <w:t>-c -</w:t>
       </w:r>
       <w:proofErr w:type="spellStart"/>
       <w:r>
@@ -3144,1397 +3980,323 @@
       </w:r>
       <w:proofErr w:type="spellEnd"/>
       <w:r>
-        <w:t xml:space="preserve"> --</w:t>
-      </w:r>
-      <w:proofErr w:type="spellStart"/>
-      <w:r>
-        <w:t>mount</w:t>
-      </w:r>
-      <w:proofErr w:type="spellEnd"/>
-      <w:r>
-        <w:t xml:space="preserve"> </w:t>
-      </w:r>
-      <w:proofErr w:type="spellStart"/>
-      <w:r>
-        <w:t>type</w:t>
-      </w:r>
-      <w:proofErr w:type="spellEnd"/>
-      <w:r>
-        <w:t>=</w:t>
-      </w:r>
-      <w:proofErr w:type="spellStart"/>
-      <w:r>
-        <w:t>bind,src</w:t>
-      </w:r>
-      <w:proofErr w:type="spellEnd"/>
-      <w:r>
-        <w:t>=/data/</w:t>
-      </w:r>
-      <w:proofErr w:type="spellStart"/>
-      <w:r>
-        <w:t>debian-a,dst</w:t>
-      </w:r>
-      <w:proofErr w:type="spellEnd"/>
-      <w:r>
-        <w:t xml:space="preserve">=/data </w:t>
-      </w:r>
-      <w:proofErr w:type="spellStart"/>
-      <w:r>
-        <w:t>debian</w:t>
-      </w:r>
-      <w:proofErr w:type="spellEnd"/>
-    </w:p>
-    <w:p>
-      <w:r>
-        <w:t xml:space="preserve">A instrução acima realiza a montagem de uma imagem </w:t>
-      </w:r>
-      <w:proofErr w:type="spellStart"/>
-      <w:r>
-        <w:t>debian</w:t>
-      </w:r>
-      <w:proofErr w:type="spellEnd"/>
-      <w:r>
-        <w:t xml:space="preserve"> em um disco do tipo </w:t>
-      </w:r>
-      <w:proofErr w:type="spellStart"/>
-      <w:r>
-        <w:t>bind</w:t>
-      </w:r>
-      <w:proofErr w:type="spellEnd"/>
-      <w:r>
-        <w:t xml:space="preserve"> (</w:t>
-      </w:r>
-      <w:proofErr w:type="spellStart"/>
-      <w:r>
-        <w:t>type</w:t>
-      </w:r>
-      <w:proofErr w:type="spellEnd"/>
-      <w:r>
-        <w:t>=</w:t>
-      </w:r>
-      <w:proofErr w:type="spellStart"/>
-      <w:r>
-        <w:t>bind</w:t>
-      </w:r>
-      <w:proofErr w:type="spellEnd"/>
-      <w:r>
-        <w:t xml:space="preserve">), em uma pasta </w:t>
+        <w:t xml:space="preserve"> -m 128M --</w:t>
+      </w:r>
+      <w:proofErr w:type="spellStart"/>
+      <w:r>
+        <w:t>cpus</w:t>
+      </w:r>
+      <w:proofErr w:type="spellEnd"/>
+      <w:r>
+        <w:t xml:space="preserve"> 0.2 </w:t>
+      </w:r>
+      <w:proofErr w:type="spellStart"/>
+      <w:r>
+        <w:t>ubuntu</w:t>
+      </w:r>
+      <w:proofErr w:type="spellEnd"/>
+      <w:r>
+        <w:t xml:space="preserve"> – sobe um container </w:t>
+      </w:r>
+      <w:proofErr w:type="spellStart"/>
+      <w:r>
+        <w:t>ubuntu</w:t>
+      </w:r>
+      <w:proofErr w:type="spellEnd"/>
+      <w:r>
+        <w:t xml:space="preserve"> com a configuração.</w:t>
+      </w:r>
+    </w:p>
+    <w:p/>
+    <w:p>
+      <w:pPr>
+        <w:pStyle w:val="Ttulo2"/>
+      </w:pPr>
+      <w:r>
+        <w:t>Docker File</w:t>
+      </w:r>
+    </w:p>
+    <w:p>
+      <w:r>
+        <w:t>Permite criar imagens personalizadas</w:t>
+      </w:r>
+    </w:p>
+    <w:p>
+      <w:r>
+        <w:t xml:space="preserve">Um arquivo </w:t>
+      </w:r>
+      <w:proofErr w:type="spellStart"/>
+      <w:r>
+        <w:t>Dockerfile</w:t>
+      </w:r>
+      <w:proofErr w:type="spellEnd"/>
+      <w:r>
+        <w:t xml:space="preserve"> possui uma estrutura como:</w:t>
+      </w:r>
+    </w:p>
+    <w:p>
+      <w:r>
+        <w:t xml:space="preserve">FROM </w:t>
+      </w:r>
+      <w:proofErr w:type="spellStart"/>
+      <w:r>
+        <w:t>ubuntu</w:t>
+      </w:r>
+      <w:proofErr w:type="spellEnd"/>
+      <w:r>
+        <w:t xml:space="preserve"> //imagem que será baseada</w:t>
+      </w:r>
+    </w:p>
+    <w:p/>
+    <w:p>
+      <w:r>
+        <w:t xml:space="preserve">RUN </w:t>
+      </w:r>
+      <w:proofErr w:type="spellStart"/>
+      <w:r>
+        <w:t>apt</w:t>
+      </w:r>
+      <w:proofErr w:type="spellEnd"/>
+      <w:r>
+        <w:t xml:space="preserve"> update &amp;&amp; </w:t>
+      </w:r>
+      <w:proofErr w:type="spellStart"/>
+      <w:r>
+        <w:t>apt</w:t>
+      </w:r>
+      <w:proofErr w:type="spellEnd"/>
+      <w:r>
+        <w:t xml:space="preserve"> </w:t>
+      </w:r>
+      <w:proofErr w:type="spellStart"/>
+      <w:r>
+        <w:t>install</w:t>
+      </w:r>
+      <w:proofErr w:type="spellEnd"/>
+      <w:r>
+        <w:t xml:space="preserve"> -y </w:t>
+      </w:r>
+      <w:proofErr w:type="spellStart"/>
+      <w:r>
+        <w:t>python</w:t>
+      </w:r>
+      <w:proofErr w:type="spellEnd"/>
+      <w:r>
+        <w:t xml:space="preserve"> &amp;&amp; </w:t>
+      </w:r>
+      <w:proofErr w:type="spellStart"/>
+      <w:r>
+        <w:t>apt</w:t>
+      </w:r>
+      <w:proofErr w:type="spellEnd"/>
+      <w:r>
+        <w:t xml:space="preserve"> clean // executa um comando da imagem</w:t>
+      </w:r>
+    </w:p>
+    <w:p/>
+    <w:p>
+      <w:r>
+        <w:t>COPY app.py /opt/app.py //copia o arquivo app.py para a pasta destino</w:t>
+      </w:r>
+    </w:p>
+    <w:p/>
+    <w:p>
+      <w:r>
+        <w:t>CMD ["python3", "/</w:t>
+      </w:r>
+      <w:proofErr w:type="spellStart"/>
+      <w:r>
+        <w:t>opt</w:t>
+      </w:r>
+      <w:proofErr w:type="spellEnd"/>
+      <w:r>
+        <w:t>/app.py"]</w:t>
+      </w:r>
+      <w:r>
+        <w:t xml:space="preserve"> </w:t>
+      </w:r>
+      <w:proofErr w:type="spellStart"/>
+      <w:r>
+        <w:t>dock</w:t>
+      </w:r>
+      <w:proofErr w:type="spellEnd"/>
+      <w:r>
+        <w:t>//executa a instrução</w:t>
+      </w:r>
+    </w:p>
+    <w:p/>
+    <w:p>
+      <w:r>
+        <w:t>Depois devemos criar a build da imagem com:</w:t>
+      </w:r>
+    </w:p>
+    <w:p>
+      <w:proofErr w:type="spellStart"/>
+      <w:r>
+        <w:rPr>
+          <w:b/>
+          <w:bCs/>
+        </w:rPr>
+        <w:lastRenderedPageBreak/>
+        <w:t>docker</w:t>
+      </w:r>
+      <w:proofErr w:type="spellEnd"/>
+      <w:r>
+        <w:rPr>
+          <w:b/>
+          <w:bCs/>
+        </w:rPr>
+        <w:t xml:space="preserve"> build Origem -t </w:t>
+      </w:r>
+      <w:proofErr w:type="spellStart"/>
+      <w:r>
+        <w:rPr>
+          <w:b/>
+          <w:bCs/>
+        </w:rPr>
+        <w:t>NomeImagem</w:t>
+      </w:r>
+      <w:proofErr w:type="spellEnd"/>
+      <w:r>
+        <w:rPr>
+          <w:b/>
+          <w:bCs/>
+        </w:rPr>
+        <w:t xml:space="preserve"> </w:t>
+      </w:r>
+      <w:r>
+        <w:t xml:space="preserve">– Origem é onde o arquivo </w:t>
+      </w:r>
+      <w:proofErr w:type="spellStart"/>
+      <w:r>
+        <w:t>dockerfile</w:t>
+      </w:r>
+      <w:proofErr w:type="spellEnd"/>
+      <w:r>
+        <w:t xml:space="preserve"> está presente, se for na mesma pasta do terminal use ( . ), </w:t>
+      </w:r>
+      <w:proofErr w:type="spellStart"/>
+      <w:r>
+        <w:t>NomeImagem</w:t>
+      </w:r>
+      <w:proofErr w:type="spellEnd"/>
+      <w:r>
+        <w:t xml:space="preserve"> é o nome que a imagem possuirá</w:t>
+      </w:r>
+    </w:p>
+    <w:p/>
+    <w:p>
+      <w:pPr>
+        <w:pStyle w:val="Ttulo3"/>
+      </w:pPr>
+      <w:r>
+        <w:t>Imagem de script</w:t>
+      </w:r>
+    </w:p>
+    <w:p>
+      <w:proofErr w:type="spellStart"/>
+      <w:r>
+        <w:t>Dockerfile</w:t>
+      </w:r>
+      <w:proofErr w:type="spellEnd"/>
+      <w:r>
+        <w:t>:</w:t>
+      </w:r>
+    </w:p>
+    <w:p>
+      <w:r>
+        <w:t xml:space="preserve">FROM </w:t>
+      </w:r>
+      <w:proofErr w:type="spellStart"/>
+      <w:r>
+        <w:t>ubuntu</w:t>
+      </w:r>
+      <w:proofErr w:type="spellEnd"/>
+    </w:p>
+    <w:p/>
+    <w:p>
+      <w:r>
+        <w:t xml:space="preserve">RUN </w:t>
+      </w:r>
+      <w:proofErr w:type="spellStart"/>
+      <w:r>
+        <w:t>apt</w:t>
+      </w:r>
+      <w:proofErr w:type="spellEnd"/>
+      <w:r>
+        <w:t xml:space="preserve"> update &amp;&amp; </w:t>
+      </w:r>
+      <w:proofErr w:type="spellStart"/>
+      <w:r>
+        <w:t>apt</w:t>
+      </w:r>
+      <w:proofErr w:type="spellEnd"/>
+      <w:r>
+        <w:t xml:space="preserve"> </w:t>
+      </w:r>
+      <w:proofErr w:type="spellStart"/>
+      <w:r>
+        <w:t>install</w:t>
+      </w:r>
+      <w:proofErr w:type="spellEnd"/>
+      <w:r>
+        <w:t xml:space="preserve"> -y python3 &amp;&amp; </w:t>
+      </w:r>
+      <w:proofErr w:type="spellStart"/>
+      <w:r>
+        <w:t>apt</w:t>
+      </w:r>
+      <w:proofErr w:type="spellEnd"/>
+      <w:r>
+        <w:t xml:space="preserve"> clean</w:t>
+      </w:r>
+    </w:p>
+    <w:p/>
+    <w:p>
+      <w:r>
+        <w:t>COPY app.py /opt/app.py</w:t>
+      </w:r>
+    </w:p>
+    <w:p/>
+    <w:p>
+      <w:r>
+        <w:t>CMD python3 /opt/app.py</w:t>
+      </w:r>
+    </w:p>
+    <w:p/>
+    <w:p>
+      <w:r>
+        <w:t>Instrução para criar a build:</w:t>
+      </w:r>
+    </w:p>
+    <w:p>
+      <w:proofErr w:type="spellStart"/>
+      <w:r>
+        <w:t>docker</w:t>
+      </w:r>
+      <w:proofErr w:type="spellEnd"/>
+      <w:r>
+        <w:t xml:space="preserve"> build . -</w:t>
       </w:r>
       <w:proofErr w:type="gramStart"/>
       <w:r>
-        <w:t>especifica</w:t>
+        <w:t>t</w:t>
       </w:r>
       <w:proofErr w:type="gramEnd"/>
       <w:r>
-        <w:t xml:space="preserve"> do host (/data/</w:t>
-      </w:r>
-      <w:proofErr w:type="spellStart"/>
-      <w:r>
-        <w:t>debia-a</w:t>
-      </w:r>
-      <w:proofErr w:type="spellEnd"/>
-      <w:r>
-        <w:t>)</w:t>
-      </w:r>
+        <w:t xml:space="preserve"> </w:t>
+      </w:r>
+      <w:proofErr w:type="spellStart"/>
+      <w:r>
+        <w:t>python-ubuntu</w:t>
+      </w:r>
+      <w:proofErr w:type="spellEnd"/>
     </w:p>
     <w:p/>
     <w:p>
-      <w:r>
-        <w:t xml:space="preserve">Docker </w:t>
-      </w:r>
-      <w:proofErr w:type="spellStart"/>
-      <w:r>
-        <w:t>run</w:t>
-      </w:r>
-      <w:proofErr w:type="spellEnd"/>
-      <w:r>
-        <w:t xml:space="preserve"> -</w:t>
-      </w:r>
-      <w:proofErr w:type="spellStart"/>
-      <w:r>
-        <w:t>dti</w:t>
-      </w:r>
-      <w:proofErr w:type="spellEnd"/>
-      <w:r>
-        <w:t xml:space="preserve"> --</w:t>
-      </w:r>
-      <w:proofErr w:type="spellStart"/>
-      <w:r>
-        <w:t>mount</w:t>
-      </w:r>
-      <w:proofErr w:type="spellEnd"/>
-      <w:r>
-        <w:t xml:space="preserve"> </w:t>
-      </w:r>
-      <w:proofErr w:type="spellStart"/>
-      <w:r>
-        <w:t>type</w:t>
-      </w:r>
-      <w:proofErr w:type="spellEnd"/>
-      <w:r>
-        <w:t>=</w:t>
-      </w:r>
-      <w:proofErr w:type="spellStart"/>
-      <w:r>
-        <w:t>bind,src</w:t>
-      </w:r>
-      <w:proofErr w:type="spellEnd"/>
-      <w:r>
-        <w:t>=/data/</w:t>
-      </w:r>
-      <w:proofErr w:type="spellStart"/>
-      <w:r>
-        <w:t>debian-a,dst</w:t>
-      </w:r>
-      <w:proofErr w:type="spellEnd"/>
-      <w:r>
-        <w:t>=/</w:t>
-      </w:r>
-      <w:proofErr w:type="spellStart"/>
-      <w:r>
-        <w:t>data,ro</w:t>
-      </w:r>
-      <w:proofErr w:type="spellEnd"/>
-      <w:r>
-        <w:t xml:space="preserve"> </w:t>
-      </w:r>
-      <w:proofErr w:type="spellStart"/>
-      <w:r>
-        <w:t>debian</w:t>
-      </w:r>
-      <w:proofErr w:type="spellEnd"/>
-    </w:p>
-    <w:p>
-      <w:r>
-        <w:t xml:space="preserve">A adição do </w:t>
-      </w:r>
-      <w:proofErr w:type="spellStart"/>
-      <w:r>
-        <w:t>ro</w:t>
-      </w:r>
-      <w:proofErr w:type="spellEnd"/>
-      <w:r>
-        <w:t xml:space="preserve"> significa que é apenas para leitura</w:t>
-      </w:r>
-    </w:p>
-    <w:p>
       <w:pPr>
         <w:pStyle w:val="Ttulo3"/>
       </w:pPr>
-      <w:proofErr w:type="spellStart"/>
-      <w:r>
-        <w:t>Named</w:t>
-      </w:r>
-      <w:proofErr w:type="spellEnd"/>
-      <w:r>
-        <w:t xml:space="preserve"> volumes</w:t>
-      </w:r>
-    </w:p>
-    <w:p>
-      <w:r>
-        <w:t>Volumes nomeados são volumes que você cria manualmente com o comando:</w:t>
-      </w:r>
-    </w:p>
-    <w:p>
-      <w:r>
-        <w:t xml:space="preserve">Docker volume </w:t>
-      </w:r>
-      <w:proofErr w:type="spellStart"/>
-      <w:r>
-        <w:t>create</w:t>
-      </w:r>
-      <w:proofErr w:type="spellEnd"/>
-      <w:r>
-        <w:t xml:space="preserve"> nome-do-volume</w:t>
-      </w:r>
-    </w:p>
-    <w:p>
-      <w:r>
-        <w:t>Eles são criados em /var/</w:t>
-      </w:r>
-      <w:proofErr w:type="spellStart"/>
-      <w:r>
-        <w:t>lib</w:t>
-      </w:r>
-      <w:proofErr w:type="spellEnd"/>
-      <w:r>
-        <w:t>/Docker/volumes e podem ser referenciados apenas por seu nome</w:t>
-      </w:r>
-    </w:p>
-    <w:p>
-      <w:r>
-        <w:t>Digamos que você crie um volume chamado “</w:t>
-      </w:r>
-      <w:proofErr w:type="spellStart"/>
-      <w:r>
-        <w:t>mysql_data</w:t>
-      </w:r>
-      <w:proofErr w:type="spellEnd"/>
-      <w:r>
-        <w:t>”, você pode apenas referenciá-lo como o comando:</w:t>
-      </w:r>
-    </w:p>
-    <w:p>
-      <w:r>
-        <w:t xml:space="preserve">Docker </w:t>
-      </w:r>
-      <w:proofErr w:type="spellStart"/>
-      <w:r>
-        <w:t>run</w:t>
-      </w:r>
-      <w:proofErr w:type="spellEnd"/>
-      <w:r>
-        <w:t xml:space="preserve"> -v </w:t>
-      </w:r>
-      <w:proofErr w:type="spellStart"/>
-      <w:r>
-        <w:rPr>
-          <w:b/>
-          <w:bCs/>
-        </w:rPr>
-        <w:t>mysql_data</w:t>
-      </w:r>
-      <w:proofErr w:type="spellEnd"/>
-      <w:r>
-        <w:t>:/</w:t>
-      </w:r>
-      <w:proofErr w:type="spellStart"/>
-      <w:r>
-        <w:t>containerdir</w:t>
-      </w:r>
-      <w:proofErr w:type="spellEnd"/>
-      <w:r>
-        <w:t xml:space="preserve"> </w:t>
-      </w:r>
-      <w:proofErr w:type="spellStart"/>
-      <w:r>
-        <w:t>mysql</w:t>
-      </w:r>
-      <w:proofErr w:type="spellEnd"/>
-    </w:p>
-    <w:p/>
-    <w:p>
-      <w:proofErr w:type="spellStart"/>
-      <w:r>
-        <w:t>docker</w:t>
-      </w:r>
-      <w:proofErr w:type="spellEnd"/>
-      <w:r>
-        <w:t xml:space="preserve"> volume </w:t>
-      </w:r>
-      <w:proofErr w:type="spellStart"/>
-      <w:r>
-        <w:t>ls</w:t>
-      </w:r>
-      <w:proofErr w:type="spellEnd"/>
-      <w:r>
-        <w:t xml:space="preserve"> – lista os volumes criados, eles estão listados em /var/</w:t>
-      </w:r>
-      <w:proofErr w:type="spellStart"/>
-      <w:r>
-        <w:t>lib</w:t>
-      </w:r>
-      <w:proofErr w:type="spellEnd"/>
-      <w:r>
-        <w:t>/</w:t>
-      </w:r>
-      <w:proofErr w:type="spellStart"/>
-      <w:r>
-        <w:t>docker</w:t>
-      </w:r>
-      <w:proofErr w:type="spellEnd"/>
-      <w:r>
-        <w:t>/volumes</w:t>
-      </w:r>
-    </w:p>
-    <w:p>
-      <w:proofErr w:type="spellStart"/>
-      <w:r>
-        <w:t>docker</w:t>
-      </w:r>
-      <w:proofErr w:type="spellEnd"/>
-      <w:r>
-        <w:t xml:space="preserve"> volume </w:t>
-      </w:r>
-      <w:proofErr w:type="spellStart"/>
-      <w:r>
-        <w:t>create</w:t>
-      </w:r>
-      <w:proofErr w:type="spellEnd"/>
-      <w:r>
-        <w:t xml:space="preserve"> data-</w:t>
-      </w:r>
-      <w:proofErr w:type="spellStart"/>
-      <w:r>
-        <w:t>debian</w:t>
-      </w:r>
-      <w:proofErr w:type="spellEnd"/>
-      <w:r>
-        <w:t xml:space="preserve"> – cria um volume nomeado</w:t>
-      </w:r>
-    </w:p>
-    <w:p/>
-    <w:p>
-      <w:proofErr w:type="spellStart"/>
-      <w:r>
-        <w:t>docker</w:t>
-      </w:r>
-      <w:proofErr w:type="spellEnd"/>
-      <w:r>
-        <w:t xml:space="preserve"> </w:t>
-      </w:r>
-      <w:proofErr w:type="spellStart"/>
-      <w:r>
-        <w:t>run</w:t>
-      </w:r>
-      <w:proofErr w:type="spellEnd"/>
-      <w:r>
-        <w:t xml:space="preserve"> -</w:t>
-      </w:r>
-      <w:proofErr w:type="spellStart"/>
-      <w:r>
-        <w:t>dti</w:t>
-      </w:r>
-      <w:proofErr w:type="spellEnd"/>
-      <w:r>
-        <w:t xml:space="preserve"> --</w:t>
-      </w:r>
-      <w:proofErr w:type="spellStart"/>
-      <w:r>
-        <w:t>name</w:t>
-      </w:r>
-      <w:proofErr w:type="spellEnd"/>
-      <w:r>
-        <w:t xml:space="preserve"> </w:t>
-      </w:r>
-      <w:proofErr w:type="spellStart"/>
-      <w:r>
-        <w:t>debia-a</w:t>
-      </w:r>
-      <w:proofErr w:type="spellEnd"/>
-      <w:r>
-        <w:t xml:space="preserve"> --</w:t>
-      </w:r>
-      <w:proofErr w:type="spellStart"/>
-      <w:r>
-        <w:t>mount</w:t>
-      </w:r>
-      <w:proofErr w:type="spellEnd"/>
-      <w:r>
-        <w:t xml:space="preserve"> </w:t>
-      </w:r>
-      <w:proofErr w:type="spellStart"/>
-      <w:r>
-        <w:t>type</w:t>
-      </w:r>
-      <w:proofErr w:type="spellEnd"/>
-      <w:r>
-        <w:t>=</w:t>
-      </w:r>
-      <w:proofErr w:type="spellStart"/>
-      <w:r>
-        <w:t>volume,src</w:t>
-      </w:r>
-      <w:proofErr w:type="spellEnd"/>
-      <w:r>
-        <w:t>=data-</w:t>
-      </w:r>
-      <w:proofErr w:type="spellStart"/>
-      <w:r>
-        <w:t>debian,dst</w:t>
-      </w:r>
-      <w:proofErr w:type="spellEnd"/>
-      <w:r>
-        <w:t xml:space="preserve">=/data </w:t>
-      </w:r>
-      <w:proofErr w:type="spellStart"/>
-      <w:r>
-        <w:t>debian</w:t>
-      </w:r>
-      <w:proofErr w:type="spellEnd"/>
-    </w:p>
-    <w:p/>
-    <w:p>
-      <w:r>
-        <w:rPr>
-          <w:b/>
-          <w:bCs/>
-        </w:rPr>
-        <w:t xml:space="preserve">Docker volume </w:t>
-      </w:r>
-      <w:proofErr w:type="spellStart"/>
-      <w:r>
-        <w:rPr>
-          <w:b/>
-          <w:bCs/>
-        </w:rPr>
-        <w:t>rm</w:t>
-      </w:r>
-      <w:proofErr w:type="spellEnd"/>
-      <w:r>
-        <w:rPr>
-          <w:b/>
-          <w:bCs/>
-        </w:rPr>
-        <w:t xml:space="preserve"> data-</w:t>
-      </w:r>
-      <w:proofErr w:type="spellStart"/>
-      <w:r>
-        <w:rPr>
-          <w:b/>
-          <w:bCs/>
-        </w:rPr>
-        <w:t>debian</w:t>
-      </w:r>
-      <w:proofErr w:type="spellEnd"/>
-      <w:r>
-        <w:t xml:space="preserve"> – exclui o volume nomeado de data-</w:t>
-      </w:r>
-      <w:proofErr w:type="spellStart"/>
-      <w:r>
-        <w:t>debian</w:t>
-      </w:r>
-      <w:proofErr w:type="spellEnd"/>
-    </w:p>
-    <w:p>
-      <w:r>
-        <w:t xml:space="preserve">Para saber se um container está usando </w:t>
-      </w:r>
-      <w:proofErr w:type="spellStart"/>
-      <w:r>
-        <w:t>bind</w:t>
-      </w:r>
-      <w:proofErr w:type="spellEnd"/>
-      <w:r>
-        <w:t xml:space="preserve"> ou volume, utilize o </w:t>
-      </w:r>
-      <w:proofErr w:type="spellStart"/>
-      <w:r>
-        <w:t>spec</w:t>
-      </w:r>
-      <w:proofErr w:type="spellEnd"/>
-      <w:r>
-        <w:t>.</w:t>
-      </w:r>
-    </w:p>
-    <w:p>
-      <w:proofErr w:type="spellStart"/>
-      <w:r>
-        <w:rPr>
-          <w:b/>
-          <w:bCs/>
-        </w:rPr>
-        <w:t>docker</w:t>
-      </w:r>
-      <w:proofErr w:type="spellEnd"/>
-      <w:r>
-        <w:rPr>
-          <w:b/>
-          <w:bCs/>
-        </w:rPr>
-        <w:t xml:space="preserve"> volume </w:t>
-      </w:r>
-      <w:proofErr w:type="spellStart"/>
-      <w:r>
-        <w:rPr>
-          <w:b/>
-          <w:bCs/>
-        </w:rPr>
-        <w:t>prune</w:t>
-      </w:r>
-      <w:proofErr w:type="spellEnd"/>
-      <w:r>
-        <w:t xml:space="preserve"> – limpa todos os volumes do host que não estão em uso</w:t>
-      </w:r>
-    </w:p>
-    <w:p>
-      <w:proofErr w:type="spellStart"/>
-      <w:r>
-        <w:rPr>
-          <w:b/>
-          <w:bCs/>
-        </w:rPr>
-        <w:t>docker</w:t>
-      </w:r>
-      <w:proofErr w:type="spellEnd"/>
-      <w:r>
-        <w:rPr>
-          <w:b/>
-          <w:bCs/>
-        </w:rPr>
-        <w:t xml:space="preserve"> container </w:t>
-      </w:r>
-      <w:proofErr w:type="spellStart"/>
-      <w:r>
-        <w:rPr>
-          <w:b/>
-          <w:bCs/>
-        </w:rPr>
-        <w:t>prune</w:t>
-      </w:r>
-      <w:proofErr w:type="spellEnd"/>
-      <w:r>
-        <w:t xml:space="preserve"> – limpa todos os containers do host que não estão em uso</w:t>
-      </w:r>
-    </w:p>
-    <w:p/>
-    <w:p>
-      <w:pPr>
-        <w:pStyle w:val="Ttulo3"/>
-      </w:pPr>
-      <w:proofErr w:type="spellStart"/>
-      <w:r>
-        <w:t>Dockerfile</w:t>
-      </w:r>
-      <w:proofErr w:type="spellEnd"/>
-      <w:r>
-        <w:t xml:space="preserve"> volume</w:t>
-      </w:r>
-    </w:p>
-    <w:p>
-      <w:r>
-        <w:lastRenderedPageBreak/>
-        <w:t>Tipo de volume que são criados pela instrução VOLUME. Esses volumes também são criados em /var/</w:t>
-      </w:r>
-      <w:proofErr w:type="spellStart"/>
-      <w:r>
-        <w:t>lib</w:t>
-      </w:r>
-      <w:proofErr w:type="spellEnd"/>
-      <w:r>
-        <w:t>/Docker/volumes, mas não tem um determinado nome. O volume é criado ao executar o container e são úteis para salvar dados persistentes. O desenvolvedor pode dizer onde estão os dados importantes e o que deve ser persistente.</w:t>
-      </w:r>
-    </w:p>
-    <w:p/>
-    <w:p>
-      <w:r>
-        <w:t xml:space="preserve">O Docker recomenda o uso de volumes em vez do uso de </w:t>
-      </w:r>
-      <w:proofErr w:type="spellStart"/>
-      <w:r>
-        <w:t>binds</w:t>
-      </w:r>
-      <w:proofErr w:type="spellEnd"/>
-      <w:r>
-        <w:t>, pois os volumes são criados e gerenciados pelo Docker.</w:t>
-      </w:r>
-    </w:p>
-    <w:p/>
-    <w:p>
-      <w:pPr>
-        <w:pStyle w:val="Ttulo2"/>
-      </w:pPr>
-      <w:r>
-        <w:t>Apache contêiner</w:t>
-      </w:r>
-    </w:p>
-    <w:p>
-      <w:r>
-        <w:t xml:space="preserve">Docker </w:t>
-      </w:r>
-      <w:proofErr w:type="spellStart"/>
-      <w:r>
-        <w:t>pull</w:t>
-      </w:r>
-      <w:proofErr w:type="spellEnd"/>
-      <w:r>
-        <w:t xml:space="preserve"> </w:t>
-      </w:r>
-      <w:proofErr w:type="spellStart"/>
-      <w:r>
-        <w:t>httpd</w:t>
-      </w:r>
-      <w:proofErr w:type="spellEnd"/>
-      <w:r>
-        <w:t xml:space="preserve"> – instala dependência para subir um container apache</w:t>
-      </w:r>
-    </w:p>
-    <w:p>
-      <w:proofErr w:type="spellStart"/>
-      <w:r>
-        <w:t>docker</w:t>
-      </w:r>
-      <w:proofErr w:type="spellEnd"/>
-      <w:r>
-        <w:t xml:space="preserve"> </w:t>
-      </w:r>
-      <w:proofErr w:type="spellStart"/>
-      <w:r>
-        <w:t>run</w:t>
-      </w:r>
-      <w:proofErr w:type="spellEnd"/>
-      <w:r>
-        <w:t xml:space="preserve"> --</w:t>
-      </w:r>
-      <w:proofErr w:type="spellStart"/>
-      <w:r>
-        <w:t>name</w:t>
-      </w:r>
-      <w:proofErr w:type="spellEnd"/>
-      <w:r>
-        <w:t xml:space="preserve"> </w:t>
-      </w:r>
-      <w:proofErr w:type="spellStart"/>
-      <w:r>
-        <w:t>apache-a</w:t>
-      </w:r>
-      <w:proofErr w:type="spellEnd"/>
-      <w:r>
-        <w:t xml:space="preserve"> -d -p 80:80 --volume=/data/</w:t>
-      </w:r>
-      <w:proofErr w:type="spellStart"/>
-      <w:r>
-        <w:t>apache-a</w:t>
-      </w:r>
-      <w:proofErr w:type="spellEnd"/>
-      <w:r>
-        <w:t>:/</w:t>
-      </w:r>
-      <w:proofErr w:type="spellStart"/>
-      <w:r>
-        <w:t>usr</w:t>
-      </w:r>
-      <w:proofErr w:type="spellEnd"/>
-      <w:r>
-        <w:t>/local/apache2/</w:t>
-      </w:r>
-      <w:proofErr w:type="spellStart"/>
-      <w:r>
-        <w:t>htdocs</w:t>
-      </w:r>
-      <w:proofErr w:type="spellEnd"/>
-      <w:r>
-        <w:t xml:space="preserve"> </w:t>
-      </w:r>
-      <w:proofErr w:type="spellStart"/>
-      <w:r>
-        <w:t>httpd</w:t>
-      </w:r>
-      <w:proofErr w:type="spellEnd"/>
-      <w:r>
-        <w:t xml:space="preserve"> </w:t>
-      </w:r>
-    </w:p>
-    <w:p>
-      <w:r>
-        <w:t xml:space="preserve">Sobe um container </w:t>
-      </w:r>
-      <w:proofErr w:type="spellStart"/>
-      <w:r>
-        <w:t>httpd</w:t>
-      </w:r>
-      <w:proofErr w:type="spellEnd"/>
-      <w:r>
-        <w:t xml:space="preserve"> no volume /data/</w:t>
-      </w:r>
-      <w:proofErr w:type="spellStart"/>
-      <w:r>
-        <w:t>apache-a</w:t>
-      </w:r>
-      <w:proofErr w:type="spellEnd"/>
-      <w:r>
-        <w:t xml:space="preserve"> com destino a /</w:t>
-      </w:r>
-      <w:proofErr w:type="spellStart"/>
-      <w:r>
-        <w:t>usr</w:t>
-      </w:r>
-      <w:proofErr w:type="spellEnd"/>
-      <w:r>
-        <w:t>/local/apache2/</w:t>
-      </w:r>
-      <w:proofErr w:type="spellStart"/>
-      <w:r>
-        <w:t>htdocs</w:t>
-      </w:r>
-      <w:proofErr w:type="spellEnd"/>
-    </w:p>
-    <w:p>
-      <w:r>
-        <w:t xml:space="preserve">Basta acessar o </w:t>
-      </w:r>
-      <w:proofErr w:type="spellStart"/>
-      <w:r>
-        <w:t>ip</w:t>
-      </w:r>
-      <w:proofErr w:type="spellEnd"/>
-      <w:r>
-        <w:t xml:space="preserve"> em um navegador</w:t>
-      </w:r>
-    </w:p>
-    <w:p/>
-    <w:p>
-      <w:pPr>
-        <w:pStyle w:val="Ttulo3"/>
-      </w:pPr>
-      <w:r>
-        <w:t xml:space="preserve">Servidor </w:t>
-      </w:r>
-      <w:proofErr w:type="spellStart"/>
-      <w:r>
-        <w:t>php</w:t>
-      </w:r>
-      <w:proofErr w:type="spellEnd"/>
-    </w:p>
-    <w:p>
-      <w:proofErr w:type="spellStart"/>
-      <w:r>
-        <w:t>docker</w:t>
-      </w:r>
-      <w:proofErr w:type="spellEnd"/>
-      <w:r>
-        <w:t xml:space="preserve"> </w:t>
-      </w:r>
-      <w:proofErr w:type="spellStart"/>
-      <w:r>
-        <w:t>pull</w:t>
-      </w:r>
-      <w:proofErr w:type="spellEnd"/>
-      <w:r>
-        <w:t xml:space="preserve"> php:7.4-apache</w:t>
-      </w:r>
-    </w:p>
-    <w:p/>
-    <w:p>
-      <w:proofErr w:type="spellStart"/>
-      <w:r>
-        <w:t>docker</w:t>
-      </w:r>
-      <w:proofErr w:type="spellEnd"/>
-      <w:r>
-        <w:t xml:space="preserve"> </w:t>
-      </w:r>
-      <w:proofErr w:type="spellStart"/>
-      <w:r>
-        <w:t>run</w:t>
-      </w:r>
-      <w:proofErr w:type="spellEnd"/>
-      <w:r>
-        <w:t xml:space="preserve"> --</w:t>
-      </w:r>
-      <w:proofErr w:type="spellStart"/>
-      <w:r>
-        <w:t>name</w:t>
-      </w:r>
-      <w:proofErr w:type="spellEnd"/>
-      <w:r>
-        <w:t xml:space="preserve"> </w:t>
-      </w:r>
-      <w:proofErr w:type="spellStart"/>
-      <w:r>
-        <w:t>php-A</w:t>
-      </w:r>
-      <w:proofErr w:type="spellEnd"/>
-      <w:r>
-        <w:t xml:space="preserve"> -d -p 8080:80 --volume=/data/</w:t>
-      </w:r>
-      <w:proofErr w:type="spellStart"/>
-      <w:r>
-        <w:t>php-a</w:t>
-      </w:r>
-      <w:proofErr w:type="spellEnd"/>
-      <w:r>
-        <w:t>:/var/</w:t>
-      </w:r>
-      <w:proofErr w:type="spellStart"/>
-      <w:r>
-        <w:t>www</w:t>
-      </w:r>
-      <w:proofErr w:type="spellEnd"/>
-      <w:r>
-        <w:t>/</w:t>
-      </w:r>
-      <w:proofErr w:type="spellStart"/>
-      <w:r>
-        <w:t>html</w:t>
-      </w:r>
-      <w:proofErr w:type="spellEnd"/>
-      <w:r>
-        <w:t xml:space="preserve"> php:7.4-apache</w:t>
-      </w:r>
-    </w:p>
-    <w:p/>
-    <w:p>
-      <w:pPr>
-        <w:pStyle w:val="Ttulo2"/>
-      </w:pPr>
-      <w:r>
-        <w:t>Processamento, Logs e Rede</w:t>
-      </w:r>
-    </w:p>
-    <w:p>
-      <w:proofErr w:type="spellStart"/>
-      <w:r>
-        <w:rPr>
-          <w:b/>
-          <w:bCs/>
-        </w:rPr>
-        <w:t>docker</w:t>
-      </w:r>
-      <w:proofErr w:type="spellEnd"/>
-      <w:r>
-        <w:rPr>
-          <w:b/>
-          <w:bCs/>
-        </w:rPr>
-        <w:t xml:space="preserve"> </w:t>
-      </w:r>
-      <w:proofErr w:type="spellStart"/>
-      <w:r>
-        <w:rPr>
-          <w:b/>
-          <w:bCs/>
-        </w:rPr>
-        <w:t>stats</w:t>
-      </w:r>
-      <w:proofErr w:type="spellEnd"/>
-      <w:r>
-        <w:rPr>
-          <w:b/>
-          <w:bCs/>
-        </w:rPr>
-        <w:t xml:space="preserve"> </w:t>
-      </w:r>
-      <w:proofErr w:type="spellStart"/>
-      <w:r>
-        <w:rPr>
-          <w:b/>
-          <w:bCs/>
-        </w:rPr>
-        <w:t>ContainerId</w:t>
-      </w:r>
-      <w:proofErr w:type="spellEnd"/>
-      <w:r>
-        <w:t xml:space="preserve"> – visualiza os status dos recursos utilizados pelo container</w:t>
-      </w:r>
-    </w:p>
-    <w:p>
-      <w:pPr>
-        <w:rPr>
-          <w:b/>
-          <w:bCs/>
-        </w:rPr>
-      </w:pPr>
-      <w:proofErr w:type="spellStart"/>
-      <w:r>
-        <w:rPr>
-          <w:b/>
-          <w:bCs/>
-        </w:rPr>
-        <w:t>docker</w:t>
-      </w:r>
-      <w:proofErr w:type="spellEnd"/>
-      <w:r>
-        <w:rPr>
-          <w:b/>
-          <w:bCs/>
-        </w:rPr>
-        <w:t xml:space="preserve"> update </w:t>
-      </w:r>
-      <w:proofErr w:type="spellStart"/>
-      <w:r>
-        <w:rPr>
-          <w:b/>
-          <w:bCs/>
-        </w:rPr>
-        <w:t>ContainerId</w:t>
-      </w:r>
-      <w:proofErr w:type="spellEnd"/>
-      <w:r>
-        <w:rPr>
-          <w:b/>
-          <w:bCs/>
-        </w:rPr>
-        <w:t xml:space="preserve"> -m 128M --</w:t>
-      </w:r>
-      <w:proofErr w:type="spellStart"/>
-      <w:r>
-        <w:rPr>
-          <w:b/>
-          <w:bCs/>
-        </w:rPr>
-        <w:t>memory</w:t>
-      </w:r>
-      <w:proofErr w:type="spellEnd"/>
-      <w:r>
-        <w:rPr>
-          <w:b/>
-          <w:bCs/>
-        </w:rPr>
-        <w:t>-swap 128M --</w:t>
-      </w:r>
-      <w:proofErr w:type="spellStart"/>
-      <w:r>
-        <w:rPr>
-          <w:b/>
-          <w:bCs/>
-        </w:rPr>
-        <w:t>cpus</w:t>
-      </w:r>
-      <w:proofErr w:type="spellEnd"/>
-      <w:r>
-        <w:rPr>
-          <w:b/>
-          <w:bCs/>
-        </w:rPr>
-        <w:t xml:space="preserve"> 0.2</w:t>
-      </w:r>
-    </w:p>
-    <w:p>
-      <w:r>
-        <w:t>-</w:t>
-      </w:r>
-      <w:proofErr w:type="gramStart"/>
-      <w:r>
-        <w:t>m</w:t>
-      </w:r>
-      <w:proofErr w:type="gramEnd"/>
-      <w:r>
-        <w:t xml:space="preserve"> 128M - limita a memória em 128 Mb</w:t>
-      </w:r>
-    </w:p>
-    <w:p>
-      <w:r>
-        <w:t>--</w:t>
-      </w:r>
-      <w:proofErr w:type="spellStart"/>
-      <w:r>
-        <w:t>memory</w:t>
-      </w:r>
-      <w:proofErr w:type="spellEnd"/>
-      <w:r>
-        <w:t xml:space="preserve">-swap 128M – limita a memória + memória de swap a 128Mb, a regra do </w:t>
-      </w:r>
-      <w:proofErr w:type="spellStart"/>
-      <w:r>
-        <w:t>docker</w:t>
-      </w:r>
-      <w:proofErr w:type="spellEnd"/>
-      <w:r>
-        <w:t xml:space="preserve"> só permite limitar a memória desde que: memória + swap &gt;= memória.</w:t>
-      </w:r>
-    </w:p>
-    <w:p>
-      <w:r>
-        <w:t>--</w:t>
-      </w:r>
-      <w:proofErr w:type="spellStart"/>
-      <w:r>
-        <w:t>cpus</w:t>
-      </w:r>
-      <w:proofErr w:type="spellEnd"/>
-      <w:r>
-        <w:t xml:space="preserve"> 0.2 – limita o uso da </w:t>
-      </w:r>
-      <w:proofErr w:type="spellStart"/>
-      <w:r>
-        <w:t>cpu</w:t>
-      </w:r>
-      <w:proofErr w:type="spellEnd"/>
-      <w:r>
-        <w:t xml:space="preserve"> em 20%</w:t>
-      </w:r>
-    </w:p>
-    <w:p/>
-    <w:p>
-      <w:r>
-        <w:rPr>
-          <w:b/>
-          <w:bCs/>
-        </w:rPr>
-        <w:t xml:space="preserve">Docker </w:t>
-      </w:r>
-      <w:proofErr w:type="spellStart"/>
-      <w:r>
-        <w:rPr>
-          <w:b/>
-          <w:bCs/>
-        </w:rPr>
-        <w:t>run</w:t>
-      </w:r>
-      <w:proofErr w:type="spellEnd"/>
-      <w:r>
-        <w:rPr>
-          <w:b/>
-          <w:bCs/>
-        </w:rPr>
-        <w:t xml:space="preserve"> --</w:t>
-      </w:r>
-      <w:proofErr w:type="spellStart"/>
-      <w:r>
-        <w:rPr>
-          <w:b/>
-          <w:bCs/>
-        </w:rPr>
-        <w:t>name</w:t>
-      </w:r>
-      <w:proofErr w:type="spellEnd"/>
-      <w:r>
-        <w:rPr>
-          <w:b/>
-          <w:bCs/>
-        </w:rPr>
-        <w:t xml:space="preserve"> </w:t>
-      </w:r>
-      <w:proofErr w:type="spellStart"/>
-      <w:r>
-        <w:rPr>
-          <w:b/>
-          <w:bCs/>
-        </w:rPr>
-        <w:t>ubuntu</w:t>
-      </w:r>
-      <w:proofErr w:type="spellEnd"/>
-      <w:r>
-        <w:rPr>
-          <w:b/>
-          <w:bCs/>
-        </w:rPr>
-        <w:t>-c -</w:t>
-      </w:r>
-      <w:proofErr w:type="spellStart"/>
-      <w:r>
-        <w:rPr>
-          <w:b/>
-          <w:bCs/>
-        </w:rPr>
-        <w:t>dti</w:t>
-      </w:r>
-      <w:proofErr w:type="spellEnd"/>
-      <w:r>
-        <w:rPr>
-          <w:b/>
-          <w:bCs/>
-        </w:rPr>
-        <w:t xml:space="preserve"> -m 128M --</w:t>
-      </w:r>
-      <w:proofErr w:type="spellStart"/>
-      <w:r>
-        <w:rPr>
-          <w:b/>
-          <w:bCs/>
-        </w:rPr>
-        <w:t>cpus</w:t>
-      </w:r>
-      <w:proofErr w:type="spellEnd"/>
-      <w:r>
-        <w:rPr>
-          <w:b/>
-          <w:bCs/>
-        </w:rPr>
-        <w:t xml:space="preserve"> 0.2 </w:t>
-      </w:r>
-      <w:proofErr w:type="spellStart"/>
-      <w:r>
-        <w:rPr>
-          <w:b/>
-          <w:bCs/>
-        </w:rPr>
-        <w:t>ubuntu</w:t>
-      </w:r>
-      <w:proofErr w:type="spellEnd"/>
-      <w:r>
-        <w:t xml:space="preserve"> – sobe um container </w:t>
-      </w:r>
-      <w:proofErr w:type="spellStart"/>
-      <w:r>
-        <w:t>ubuntu</w:t>
-      </w:r>
-      <w:proofErr w:type="spellEnd"/>
-      <w:r>
-        <w:t xml:space="preserve"> com a configuração.</w:t>
-      </w:r>
-    </w:p>
-    <w:p/>
-    <w:p>
-      <w:pPr>
-        <w:pStyle w:val="Ttulo2"/>
-      </w:pPr>
-      <w:r>
-        <w:lastRenderedPageBreak/>
-        <w:t>Docker File</w:t>
-      </w:r>
-    </w:p>
-    <w:p>
-      <w:r>
-        <w:t>Permite criar imagens personalizadas</w:t>
-      </w:r>
-    </w:p>
-    <w:p>
-      <w:r>
-        <w:t xml:space="preserve">Um arquivo </w:t>
-      </w:r>
-      <w:proofErr w:type="spellStart"/>
-      <w:r>
-        <w:t>Dockerfile</w:t>
-      </w:r>
-      <w:proofErr w:type="spellEnd"/>
-      <w:r>
-        <w:t xml:space="preserve"> possui uma estrutura como:</w:t>
-      </w:r>
-    </w:p>
-    <w:p>
-      <w:r>
-        <w:t xml:space="preserve">FROM </w:t>
-      </w:r>
-      <w:proofErr w:type="spellStart"/>
-      <w:r>
-        <w:t>ubuntu</w:t>
-      </w:r>
-      <w:proofErr w:type="spellEnd"/>
-      <w:r>
-        <w:t xml:space="preserve"> //imagem que será baseada</w:t>
-      </w:r>
-    </w:p>
-    <w:p/>
-    <w:p>
-      <w:r>
-        <w:t xml:space="preserve">RUN </w:t>
-      </w:r>
-      <w:proofErr w:type="spellStart"/>
-      <w:r>
-        <w:t>apt</w:t>
-      </w:r>
-      <w:proofErr w:type="spellEnd"/>
-      <w:r>
-        <w:t xml:space="preserve"> update &amp;&amp; </w:t>
-      </w:r>
-      <w:proofErr w:type="spellStart"/>
-      <w:r>
-        <w:t>apt</w:t>
-      </w:r>
-      <w:proofErr w:type="spellEnd"/>
-      <w:r>
-        <w:t xml:space="preserve"> </w:t>
-      </w:r>
-      <w:proofErr w:type="spellStart"/>
-      <w:r>
-        <w:t>install</w:t>
-      </w:r>
-      <w:proofErr w:type="spellEnd"/>
-      <w:r>
-        <w:t xml:space="preserve"> -y </w:t>
-      </w:r>
-      <w:proofErr w:type="spellStart"/>
-      <w:r>
-        <w:t>python</w:t>
-      </w:r>
-      <w:proofErr w:type="spellEnd"/>
-      <w:r>
-        <w:t xml:space="preserve"> &amp;&amp; </w:t>
-      </w:r>
-      <w:proofErr w:type="spellStart"/>
-      <w:r>
-        <w:t>apt</w:t>
-      </w:r>
-      <w:proofErr w:type="spellEnd"/>
-      <w:r>
-        <w:t xml:space="preserve"> clean // executa um comando da imagem</w:t>
-      </w:r>
-    </w:p>
-    <w:p/>
-    <w:p>
-      <w:r>
-        <w:t>COPY app.py /opt/app.py //copia o arquivo app.py para a pasta destino</w:t>
-      </w:r>
-    </w:p>
-    <w:p/>
-    <w:p>
-      <w:r>
-        <w:t>CMD ["python3", "/</w:t>
-      </w:r>
-      <w:proofErr w:type="spellStart"/>
-      <w:r>
-        <w:t>opt</w:t>
-      </w:r>
-      <w:proofErr w:type="spellEnd"/>
-      <w:r>
-        <w:t>/app.py"]</w:t>
-      </w:r>
-      <w:r>
-        <w:t xml:space="preserve"> </w:t>
-      </w:r>
-      <w:proofErr w:type="spellStart"/>
-      <w:r>
-        <w:t>dock</w:t>
-      </w:r>
-      <w:proofErr w:type="spellEnd"/>
-      <w:r>
-        <w:t>//executa a instrução</w:t>
-      </w:r>
-    </w:p>
-    <w:p/>
-    <w:p>
-      <w:r>
-        <w:t>Depois devemos criar a build da imagem com:</w:t>
-      </w:r>
-    </w:p>
-    <w:p>
-      <w:proofErr w:type="spellStart"/>
-      <w:r>
-        <w:rPr>
-          <w:b/>
-          <w:bCs/>
-        </w:rPr>
-        <w:t>docker</w:t>
-      </w:r>
-      <w:proofErr w:type="spellEnd"/>
-      <w:r>
-        <w:rPr>
-          <w:b/>
-          <w:bCs/>
-        </w:rPr>
-        <w:t xml:space="preserve"> build Origem -t </w:t>
-      </w:r>
-      <w:proofErr w:type="spellStart"/>
-      <w:r>
-        <w:rPr>
-          <w:b/>
-          <w:bCs/>
-        </w:rPr>
-        <w:t>NomeImagem</w:t>
-      </w:r>
-      <w:proofErr w:type="spellEnd"/>
-      <w:r>
-        <w:rPr>
-          <w:b/>
-          <w:bCs/>
-        </w:rPr>
-        <w:t xml:space="preserve"> </w:t>
-      </w:r>
-      <w:r>
-        <w:t xml:space="preserve">– Origem é onde o arquivo </w:t>
-      </w:r>
-      <w:proofErr w:type="spellStart"/>
-      <w:r>
-        <w:t>dockerfile</w:t>
-      </w:r>
-      <w:proofErr w:type="spellEnd"/>
-      <w:r>
-        <w:t xml:space="preserve"> está presente, se for na mesma pasta do terminal use ( . ), </w:t>
-      </w:r>
-      <w:proofErr w:type="spellStart"/>
-      <w:r>
-        <w:t>NomeImagem</w:t>
-      </w:r>
-      <w:proofErr w:type="spellEnd"/>
-      <w:r>
-        <w:t xml:space="preserve"> é o nome que a imagem possuirá</w:t>
-      </w:r>
-    </w:p>
-    <w:p/>
-    <w:p>
-      <w:pPr>
-        <w:pStyle w:val="Ttulo3"/>
-      </w:pPr>
-      <w:r>
-        <w:t>Imagem de script</w:t>
-      </w:r>
-    </w:p>
-    <w:p>
-      <w:proofErr w:type="spellStart"/>
-      <w:r>
-        <w:t>Dockerfile</w:t>
-      </w:r>
-      <w:proofErr w:type="spellEnd"/>
-      <w:r>
-        <w:t>:</w:t>
-      </w:r>
-    </w:p>
-    <w:p>
-      <w:r>
-        <w:t xml:space="preserve">FROM </w:t>
-      </w:r>
-      <w:proofErr w:type="spellStart"/>
-      <w:r>
-        <w:t>ubuntu</w:t>
-      </w:r>
-      <w:proofErr w:type="spellEnd"/>
-    </w:p>
-    <w:p/>
-    <w:p>
-      <w:r>
-        <w:t xml:space="preserve">RUN </w:t>
-      </w:r>
-      <w:proofErr w:type="spellStart"/>
-      <w:r>
-        <w:t>apt</w:t>
-      </w:r>
-      <w:proofErr w:type="spellEnd"/>
-      <w:r>
-        <w:t xml:space="preserve"> update &amp;&amp; </w:t>
-      </w:r>
-      <w:proofErr w:type="spellStart"/>
-      <w:r>
-        <w:t>apt</w:t>
-      </w:r>
-      <w:proofErr w:type="spellEnd"/>
-      <w:r>
-        <w:t xml:space="preserve"> </w:t>
-      </w:r>
-      <w:proofErr w:type="spellStart"/>
-      <w:r>
-        <w:t>install</w:t>
-      </w:r>
-      <w:proofErr w:type="spellEnd"/>
-      <w:r>
-        <w:t xml:space="preserve"> -y python3 &amp;&amp; </w:t>
-      </w:r>
-      <w:proofErr w:type="spellStart"/>
-      <w:r>
-        <w:t>apt</w:t>
-      </w:r>
-      <w:proofErr w:type="spellEnd"/>
-      <w:r>
-        <w:t xml:space="preserve"> clean</w:t>
-      </w:r>
-    </w:p>
-    <w:p/>
-    <w:p>
-      <w:r>
-        <w:t>COPY app.py /opt/app.py</w:t>
-      </w:r>
-    </w:p>
-    <w:p/>
-    <w:p>
-      <w:r>
-        <w:t>CMD python3 /opt/app.py</w:t>
-      </w:r>
-    </w:p>
-    <w:p/>
-    <w:p>
-      <w:r>
-        <w:t>Instrução para criar a build:</w:t>
-      </w:r>
-    </w:p>
-    <w:p>
-      <w:proofErr w:type="spellStart"/>
-      <w:r>
-        <w:t>docker</w:t>
-      </w:r>
-      <w:proofErr w:type="spellEnd"/>
-      <w:r>
-        <w:t xml:space="preserve"> build . -</w:t>
-      </w:r>
-      <w:proofErr w:type="gramStart"/>
-      <w:r>
-        <w:t>t</w:t>
-      </w:r>
-      <w:proofErr w:type="gramEnd"/>
-      <w:r>
-        <w:t xml:space="preserve"> </w:t>
-      </w:r>
-      <w:proofErr w:type="spellStart"/>
-      <w:r>
-        <w:t>python-ubuntu</w:t>
-      </w:r>
-      <w:proofErr w:type="spellEnd"/>
-    </w:p>
-    <w:p/>
-    <w:p>
-      <w:pPr>
-        <w:pStyle w:val="Ttulo3"/>
-      </w:pPr>
       <w:r>
         <w:t>Imagem para servidor web</w:t>
       </w:r>
@@ -4542,7 +4304,6 @@
     <w:p>
       <w:proofErr w:type="spellStart"/>
       <w:r>
-        <w:lastRenderedPageBreak/>
         <w:t>Dockerfile</w:t>
       </w:r>
       <w:proofErr w:type="spellEnd"/>
@@ -4802,774 +4563,650 @@
     <w:p/>
     <w:p>
       <w:r>
+        <w:t>WORKDIR /</w:t>
+      </w:r>
+      <w:proofErr w:type="spellStart"/>
+      <w:r>
+        <w:t>usr</w:t>
+      </w:r>
+      <w:proofErr w:type="spellEnd"/>
+      <w:r>
+        <w:t>/</w:t>
+      </w:r>
+      <w:proofErr w:type="spellStart"/>
+      <w:r>
+        <w:t>src</w:t>
+      </w:r>
+      <w:proofErr w:type="spellEnd"/>
+      <w:r>
+        <w:t>/app</w:t>
+      </w:r>
+    </w:p>
+    <w:p/>
+    <w:p>
+      <w:r>
+        <w:t>COPY app.py /</w:t>
+      </w:r>
+      <w:proofErr w:type="spellStart"/>
+      <w:r>
+        <w:t>usr</w:t>
+      </w:r>
+      <w:proofErr w:type="spellEnd"/>
+      <w:r>
+        <w:t>/</w:t>
+      </w:r>
+      <w:proofErr w:type="spellStart"/>
+      <w:r>
+        <w:t>src</w:t>
+      </w:r>
+      <w:proofErr w:type="spellEnd"/>
+      <w:r>
+        <w:t>/app</w:t>
+      </w:r>
+    </w:p>
+    <w:p/>
+    <w:p>
+      <w:r>
+        <w:t>CMD [ "</w:t>
+      </w:r>
+      <w:proofErr w:type="spellStart"/>
+      <w:r>
+        <w:t>python</w:t>
+      </w:r>
+      <w:proofErr w:type="spellEnd"/>
+      <w:r>
+        <w:t>", "./app.py" ]</w:t>
+      </w:r>
+    </w:p>
+    <w:p/>
+    <w:p>
+      <w:r>
+        <w:t>Criando imagem:</w:t>
+      </w:r>
+    </w:p>
+    <w:p>
+      <w:proofErr w:type="spellStart"/>
+      <w:r>
+        <w:t>docker</w:t>
+      </w:r>
+      <w:proofErr w:type="spellEnd"/>
+      <w:r>
+        <w:t xml:space="preserve"> </w:t>
+      </w:r>
+      <w:proofErr w:type="spellStart"/>
+      <w:r>
+        <w:t>image</w:t>
+      </w:r>
+      <w:proofErr w:type="spellEnd"/>
+      <w:r>
+        <w:t xml:space="preserve"> build -t app-python:1.0 .</w:t>
+      </w:r>
+    </w:p>
+    <w:p>
+      <w:r>
+        <w:t>Executando a imagem</w:t>
+      </w:r>
+    </w:p>
+    <w:p>
+      <w:proofErr w:type="spellStart"/>
+      <w:r>
+        <w:t>docker</w:t>
+      </w:r>
+      <w:proofErr w:type="spellEnd"/>
+      <w:r>
+        <w:t xml:space="preserve"> </w:t>
+      </w:r>
+      <w:proofErr w:type="spellStart"/>
+      <w:r>
+        <w:t>run</w:t>
+      </w:r>
+      <w:proofErr w:type="spellEnd"/>
+      <w:r>
+        <w:t xml:space="preserve"> -ti --</w:t>
+      </w:r>
+      <w:proofErr w:type="spellStart"/>
+      <w:r>
+        <w:t>name</w:t>
+      </w:r>
+      <w:proofErr w:type="spellEnd"/>
+      <w:r>
+        <w:t xml:space="preserve"> runapp1 app-python:1.0</w:t>
+      </w:r>
+    </w:p>
+    <w:p/>
+    <w:p>
+      <w:pPr>
+        <w:pStyle w:val="Ttulo2"/>
+      </w:pPr>
+      <w:r>
+        <w:t>MULTISTAGE</w:t>
+      </w:r>
+    </w:p>
+    <w:p/>
+    <w:p>
+      <w:pPr>
+        <w:pStyle w:val="Ttulo2"/>
+      </w:pPr>
+      <w:r>
+        <w:t>Upload de imagens para o Hub do Docker</w:t>
+      </w:r>
+    </w:p>
+    <w:p>
+      <w:proofErr w:type="spellStart"/>
+      <w:r>
+        <w:rPr>
+          <w:b/>
+          <w:bCs/>
+        </w:rPr>
+        <w:t>docker</w:t>
+      </w:r>
+      <w:proofErr w:type="spellEnd"/>
+      <w:r>
+        <w:rPr>
+          <w:b/>
+          <w:bCs/>
+        </w:rPr>
+        <w:t xml:space="preserve"> login</w:t>
+      </w:r>
+      <w:r>
+        <w:t xml:space="preserve"> – entrar no serviço Docker</w:t>
+      </w:r>
+    </w:p>
+    <w:p>
+      <w:proofErr w:type="spellStart"/>
+      <w:r>
+        <w:t>docker</w:t>
+      </w:r>
+      <w:proofErr w:type="spellEnd"/>
+      <w:r>
+        <w:t xml:space="preserve"> build . -</w:t>
+      </w:r>
+      <w:proofErr w:type="gramStart"/>
+      <w:r>
+        <w:t>t</w:t>
+      </w:r>
+      <w:proofErr w:type="gramEnd"/>
+      <w:r>
+        <w:t xml:space="preserve"> </w:t>
+      </w:r>
+      <w:proofErr w:type="spellStart"/>
+      <w:r>
+        <w:t>NomeUsuario</w:t>
+      </w:r>
+      <w:proofErr w:type="spellEnd"/>
+      <w:r>
+        <w:t>/Imagem</w:t>
+      </w:r>
+      <w:r>
+        <w:t xml:space="preserve"> – gera imagem com nome de usuário</w:t>
+      </w:r>
+    </w:p>
+    <w:p>
+      <w:proofErr w:type="spellStart"/>
+      <w:r>
+        <w:rPr>
+          <w:b/>
+          <w:bCs/>
+        </w:rPr>
+        <w:t>docker</w:t>
+      </w:r>
+      <w:proofErr w:type="spellEnd"/>
+      <w:r>
+        <w:rPr>
+          <w:b/>
+          <w:bCs/>
+        </w:rPr>
+        <w:t xml:space="preserve"> </w:t>
+      </w:r>
+      <w:proofErr w:type="spellStart"/>
+      <w:r>
+        <w:rPr>
+          <w:b/>
+          <w:bCs/>
+        </w:rPr>
+        <w:t>push</w:t>
+      </w:r>
+      <w:proofErr w:type="spellEnd"/>
+      <w:r>
+        <w:rPr>
+          <w:b/>
+          <w:bCs/>
+        </w:rPr>
+        <w:t xml:space="preserve"> </w:t>
+      </w:r>
+      <w:proofErr w:type="spellStart"/>
+      <w:r>
+        <w:rPr>
+          <w:b/>
+          <w:bCs/>
+        </w:rPr>
+        <w:t>NomeUsuario</w:t>
+      </w:r>
+      <w:proofErr w:type="spellEnd"/>
+      <w:r>
+        <w:rPr>
+          <w:b/>
+          <w:bCs/>
+        </w:rPr>
+        <w:t>/Imagem</w:t>
+      </w:r>
+      <w:r>
+        <w:t xml:space="preserve"> – envia a imagem para o hub do </w:t>
+      </w:r>
+      <w:proofErr w:type="spellStart"/>
+      <w:r>
+        <w:t>docker</w:t>
+      </w:r>
+      <w:proofErr w:type="spellEnd"/>
+    </w:p>
+    <w:p/>
+    <w:p>
+      <w:pPr>
+        <w:pStyle w:val="Ttulo2"/>
+      </w:pPr>
+      <w:r>
+        <w:t>Servidor de imagens</w:t>
+      </w:r>
+    </w:p>
+    <w:p>
+      <w:proofErr w:type="spellStart"/>
+      <w:r>
+        <w:rPr>
+          <w:b/>
+          <w:bCs/>
+        </w:rPr>
+        <w:t>docker</w:t>
+      </w:r>
+      <w:proofErr w:type="spellEnd"/>
+      <w:r>
+        <w:rPr>
+          <w:b/>
+          <w:bCs/>
+        </w:rPr>
+        <w:t xml:space="preserve"> </w:t>
+      </w:r>
+      <w:proofErr w:type="spellStart"/>
+      <w:r>
+        <w:rPr>
+          <w:b/>
+          <w:bCs/>
+        </w:rPr>
+        <w:t>pull</w:t>
+      </w:r>
+      <w:proofErr w:type="spellEnd"/>
+      <w:r>
+        <w:rPr>
+          <w:b/>
+          <w:bCs/>
+        </w:rPr>
+        <w:t xml:space="preserve"> registry</w:t>
+      </w:r>
+      <w:r>
+        <w:t xml:space="preserve"> – Imagem necessário para criar o servidor de imagens</w:t>
+      </w:r>
+    </w:p>
+    <w:p>
+      <w:proofErr w:type="spellStart"/>
+      <w:r>
+        <w:t>docker</w:t>
+      </w:r>
+      <w:proofErr w:type="spellEnd"/>
+      <w:r>
+        <w:t xml:space="preserve"> </w:t>
+      </w:r>
+      <w:proofErr w:type="spellStart"/>
+      <w:r>
+        <w:t>run</w:t>
+      </w:r>
+      <w:proofErr w:type="spellEnd"/>
+      <w:r>
+        <w:t xml:space="preserve"> -d -p 5000:5000 --</w:t>
+      </w:r>
+      <w:proofErr w:type="spellStart"/>
+      <w:r>
+        <w:t>restart</w:t>
+      </w:r>
+      <w:proofErr w:type="spellEnd"/>
+      <w:r>
+        <w:t>=</w:t>
+      </w:r>
+      <w:proofErr w:type="spellStart"/>
+      <w:r>
+        <w:t>always</w:t>
+      </w:r>
+      <w:proofErr w:type="spellEnd"/>
+      <w:r>
+        <w:t xml:space="preserve"> --</w:t>
+      </w:r>
+      <w:proofErr w:type="spellStart"/>
+      <w:r>
+        <w:t>name</w:t>
+      </w:r>
+      <w:proofErr w:type="spellEnd"/>
+      <w:r>
+        <w:t xml:space="preserve"> </w:t>
+      </w:r>
+      <w:proofErr w:type="gramStart"/>
+      <w:r>
+        <w:t>registry</w:t>
+      </w:r>
+      <w:proofErr w:type="gramEnd"/>
+      <w:r>
+        <w:t xml:space="preserve"> registry:2</w:t>
+      </w:r>
+    </w:p>
+    <w:p>
+      <w:r>
+        <w:t>-</w:t>
+      </w:r>
+      <w:proofErr w:type="gramStart"/>
+      <w:r>
+        <w:t>p</w:t>
+      </w:r>
+      <w:proofErr w:type="gramEnd"/>
+      <w:r>
+        <w:t xml:space="preserve"> 5000:5000 – porta que ficará disponível</w:t>
+      </w:r>
+    </w:p>
+    <w:p>
+      <w:r>
+        <w:t>--</w:t>
+      </w:r>
+      <w:proofErr w:type="spellStart"/>
+      <w:r>
+        <w:t>restart</w:t>
+      </w:r>
+      <w:proofErr w:type="spellEnd"/>
+      <w:r>
+        <w:t>=</w:t>
+      </w:r>
+      <w:proofErr w:type="spellStart"/>
+      <w:r>
+        <w:t>always</w:t>
+      </w:r>
+      <w:proofErr w:type="spellEnd"/>
+      <w:r>
+        <w:t xml:space="preserve"> – caso a máquina reinicie, o serviço inicie novamente</w:t>
+      </w:r>
+    </w:p>
+    <w:p>
+      <w:r>
+        <w:t>--</w:t>
+      </w:r>
+      <w:proofErr w:type="spellStart"/>
+      <w:r>
+        <w:t>name</w:t>
+      </w:r>
+      <w:proofErr w:type="spellEnd"/>
+      <w:r>
+        <w:t xml:space="preserve"> registry – nome do container</w:t>
+      </w:r>
+    </w:p>
+    <w:p>
+      <w:r>
+        <w:t>registry:2 – imagem e versão</w:t>
+      </w:r>
+    </w:p>
+    <w:p>
+      <w:proofErr w:type="spellStart"/>
+      <w:r>
+        <w:t>docker</w:t>
+      </w:r>
+      <w:proofErr w:type="spellEnd"/>
+      <w:r>
+        <w:t xml:space="preserve"> </w:t>
+      </w:r>
+      <w:proofErr w:type="spellStart"/>
+      <w:r>
+        <w:t>image</w:t>
+      </w:r>
+      <w:proofErr w:type="spellEnd"/>
+      <w:r>
+        <w:t xml:space="preserve"> </w:t>
+      </w:r>
+      <w:proofErr w:type="spellStart"/>
+      <w:r>
+        <w:t>tag</w:t>
+      </w:r>
+      <w:proofErr w:type="spellEnd"/>
+      <w:r>
+        <w:t xml:space="preserve"> </w:t>
+      </w:r>
+      <w:proofErr w:type="spellStart"/>
+      <w:r>
+        <w:t>ImageID</w:t>
+      </w:r>
+      <w:proofErr w:type="spellEnd"/>
+      <w:r>
+        <w:t xml:space="preserve"> IpMaquina:5000/</w:t>
+      </w:r>
+      <w:proofErr w:type="spellStart"/>
+      <w:r>
+        <w:t>NomeAplicacao:versão</w:t>
+      </w:r>
+      <w:proofErr w:type="spellEnd"/>
+      <w:r>
+        <w:t xml:space="preserve"> </w:t>
+      </w:r>
+    </w:p>
+    <w:p>
+      <w:proofErr w:type="spellStart"/>
+      <w:r>
+        <w:t>IpMaquina</w:t>
+      </w:r>
+      <w:proofErr w:type="spellEnd"/>
+      <w:r>
+        <w:t xml:space="preserve"> – </w:t>
+      </w:r>
+      <w:proofErr w:type="spellStart"/>
+      <w:r>
+        <w:t>ip</w:t>
+      </w:r>
+      <w:proofErr w:type="spellEnd"/>
+      <w:r>
+        <w:t xml:space="preserve"> da máquina com o container</w:t>
+      </w:r>
+    </w:p>
+    <w:p>
+      <w:proofErr w:type="spellStart"/>
+      <w:r>
+        <w:t>ImageID</w:t>
+      </w:r>
+      <w:proofErr w:type="spellEnd"/>
+      <w:r>
+        <w:t xml:space="preserve"> – identificador da imagem</w:t>
+      </w:r>
+    </w:p>
+    <w:p>
+      <w:r>
+        <w:t>:5000/... – identificador da aplicação</w:t>
+      </w:r>
+    </w:p>
+    <w:p/>
+    <w:p>
+      <w:proofErr w:type="spellStart"/>
+      <w:r>
+        <w:rPr>
+          <w:b/>
+          <w:bCs/>
+        </w:rPr>
+        <w:t>curl</w:t>
+      </w:r>
+      <w:proofErr w:type="spellEnd"/>
+      <w:r>
+        <w:rPr>
+          <w:b/>
+          <w:bCs/>
+        </w:rPr>
+        <w:t xml:space="preserve"> IpServidor:5000/v2/_</w:t>
+      </w:r>
+      <w:proofErr w:type="spellStart"/>
+      <w:r>
+        <w:rPr>
+          <w:b/>
+          <w:bCs/>
+        </w:rPr>
+        <w:t>catalog</w:t>
+      </w:r>
+      <w:proofErr w:type="spellEnd"/>
+      <w:r>
+        <w:t xml:space="preserve"> – verifica se já existem imagens no servidor</w:t>
+      </w:r>
+    </w:p>
+    <w:p>
+      <w:proofErr w:type="spellStart"/>
+      <w:r>
+        <w:rPr>
+          <w:b/>
+          <w:bCs/>
+        </w:rPr>
+        <w:t>docker</w:t>
+      </w:r>
+      <w:proofErr w:type="spellEnd"/>
+      <w:r>
+        <w:rPr>
+          <w:b/>
+          <w:bCs/>
+        </w:rPr>
+        <w:t xml:space="preserve"> </w:t>
+      </w:r>
+      <w:proofErr w:type="spellStart"/>
+      <w:r>
+        <w:rPr>
+          <w:b/>
+          <w:bCs/>
+        </w:rPr>
+        <w:t>push</w:t>
+      </w:r>
+      <w:proofErr w:type="spellEnd"/>
+      <w:r>
+        <w:rPr>
+          <w:b/>
+          <w:bCs/>
+        </w:rPr>
+        <w:t xml:space="preserve"> 10.0.0.189:5000/my-go-app:1.0 –</w:t>
+      </w:r>
+      <w:r>
+        <w:t xml:space="preserve"> envia a imagem my-go-app:1.0 para o servidor de endereço/porta: 10.0.0.189:5000</w:t>
+      </w:r>
+    </w:p>
+    <w:p>
+      <w:r>
+        <w:t>nano /</w:t>
+      </w:r>
+      <w:proofErr w:type="spellStart"/>
+      <w:r>
+        <w:t>etc</w:t>
+      </w:r>
+      <w:proofErr w:type="spellEnd"/>
+      <w:r>
+        <w:t>/</w:t>
+      </w:r>
+      <w:proofErr w:type="spellStart"/>
+      <w:r>
+        <w:t>docker</w:t>
+      </w:r>
+      <w:proofErr w:type="spellEnd"/>
+      <w:r>
+        <w:t>/</w:t>
+      </w:r>
+      <w:proofErr w:type="spellStart"/>
+      <w:r>
+        <w:t>daemon.json</w:t>
+      </w:r>
+      <w:proofErr w:type="spellEnd"/>
+      <w:r>
+        <w:t xml:space="preserve"> – configura o </w:t>
+      </w:r>
+      <w:proofErr w:type="spellStart"/>
+      <w:r>
+        <w:t>json</w:t>
+      </w:r>
+      <w:proofErr w:type="spellEnd"/>
+      <w:r>
+        <w:t xml:space="preserve"> para tornar o </w:t>
+      </w:r>
+      <w:proofErr w:type="spellStart"/>
+      <w:r>
+        <w:t>ip</w:t>
+      </w:r>
+      <w:proofErr w:type="spellEnd"/>
+      <w:r>
+        <w:t>/porta segura a acesso</w:t>
+      </w:r>
+    </w:p>
+    <w:p>
+      <w:r>
+        <w:t>{ "</w:t>
+      </w:r>
+      <w:proofErr w:type="spellStart"/>
+      <w:r>
+        <w:t>insecure</w:t>
+      </w:r>
+      <w:proofErr w:type="spellEnd"/>
+      <w:r>
+        <w:t>-registries":["10.0.0.189:5000"] }</w:t>
+      </w:r>
+    </w:p>
+    <w:p/>
+    <w:p>
+      <w:proofErr w:type="spellStart"/>
+      <w:r>
+        <w:t>systemctl</w:t>
+      </w:r>
+      <w:proofErr w:type="spellEnd"/>
+      <w:r>
+        <w:t xml:space="preserve"> </w:t>
+      </w:r>
+      <w:proofErr w:type="spellStart"/>
+      <w:r>
+        <w:t>restart</w:t>
+      </w:r>
+      <w:proofErr w:type="spellEnd"/>
+      <w:r>
+        <w:t xml:space="preserve"> </w:t>
+      </w:r>
+      <w:proofErr w:type="spellStart"/>
+      <w:r>
+        <w:t>docker</w:t>
+      </w:r>
+      <w:proofErr w:type="spellEnd"/>
+    </w:p>
+    <w:p>
+      <w:proofErr w:type="spellStart"/>
+      <w:r>
+        <w:t>docker</w:t>
+      </w:r>
+      <w:proofErr w:type="spellEnd"/>
+      <w:r>
+        <w:t xml:space="preserve"> </w:t>
+      </w:r>
+      <w:proofErr w:type="spellStart"/>
+      <w:r>
+        <w:t>push</w:t>
+      </w:r>
+      <w:proofErr w:type="spellEnd"/>
+      <w:r>
+        <w:t xml:space="preserve">  localhost:5000/my-go-app:1.0 – envia uma imagem para o servidor privado</w:t>
+      </w:r>
+    </w:p>
+    <w:p/>
+    <w:p>
+      <w:pPr>
+        <w:pStyle w:val="Ttulo2"/>
+      </w:pPr>
+      <w:r>
+        <w:t xml:space="preserve">Docker </w:t>
+      </w:r>
+      <w:proofErr w:type="spellStart"/>
+      <w:r>
+        <w:t>Compose</w:t>
+      </w:r>
+      <w:proofErr w:type="spellEnd"/>
+    </w:p>
+    <w:p>
+      <w:r>
         <w:lastRenderedPageBreak/>
-        <w:t>WORKDIR /</w:t>
-      </w:r>
-      <w:proofErr w:type="spellStart"/>
-      <w:r>
-        <w:t>usr</w:t>
-      </w:r>
-      <w:proofErr w:type="spellEnd"/>
-      <w:r>
-        <w:t>/</w:t>
-      </w:r>
-      <w:proofErr w:type="spellStart"/>
-      <w:r>
-        <w:t>src</w:t>
-      </w:r>
-      <w:proofErr w:type="spellEnd"/>
-      <w:r>
-        <w:t>/app</w:t>
-      </w:r>
-    </w:p>
-    <w:p/>
-    <w:p>
-      <w:r>
-        <w:t>COPY app.py /</w:t>
-      </w:r>
-      <w:proofErr w:type="spellStart"/>
-      <w:r>
-        <w:t>usr</w:t>
-      </w:r>
-      <w:proofErr w:type="spellEnd"/>
-      <w:r>
-        <w:t>/</w:t>
-      </w:r>
-      <w:proofErr w:type="spellStart"/>
-      <w:r>
-        <w:t>src</w:t>
-      </w:r>
-      <w:proofErr w:type="spellEnd"/>
-      <w:r>
-        <w:t>/app</w:t>
-      </w:r>
-    </w:p>
-    <w:p/>
-    <w:p>
-      <w:r>
-        <w:t>CMD [ "</w:t>
-      </w:r>
-      <w:proofErr w:type="spellStart"/>
-      <w:r>
-        <w:t>python</w:t>
-      </w:r>
-      <w:proofErr w:type="spellEnd"/>
-      <w:r>
-        <w:t>", "./app.py" ]</w:t>
-      </w:r>
-    </w:p>
-    <w:p/>
-    <w:p>
-      <w:r>
-        <w:t>Criando imagem:</w:t>
-      </w:r>
-    </w:p>
-    <w:p>
-      <w:proofErr w:type="spellStart"/>
-      <w:r>
-        <w:t>docker</w:t>
-      </w:r>
-      <w:proofErr w:type="spellEnd"/>
-      <w:r>
-        <w:t xml:space="preserve"> </w:t>
-      </w:r>
-      <w:proofErr w:type="spellStart"/>
-      <w:r>
-        <w:t>image</w:t>
-      </w:r>
-      <w:proofErr w:type="spellEnd"/>
-      <w:r>
-        <w:t xml:space="preserve"> build -t app-python:1.0 .</w:t>
-      </w:r>
-    </w:p>
-    <w:p>
-      <w:r>
-        <w:t>Executando a imagem</w:t>
-      </w:r>
-    </w:p>
-    <w:p>
-      <w:proofErr w:type="spellStart"/>
-      <w:r>
-        <w:t>docker</w:t>
-      </w:r>
-      <w:proofErr w:type="spellEnd"/>
-      <w:r>
-        <w:t xml:space="preserve"> </w:t>
-      </w:r>
-      <w:proofErr w:type="spellStart"/>
-      <w:r>
-        <w:t>run</w:t>
-      </w:r>
-      <w:proofErr w:type="spellEnd"/>
-      <w:r>
-        <w:t xml:space="preserve"> -ti --</w:t>
-      </w:r>
-      <w:proofErr w:type="spellStart"/>
-      <w:r>
-        <w:t>name</w:t>
-      </w:r>
-      <w:proofErr w:type="spellEnd"/>
-      <w:r>
-        <w:t xml:space="preserve"> runapp1 app-python:1.0</w:t>
-      </w:r>
-    </w:p>
-    <w:p/>
-    <w:p>
-      <w:pPr>
-        <w:pStyle w:val="Ttulo2"/>
-      </w:pPr>
-      <w:r>
-        <w:t>MULTISTAGE</w:t>
-      </w:r>
-    </w:p>
-    <w:p/>
-    <w:p>
-      <w:pPr>
-        <w:pStyle w:val="Ttulo2"/>
-      </w:pPr>
-      <w:r>
-        <w:t>Upload de imagens para o Hub do Docker</w:t>
-      </w:r>
-    </w:p>
-    <w:p>
-      <w:proofErr w:type="spellStart"/>
-      <w:r>
-        <w:rPr>
-          <w:b/>
-          <w:bCs/>
-        </w:rPr>
-        <w:t>docker</w:t>
-      </w:r>
-      <w:proofErr w:type="spellEnd"/>
-      <w:r>
-        <w:rPr>
-          <w:b/>
-          <w:bCs/>
-        </w:rPr>
-        <w:t xml:space="preserve"> login</w:t>
-      </w:r>
-      <w:r>
-        <w:t xml:space="preserve"> – entrar no serviço Docker</w:t>
-      </w:r>
-    </w:p>
-    <w:p>
-      <w:proofErr w:type="spellStart"/>
-      <w:r>
-        <w:rPr>
-          <w:b/>
-          <w:bCs/>
-        </w:rPr>
-        <w:t>docker</w:t>
-      </w:r>
-      <w:proofErr w:type="spellEnd"/>
-      <w:r>
-        <w:rPr>
-          <w:b/>
-          <w:bCs/>
-        </w:rPr>
-        <w:t xml:space="preserve"> build . -</w:t>
-      </w:r>
-      <w:proofErr w:type="gramStart"/>
-      <w:r>
-        <w:rPr>
-          <w:b/>
-          <w:bCs/>
-        </w:rPr>
-        <w:t>t</w:t>
-      </w:r>
-      <w:proofErr w:type="gramEnd"/>
-      <w:r>
-        <w:rPr>
-          <w:b/>
-          <w:bCs/>
-        </w:rPr>
-        <w:t xml:space="preserve"> </w:t>
-      </w:r>
-      <w:proofErr w:type="spellStart"/>
-      <w:r>
-        <w:rPr>
-          <w:b/>
-          <w:bCs/>
-        </w:rPr>
-        <w:t>NomeUsuario</w:t>
-      </w:r>
-      <w:proofErr w:type="spellEnd"/>
-      <w:r>
-        <w:rPr>
-          <w:b/>
-          <w:bCs/>
-        </w:rPr>
-        <w:t>/Imagem</w:t>
-      </w:r>
-      <w:r>
-        <w:t xml:space="preserve"> – gera imagem com nome de usuário</w:t>
-      </w:r>
-    </w:p>
-    <w:p>
-      <w:proofErr w:type="spellStart"/>
-      <w:r>
-        <w:rPr>
-          <w:b/>
-          <w:bCs/>
-        </w:rPr>
-        <w:t>docker</w:t>
-      </w:r>
-      <w:proofErr w:type="spellEnd"/>
-      <w:r>
-        <w:rPr>
-          <w:b/>
-          <w:bCs/>
-        </w:rPr>
-        <w:t xml:space="preserve"> </w:t>
-      </w:r>
-      <w:proofErr w:type="spellStart"/>
-      <w:r>
-        <w:rPr>
-          <w:b/>
-          <w:bCs/>
-        </w:rPr>
-        <w:t>push</w:t>
-      </w:r>
-      <w:proofErr w:type="spellEnd"/>
-      <w:r>
-        <w:rPr>
-          <w:b/>
-          <w:bCs/>
-        </w:rPr>
-        <w:t xml:space="preserve"> </w:t>
-      </w:r>
-      <w:proofErr w:type="spellStart"/>
-      <w:r>
-        <w:rPr>
-          <w:b/>
-          <w:bCs/>
-        </w:rPr>
-        <w:t>NomeUsuario</w:t>
-      </w:r>
-      <w:proofErr w:type="spellEnd"/>
-      <w:r>
-        <w:rPr>
-          <w:b/>
-          <w:bCs/>
-        </w:rPr>
-        <w:t>/Imagem</w:t>
-      </w:r>
-      <w:r>
-        <w:t xml:space="preserve"> – envia a imagem para o hub do </w:t>
-      </w:r>
-      <w:proofErr w:type="spellStart"/>
-      <w:r>
-        <w:t>docker</w:t>
-      </w:r>
-      <w:proofErr w:type="spellEnd"/>
-    </w:p>
-    <w:p/>
-    <w:p>
-      <w:pPr>
-        <w:pStyle w:val="Ttulo2"/>
-      </w:pPr>
-      <w:r>
-        <w:t>Servidor de imagens</w:t>
-      </w:r>
-    </w:p>
-    <w:p>
-      <w:proofErr w:type="spellStart"/>
-      <w:r>
-        <w:rPr>
-          <w:b/>
-          <w:bCs/>
-        </w:rPr>
-        <w:t>docker</w:t>
-      </w:r>
-      <w:proofErr w:type="spellEnd"/>
-      <w:r>
-        <w:rPr>
-          <w:b/>
-          <w:bCs/>
-        </w:rPr>
-        <w:t xml:space="preserve"> </w:t>
-      </w:r>
-      <w:proofErr w:type="spellStart"/>
-      <w:r>
-        <w:rPr>
-          <w:b/>
-          <w:bCs/>
-        </w:rPr>
-        <w:t>pull</w:t>
-      </w:r>
-      <w:proofErr w:type="spellEnd"/>
-      <w:r>
-        <w:rPr>
-          <w:b/>
-          <w:bCs/>
-        </w:rPr>
-        <w:t xml:space="preserve"> registry</w:t>
-      </w:r>
-      <w:r>
-        <w:t xml:space="preserve"> – Imagem necessário para criar o servidor de imagens</w:t>
-      </w:r>
-    </w:p>
-    <w:p>
-      <w:pPr>
-        <w:rPr>
-          <w:b/>
-          <w:bCs/>
-        </w:rPr>
-      </w:pPr>
-      <w:proofErr w:type="spellStart"/>
-      <w:r>
-        <w:rPr>
-          <w:b/>
-          <w:bCs/>
-        </w:rPr>
-        <w:t>docker</w:t>
-      </w:r>
-      <w:proofErr w:type="spellEnd"/>
-      <w:r>
-        <w:rPr>
-          <w:b/>
-          <w:bCs/>
-        </w:rPr>
-        <w:t xml:space="preserve"> </w:t>
-      </w:r>
-      <w:proofErr w:type="spellStart"/>
-      <w:r>
-        <w:rPr>
-          <w:b/>
-          <w:bCs/>
-        </w:rPr>
-        <w:t>run</w:t>
-      </w:r>
-      <w:proofErr w:type="spellEnd"/>
-      <w:r>
-        <w:rPr>
-          <w:b/>
-          <w:bCs/>
-        </w:rPr>
-        <w:t xml:space="preserve"> -d -p 5000:5000 --</w:t>
-      </w:r>
-      <w:proofErr w:type="spellStart"/>
-      <w:r>
-        <w:rPr>
-          <w:b/>
-          <w:bCs/>
-        </w:rPr>
-        <w:t>restart</w:t>
-      </w:r>
-      <w:proofErr w:type="spellEnd"/>
-      <w:r>
-        <w:rPr>
-          <w:b/>
-          <w:bCs/>
-        </w:rPr>
-        <w:t>=</w:t>
-      </w:r>
-      <w:proofErr w:type="spellStart"/>
-      <w:r>
-        <w:rPr>
-          <w:b/>
-          <w:bCs/>
-        </w:rPr>
-        <w:t>always</w:t>
-      </w:r>
-      <w:proofErr w:type="spellEnd"/>
-      <w:r>
-        <w:rPr>
-          <w:b/>
-          <w:bCs/>
-        </w:rPr>
-        <w:t xml:space="preserve"> --</w:t>
-      </w:r>
-      <w:proofErr w:type="spellStart"/>
-      <w:r>
-        <w:rPr>
-          <w:b/>
-          <w:bCs/>
-        </w:rPr>
-        <w:t>name</w:t>
-      </w:r>
-      <w:proofErr w:type="spellEnd"/>
-      <w:r>
-        <w:rPr>
-          <w:b/>
-          <w:bCs/>
-        </w:rPr>
-        <w:t xml:space="preserve"> </w:t>
-      </w:r>
-      <w:proofErr w:type="gramStart"/>
-      <w:r>
-        <w:rPr>
-          <w:b/>
-          <w:bCs/>
-        </w:rPr>
-        <w:t>registry</w:t>
-      </w:r>
-      <w:proofErr w:type="gramEnd"/>
-      <w:r>
-        <w:rPr>
-          <w:b/>
-          <w:bCs/>
-        </w:rPr>
-        <w:t xml:space="preserve"> registry:2</w:t>
-      </w:r>
-    </w:p>
-    <w:p>
-      <w:r>
-        <w:t>-</w:t>
-      </w:r>
-      <w:proofErr w:type="gramStart"/>
-      <w:r>
-        <w:t>p</w:t>
-      </w:r>
-      <w:proofErr w:type="gramEnd"/>
-      <w:r>
-        <w:t xml:space="preserve"> 5000:5000 – porta que ficará disponível</w:t>
-      </w:r>
-    </w:p>
-    <w:p>
-      <w:r>
-        <w:t>--</w:t>
-      </w:r>
-      <w:proofErr w:type="spellStart"/>
-      <w:r>
-        <w:t>restart</w:t>
-      </w:r>
-      <w:proofErr w:type="spellEnd"/>
-      <w:r>
-        <w:t>=</w:t>
-      </w:r>
-      <w:proofErr w:type="spellStart"/>
-      <w:r>
-        <w:t>always</w:t>
-      </w:r>
-      <w:proofErr w:type="spellEnd"/>
-      <w:r>
-        <w:t xml:space="preserve"> – caso a máquina reinicie, o serviço inicie novamente</w:t>
-      </w:r>
-    </w:p>
-    <w:p>
-      <w:r>
-        <w:t>--</w:t>
-      </w:r>
-      <w:proofErr w:type="spellStart"/>
-      <w:r>
-        <w:t>name</w:t>
-      </w:r>
-      <w:proofErr w:type="spellEnd"/>
-      <w:r>
-        <w:t xml:space="preserve"> registry – nome do container</w:t>
-      </w:r>
-    </w:p>
-    <w:p>
-      <w:r>
-        <w:t>registry:2 – imagem e versão</w:t>
-      </w:r>
-    </w:p>
-    <w:p>
-      <w:pPr>
-        <w:rPr>
-          <w:b/>
-          <w:bCs/>
-        </w:rPr>
-      </w:pPr>
-      <w:proofErr w:type="spellStart"/>
-      <w:r>
-        <w:rPr>
-          <w:b/>
-          <w:bCs/>
-        </w:rPr>
-        <w:t>docker</w:t>
-      </w:r>
-      <w:proofErr w:type="spellEnd"/>
-      <w:r>
-        <w:rPr>
-          <w:b/>
-          <w:bCs/>
-        </w:rPr>
-        <w:t xml:space="preserve"> </w:t>
-      </w:r>
-      <w:proofErr w:type="spellStart"/>
-      <w:r>
-        <w:rPr>
-          <w:b/>
-          <w:bCs/>
-        </w:rPr>
-        <w:t>image</w:t>
-      </w:r>
-      <w:proofErr w:type="spellEnd"/>
-      <w:r>
-        <w:rPr>
-          <w:b/>
-          <w:bCs/>
-        </w:rPr>
-        <w:t xml:space="preserve"> </w:t>
-      </w:r>
-      <w:proofErr w:type="spellStart"/>
-      <w:r>
-        <w:rPr>
-          <w:b/>
-          <w:bCs/>
-        </w:rPr>
-        <w:t>tag</w:t>
-      </w:r>
-      <w:proofErr w:type="spellEnd"/>
-      <w:r>
-        <w:rPr>
-          <w:b/>
-          <w:bCs/>
-        </w:rPr>
-        <w:t xml:space="preserve"> </w:t>
-      </w:r>
-      <w:proofErr w:type="spellStart"/>
-      <w:r>
-        <w:rPr>
-          <w:b/>
-          <w:bCs/>
-        </w:rPr>
-        <w:t>ImageID</w:t>
-      </w:r>
-      <w:proofErr w:type="spellEnd"/>
-      <w:r>
-        <w:rPr>
-          <w:b/>
-          <w:bCs/>
-        </w:rPr>
-        <w:t xml:space="preserve"> IpMaquina:5000/</w:t>
-      </w:r>
-      <w:proofErr w:type="spellStart"/>
-      <w:r>
-        <w:rPr>
-          <w:b/>
-          <w:bCs/>
-        </w:rPr>
-        <w:t>NomeAplicacao:versão</w:t>
-      </w:r>
-      <w:proofErr w:type="spellEnd"/>
-      <w:r>
-        <w:rPr>
-          <w:b/>
-          <w:bCs/>
-        </w:rPr>
-        <w:t xml:space="preserve"> </w:t>
-      </w:r>
-    </w:p>
-    <w:p>
-      <w:proofErr w:type="spellStart"/>
-      <w:r>
-        <w:t>IpMaquina</w:t>
-      </w:r>
-      <w:proofErr w:type="spellEnd"/>
-      <w:r>
-        <w:t xml:space="preserve"> – </w:t>
-      </w:r>
-      <w:proofErr w:type="spellStart"/>
-      <w:r>
-        <w:t>ip</w:t>
-      </w:r>
-      <w:proofErr w:type="spellEnd"/>
-      <w:r>
-        <w:t xml:space="preserve"> da máquina com o container</w:t>
-      </w:r>
-    </w:p>
-    <w:p>
-      <w:proofErr w:type="spellStart"/>
-      <w:r>
-        <w:t>ImageID</w:t>
-      </w:r>
-      <w:proofErr w:type="spellEnd"/>
-      <w:r>
-        <w:t xml:space="preserve"> – identificador da imagem</w:t>
-      </w:r>
-    </w:p>
-    <w:p>
-      <w:r>
-        <w:t>:5000/... – identificador da aplicação</w:t>
-      </w:r>
-    </w:p>
-    <w:p/>
-    <w:p>
-      <w:proofErr w:type="spellStart"/>
-      <w:r>
-        <w:rPr>
-          <w:b/>
-          <w:bCs/>
-        </w:rPr>
-        <w:t>curl</w:t>
-      </w:r>
-      <w:proofErr w:type="spellEnd"/>
-      <w:r>
-        <w:rPr>
-          <w:b/>
-          <w:bCs/>
-        </w:rPr>
-        <w:t xml:space="preserve"> IpServidor:5000/v2/_</w:t>
-      </w:r>
-      <w:proofErr w:type="spellStart"/>
-      <w:r>
-        <w:rPr>
-          <w:b/>
-          <w:bCs/>
-        </w:rPr>
-        <w:t>catalog</w:t>
-      </w:r>
-      <w:proofErr w:type="spellEnd"/>
-      <w:r>
-        <w:t xml:space="preserve"> – verifica se já existem imagens no servidor</w:t>
-      </w:r>
-    </w:p>
-    <w:p>
-      <w:proofErr w:type="spellStart"/>
-      <w:r>
-        <w:rPr>
-          <w:b/>
-          <w:bCs/>
-        </w:rPr>
-        <w:t>docker</w:t>
-      </w:r>
-      <w:proofErr w:type="spellEnd"/>
-      <w:r>
-        <w:rPr>
-          <w:b/>
-          <w:bCs/>
-        </w:rPr>
-        <w:t xml:space="preserve"> </w:t>
-      </w:r>
-      <w:proofErr w:type="spellStart"/>
-      <w:r>
-        <w:rPr>
-          <w:b/>
-          <w:bCs/>
-        </w:rPr>
-        <w:t>push</w:t>
-      </w:r>
-      <w:proofErr w:type="spellEnd"/>
-      <w:r>
-        <w:rPr>
-          <w:b/>
-          <w:bCs/>
-        </w:rPr>
-        <w:t xml:space="preserve"> 10.0.0.189:5000/my-go-app:1.0 –</w:t>
-      </w:r>
-      <w:r>
-        <w:t xml:space="preserve"> envia a imagem my-go-app:1.0 para o servidor de endereço/porta: 10.0.0.189:5000</w:t>
-      </w:r>
-    </w:p>
-    <w:p>
-      <w:r>
-        <w:t>nano /</w:t>
-      </w:r>
-      <w:proofErr w:type="spellStart"/>
-      <w:r>
-        <w:t>etc</w:t>
-      </w:r>
-      <w:proofErr w:type="spellEnd"/>
-      <w:r>
-        <w:t>/</w:t>
-      </w:r>
-      <w:proofErr w:type="spellStart"/>
-      <w:r>
-        <w:t>docker</w:t>
-      </w:r>
-      <w:proofErr w:type="spellEnd"/>
-      <w:r>
-        <w:t>/</w:t>
-      </w:r>
-      <w:proofErr w:type="spellStart"/>
-      <w:r>
-        <w:t>daemon.json</w:t>
-      </w:r>
-      <w:proofErr w:type="spellEnd"/>
-      <w:r>
-        <w:t xml:space="preserve"> – configura o </w:t>
-      </w:r>
-      <w:proofErr w:type="spellStart"/>
-      <w:r>
-        <w:t>json</w:t>
-      </w:r>
-      <w:proofErr w:type="spellEnd"/>
-      <w:r>
-        <w:t xml:space="preserve"> para tornar o </w:t>
-      </w:r>
-      <w:proofErr w:type="spellStart"/>
-      <w:r>
-        <w:t>ip</w:t>
-      </w:r>
-      <w:proofErr w:type="spellEnd"/>
-      <w:r>
-        <w:t>/porta segura a acesso</w:t>
-      </w:r>
-    </w:p>
-    <w:p>
-      <w:r>
-        <w:t>{ "</w:t>
-      </w:r>
-      <w:proofErr w:type="spellStart"/>
-      <w:r>
-        <w:t>insecure</w:t>
-      </w:r>
-      <w:proofErr w:type="spellEnd"/>
-      <w:r>
-        <w:t>-registries":["10.0.0.189:5000"] }</w:t>
-      </w:r>
-    </w:p>
-    <w:p/>
-    <w:p>
-      <w:proofErr w:type="spellStart"/>
-      <w:r>
-        <w:t>systemctl</w:t>
-      </w:r>
-      <w:proofErr w:type="spellEnd"/>
-      <w:r>
-        <w:t xml:space="preserve"> </w:t>
-      </w:r>
-      <w:proofErr w:type="spellStart"/>
-      <w:r>
-        <w:t>restart</w:t>
-      </w:r>
-      <w:proofErr w:type="spellEnd"/>
-      <w:r>
-        <w:t xml:space="preserve"> </w:t>
-      </w:r>
-      <w:proofErr w:type="spellStart"/>
-      <w:r>
-        <w:t>docker</w:t>
-      </w:r>
-      <w:proofErr w:type="spellEnd"/>
-    </w:p>
-    <w:p>
-      <w:proofErr w:type="spellStart"/>
-      <w:r>
-        <w:t>docker</w:t>
-      </w:r>
-      <w:proofErr w:type="spellEnd"/>
-      <w:r>
-        <w:t xml:space="preserve"> </w:t>
-      </w:r>
-      <w:proofErr w:type="spellStart"/>
-      <w:r>
-        <w:t>push</w:t>
-      </w:r>
-      <w:proofErr w:type="spellEnd"/>
-      <w:r>
-        <w:t xml:space="preserve">  localhost:5000/my-go-app:1.0 – envia uma imagem para o servidor privado</w:t>
-      </w:r>
-    </w:p>
-    <w:p/>
-    <w:p>
-      <w:pPr>
-        <w:pStyle w:val="Ttulo2"/>
-      </w:pPr>
-      <w:r>
-        <w:t xml:space="preserve">Docker </w:t>
-      </w:r>
-      <w:proofErr w:type="spellStart"/>
-      <w:r>
-        <w:t>Compose</w:t>
-      </w:r>
-      <w:proofErr w:type="spellEnd"/>
-    </w:p>
-    <w:p>
-      <w:r>
         <w:t xml:space="preserve">Docker </w:t>
       </w:r>
       <w:proofErr w:type="spellStart"/>
@@ -5747,6 +5384,128 @@
     </w:p>
     <w:p/>
     <w:p>
+      <w:r>
+        <w:t>O YAML é uma linguagem legível de serialização de dados muito usada na escrita de arquivos de configuração. Dependendo, a sigla YAML pode significar em inglês "</w:t>
+      </w:r>
+      <w:proofErr w:type="spellStart"/>
+      <w:r>
+        <w:t>Yet</w:t>
+      </w:r>
+      <w:proofErr w:type="spellEnd"/>
+      <w:r>
+        <w:t xml:space="preserve"> </w:t>
+      </w:r>
+      <w:proofErr w:type="spellStart"/>
+      <w:r>
+        <w:t>Another</w:t>
+      </w:r>
+      <w:proofErr w:type="spellEnd"/>
+      <w:r>
+        <w:t xml:space="preserve"> Markup </w:t>
+      </w:r>
+      <w:proofErr w:type="spellStart"/>
+      <w:r>
+        <w:t>Language</w:t>
+      </w:r>
+      <w:proofErr w:type="spellEnd"/>
+      <w:r>
+        <w:t>" (</w:t>
+      </w:r>
+      <w:r>
+        <w:rPr>
+          <w:i/>
+          <w:iCs/>
+        </w:rPr>
+        <w:t>mais uma linguagem de marcação</w:t>
+      </w:r>
+      <w:r>
+        <w:t xml:space="preserve">) ou "YAML </w:t>
+      </w:r>
+      <w:proofErr w:type="spellStart"/>
+      <w:r>
+        <w:t>Ain’t</w:t>
+      </w:r>
+      <w:proofErr w:type="spellEnd"/>
+      <w:r>
+        <w:t xml:space="preserve"> Markup </w:t>
+      </w:r>
+      <w:proofErr w:type="spellStart"/>
+      <w:r>
+        <w:t>Language</w:t>
+      </w:r>
+      <w:proofErr w:type="spellEnd"/>
+      <w:r>
+        <w:t>" (</w:t>
+      </w:r>
+      <w:r>
+        <w:rPr>
+          <w:i/>
+          <w:iCs/>
+        </w:rPr>
+        <w:t>YAML não é linguagem de marcação</w:t>
+      </w:r>
+      <w:r>
+        <w:t>) [acrônimo recorrente]. Ambos destacam que o YAML é voltado para os dados, e não documentos.</w:t>
+      </w:r>
+    </w:p>
+    <w:p>
+      <w:r>
+        <w:t>Uma dúvida comum das pessoas que ainda são iniciantes em YAML é “O que significa os três traços consecutivos?” (---) Eles sinalizam o início de um documento. Já o final do documento é marcado por três pontos (...).</w:t>
+      </w:r>
+    </w:p>
+    <w:p>
+      <w:pPr>
+        <w:jc w:val="center"/>
+      </w:pPr>
+      <w:r>
+        <w:rPr>
+          <w:noProof/>
+        </w:rPr>
+        <w:drawing>
+          <wp:inline distT="0" distB="0" distL="0" distR="0" wp14:anchorId="53E3E2B9" wp14:editId="7F414AB9">
+            <wp:extent cx="2980764" cy="1524000"/>
+            <wp:effectExtent l="0" t="0" r="0" b="0"/>
+            <wp:docPr id="1211089648" name="Imagem 1"/>
+            <wp:cNvGraphicFramePr>
+              <a:graphicFrameLocks xmlns:a="http://schemas.openxmlformats.org/drawingml/2006/main" noChangeAspect="1"/>
+            </wp:cNvGraphicFramePr>
+            <a:graphic xmlns:a="http://schemas.openxmlformats.org/drawingml/2006/main">
+              <a:graphicData uri="http://schemas.openxmlformats.org/drawingml/2006/picture">
+                <pic:pic xmlns:pic="http://schemas.openxmlformats.org/drawingml/2006/picture">
+                  <pic:nvPicPr>
+                    <pic:cNvPr id="1211089648" name=""/>
+                    <pic:cNvPicPr/>
+                  </pic:nvPicPr>
+                  <pic:blipFill>
+                    <a:blip r:embed="rId9"/>
+                    <a:stretch>
+                      <a:fillRect/>
+                    </a:stretch>
+                  </pic:blipFill>
+                  <pic:spPr>
+                    <a:xfrm>
+                      <a:off x="0" y="0"/>
+                      <a:ext cx="2987729" cy="1527561"/>
+                    </a:xfrm>
+                    <a:prstGeom prst="rect">
+                      <a:avLst/>
+                    </a:prstGeom>
+                  </pic:spPr>
+                </pic:pic>
+              </a:graphicData>
+            </a:graphic>
+          </wp:inline>
+        </w:drawing>
+      </w:r>
+    </w:p>
+    <w:p>
+      <w:r>
+        <w:lastRenderedPageBreak/>
+        <w:t>Observe que a estrutura do arquivo YAML é um mapa ou uma lista que segue uma hierarquia, dependendo do recuo e de como foram definidos os pares de chave-valor. Com os mapas, é possível associar pares de chave-valor.</w:t>
+      </w:r>
+    </w:p>
+    <w:p/>
+    <w:p>
       <w:pPr>
         <w:pStyle w:val="Ttulo2"/>
       </w:pPr>
@@ -5764,7 +5523,6 @@
         <w:pStyle w:val="Ttulo3"/>
       </w:pPr>
       <w:r>
-        <w:lastRenderedPageBreak/>
         <w:t>Cluster</w:t>
       </w:r>
     </w:p>
@@ -5829,12 +5587,6 @@
       </w:r>
     </w:p>
     <w:p>
-      <w:pPr>
-        <w:rPr>
-          <w:b/>
-          <w:bCs/>
-        </w:rPr>
-      </w:pPr>
       <w:r>
         <w:t xml:space="preserve">Um </w:t>
       </w:r>
@@ -5847,36 +5599,20 @@
         <w:t xml:space="preserve"> é composto por dois tipos de hosts de contêiner: </w:t>
       </w:r>
       <w:r>
-        <w:rPr>
-          <w:b/>
-          <w:bCs/>
-        </w:rPr>
         <w:t>nós gerenciadores e nós de trabalho</w:t>
       </w:r>
       <w:r>
         <w:t xml:space="preserve">. Todos os comandos CLI do Docker para </w:t>
       </w:r>
       <w:r>
-        <w:rPr>
-          <w:b/>
-          <w:bCs/>
-        </w:rPr>
         <w:t xml:space="preserve">controlar e monitorar um </w:t>
       </w:r>
       <w:proofErr w:type="spellStart"/>
       <w:r>
-        <w:rPr>
-          <w:b/>
-          <w:bCs/>
-        </w:rPr>
         <w:t>swarm</w:t>
       </w:r>
       <w:proofErr w:type="spellEnd"/>
       <w:r>
-        <w:rPr>
-          <w:b/>
-          <w:bCs/>
-        </w:rPr>
         <w:t xml:space="preserve"> devem ser executados em um de seus nós gerenciadores.</w:t>
       </w:r>
     </w:p>
@@ -5936,9 +5672,6 @@
       </w:r>
     </w:p>
     <w:p>
-      <w:pPr>
-        <w:jc w:val="center"/>
-      </w:pPr>
       <w:r>
         <w:rPr>
           <w:noProof/>
@@ -5959,7 +5692,7 @@
                     <pic:cNvPicPr/>
                   </pic:nvPicPr>
                   <pic:blipFill>
-                    <a:blip r:embed="rId9"/>
+                    <a:blip r:embed="rId10"/>
                     <a:stretch>
                       <a:fillRect/>
                     </a:stretch>
@@ -5981,13 +5714,11 @@
       </w:r>
     </w:p>
     <w:p>
-      <w:pPr>
-        <w:jc w:val="center"/>
-      </w:pPr>
       <w:r>
         <w:rPr>
           <w:noProof/>
         </w:rPr>
+        <w:lastRenderedPageBreak/>
         <w:drawing>
           <wp:inline distT="0" distB="0" distL="0" distR="0" wp14:anchorId="1A2C90E2" wp14:editId="52493035">
             <wp:extent cx="3611880" cy="1998419"/>
@@ -6004,7 +5735,7 @@
                     <pic:cNvPicPr/>
                   </pic:nvPicPr>
                   <pic:blipFill>
-                    <a:blip r:embed="rId10"/>
+                    <a:blip r:embed="rId11"/>
                     <a:stretch>
                       <a:fillRect/>
                     </a:stretch>
@@ -6026,14 +5757,10 @@
       </w:r>
     </w:p>
     <w:p>
-      <w:pPr>
-        <w:jc w:val="center"/>
-      </w:pPr>
       <w:r>
         <w:rPr>
           <w:noProof/>
         </w:rPr>
-        <w:lastRenderedPageBreak/>
         <w:drawing>
           <wp:inline distT="0" distB="0" distL="0" distR="0" wp14:anchorId="431FEAE4" wp14:editId="27A9BB0C">
             <wp:extent cx="1828800" cy="1194930"/>
@@ -6050,7 +5777,7 @@
                     <pic:cNvPicPr/>
                   </pic:nvPicPr>
                   <pic:blipFill>
-                    <a:blip r:embed="rId11"/>
+                    <a:blip r:embed="rId12"/>
                     <a:stretch>
                       <a:fillRect/>
                     </a:stretch>
@@ -6072,9 +5799,6 @@
       </w:r>
     </w:p>
     <w:p>
-      <w:pPr>
-        <w:jc w:val="center"/>
-      </w:pPr>
       <w:r>
         <w:rPr>
           <w:noProof/>
@@ -6095,7 +5819,7 @@
                     <pic:cNvPicPr/>
                   </pic:nvPicPr>
                   <pic:blipFill>
-                    <a:blip r:embed="rId12"/>
+                    <a:blip r:embed="rId13"/>
                     <a:stretch>
                       <a:fillRect/>
                     </a:stretch>
@@ -6222,6 +5946,7 @@
     </w:p>
     <w:p>
       <w:r>
+        <w:lastRenderedPageBreak/>
         <w:t>Esse é o </w:t>
       </w:r>
       <w:r>
@@ -6293,7 +6018,7 @@
       <w:r>
         <w:t> ou a </w:t>
       </w:r>
-      <w:hyperlink r:id="rId13" w:history="1">
+      <w:hyperlink r:id="rId14" w:history="1">
         <w:r>
           <w:rPr>
             <w:rStyle w:val="Hyperlink"/>
@@ -6341,21 +6066,10 @@
     </w:p>
     <w:p>
       <w:r>
-        <w:t>vamos </w:t>
-      </w:r>
-      <w:r>
-        <w:rPr>
-          <w:b/>
-          <w:bCs/>
-        </w:rPr>
-        <w:t xml:space="preserve">conhecer alguns termos comuns do </w:t>
-      </w:r>
-      <w:proofErr w:type="spellStart"/>
-      <w:r>
-        <w:rPr>
-          <w:b/>
-          <w:bCs/>
-        </w:rPr>
+        <w:t xml:space="preserve">vamos conhecer alguns termos comuns do </w:t>
+      </w:r>
+      <w:proofErr w:type="spellStart"/>
+      <w:r>
         <w:t>Vagrant</w:t>
       </w:r>
       <w:proofErr w:type="spellEnd"/>
@@ -6376,7 +6090,6 @@
           <w:b/>
           <w:bCs/>
         </w:rPr>
-        <w:lastRenderedPageBreak/>
         <w:t>Box:</w:t>
       </w:r>
       <w:r>
@@ -6870,21 +6583,15 @@
       </w:r>
       <w:proofErr w:type="spellEnd"/>
       <w:r>
-        <w:t xml:space="preserve"> estão disponíveis para Linux, MacOS e Windows. É claro que em cada um deles podemos ter funcionalidades ausentes e outras presentes, por exemplo o NFS (para diretórios sincronizados) já vem por padrão no Mac, no Linux temos que instalar o NSFD e o Windows não existe compatibilidade (seria necessário usarmos protocolo SMB).</w:t>
-      </w:r>
-    </w:p>
-    <w:p>
-      <w:pPr>
-        <w:rPr>
-          <w:b/>
-          <w:bCs/>
-        </w:rPr>
-      </w:pPr>
-      <w:r>
-        <w:rPr>
-          <w:b/>
-          <w:bCs/>
-        </w:rPr>
+        <w:t xml:space="preserve"> estão disponíveis para Linux, MacOS e Windows. É claro que em cada um deles podemos ter funcionalidades ausentes e outras presentes, por exemplo o NFS (para diretórios sincronizados) já vem por padrão </w:t>
+      </w:r>
+      <w:r>
+        <w:lastRenderedPageBreak/>
+        <w:t>no Mac, no Linux temos que instalar o NSFD e o Windows não existe compatibilidade (seria necessário usarmos protocolo SMB).</w:t>
+      </w:r>
+    </w:p>
+    <w:p>
+      <w:r>
         <w:t>Comandos básicos:</w:t>
       </w:r>
     </w:p>
@@ -6909,7 +6616,7 @@
                     <pic:cNvPicPr/>
                   </pic:nvPicPr>
                   <pic:blipFill>
-                    <a:blip r:embed="rId14"/>
+                    <a:blip r:embed="rId15"/>
                     <a:stretch>
                       <a:fillRect/>
                     </a:stretch>
@@ -6975,7 +6682,7 @@
       </w:r>
     </w:p>
     <w:p>
-      <w:hyperlink r:id="rId15" w:history="1">
+      <w:hyperlink r:id="rId16" w:history="1">
         <w:r>
           <w:rPr>
             <w:rStyle w:val="Hyperlink"/>
@@ -6994,7 +6701,7 @@
       <w:r>
         <w:t xml:space="preserve"> juntos em uma unidade autônoma, são essenciais para o desenvolvimento de </w:t>
       </w:r>
-      <w:hyperlink r:id="rId16" w:history="1">
+      <w:hyperlink r:id="rId17" w:history="1">
         <w:r>
           <w:rPr>
             <w:rStyle w:val="Hyperlink"/>
@@ -7005,7 +6712,7 @@
       <w:r>
         <w:t>. A orquestração é importante principalmente para empresas que precisam implantar e gerenciar centenas ou milhares de hosts e containers. A maioria das soluções de orquestração de containers são baseadas no </w:t>
       </w:r>
-      <w:hyperlink r:id="rId17" w:history="1">
+      <w:hyperlink r:id="rId18" w:history="1">
         <w:r>
           <w:rPr>
             <w:rStyle w:val="Hyperlink"/>
@@ -7014,13 +6721,20 @@
         </w:r>
       </w:hyperlink>
       <w:r>
-        <w:t>, uma plataforma open source amplamente adotada</w:t>
+        <w:t xml:space="preserve">, uma plataforma open </w:t>
+      </w:r>
+      <w:proofErr w:type="spellStart"/>
+      <w:r>
+        <w:t>source</w:t>
+      </w:r>
+      <w:proofErr w:type="spellEnd"/>
+      <w:r>
+        <w:t xml:space="preserve"> amplamente adotada</w:t>
       </w:r>
       <w:r>
         <w:t>.</w:t>
       </w:r>
     </w:p>
-    <w:p/>
     <w:p>
       <w:pPr>
         <w:pStyle w:val="Ttulo2"/>
@@ -7039,39 +6753,14 @@
     </w:p>
     <w:p>
       <w:r>
-        <w:t xml:space="preserve">A orquestração pode </w:t>
-      </w:r>
-      <w:r>
-        <w:rPr>
-          <w:b/>
-          <w:bCs/>
-        </w:rPr>
-        <w:t>escalar containers automaticamente conforme suas necessidades,</w:t>
-      </w:r>
-      <w:r>
-        <w:t xml:space="preserve"> oferecendo a capacidade necessária para suas aplicações enquanto conserva recursos e reduz custos. </w:t>
-      </w:r>
-      <w:r>
-        <w:rPr>
-          <w:b/>
-          <w:bCs/>
-        </w:rPr>
-        <w:t xml:space="preserve">Uma plataforma de orquestração pode oferecer a flexibilidade para uma organização ser eficiente no uso de ambientes híbridos e </w:t>
-      </w:r>
-      <w:proofErr w:type="spellStart"/>
-      <w:r>
-        <w:rPr>
-          <w:b/>
-          <w:bCs/>
-        </w:rPr>
+        <w:t xml:space="preserve">A orquestração pode escalar containers automaticamente conforme suas necessidades, oferecendo a capacidade necessária para suas aplicações enquanto conserva recursos e reduz custos. Uma plataforma de orquestração pode oferecer a flexibilidade para uma organização ser eficiente no uso de ambientes híbridos e </w:t>
+      </w:r>
+      <w:proofErr w:type="spellStart"/>
+      <w:r>
         <w:t>multicloud</w:t>
       </w:r>
       <w:proofErr w:type="spellEnd"/>
       <w:r>
-        <w:rPr>
-          <w:b/>
-          <w:bCs/>
-        </w:rPr>
         <w:t>.</w:t>
       </w:r>
     </w:p>
@@ -7101,9 +6790,13 @@
       </w:r>
       <w:proofErr w:type="spellEnd"/>
       <w:r>
-        <w:t>. As plataformas de orquestração também viabilizam o </w:t>
-      </w:r>
-      <w:hyperlink r:id="rId18" w:history="1">
+        <w:t xml:space="preserve">. As plataformas </w:t>
+      </w:r>
+      <w:r>
+        <w:lastRenderedPageBreak/>
+        <w:t>de orquestração também viabilizam o </w:t>
+      </w:r>
+      <w:hyperlink r:id="rId19" w:history="1">
         <w:r>
           <w:rPr>
             <w:rStyle w:val="Hyperlink"/>
@@ -7127,43 +6820,181 @@
       <w:r>
         <w:t xml:space="preserve">As ferramentas de orquestração de containers oferecem um framework para gerenciar a arquitetura de containers e microsserviços, em escala. Existem muitas ferramentas para essa finalidade que podem ser usadas no gerenciamento do ciclo de vida dos containers. Algumas das opções mais conhecidas são o </w:t>
       </w:r>
-      <w:proofErr w:type="spellStart"/>
-      <w:r>
-        <w:rPr>
-          <w:b/>
-          <w:bCs/>
-        </w:rPr>
+      <w:r>
+        <w:rPr>
+          <w:b/>
+          <w:bCs/>
+        </w:rPr>
+        <w:t xml:space="preserve">Kubernetes, o Docker </w:t>
+      </w:r>
+      <w:proofErr w:type="spellStart"/>
+      <w:r>
+        <w:rPr>
+          <w:b/>
+          <w:bCs/>
+        </w:rPr>
+        <w:t>Swarm</w:t>
+      </w:r>
+      <w:proofErr w:type="spellEnd"/>
+      <w:r>
+        <w:rPr>
+          <w:b/>
+          <w:bCs/>
+        </w:rPr>
+        <w:t xml:space="preserve"> e o Apache Mesos.</w:t>
+      </w:r>
+    </w:p>
+    <w:p>
+      <w:pPr>
+        <w:pStyle w:val="Ttulo2"/>
+      </w:pPr>
+      <w:r>
+        <w:t>Como as ferramentas de orquestração de containers funcionam?</w:t>
+      </w:r>
+    </w:p>
+    <w:p>
+      <w:r>
+        <w:t xml:space="preserve">Quando você usa uma ferramenta de orquestração de containers como o Kubernetes, a configuração da aplicação é descrita em um </w:t>
+      </w:r>
+      <w:r>
+        <w:rPr>
+          <w:b/>
+          <w:bCs/>
+        </w:rPr>
+        <w:t>arquivo YAML ou JSON</w:t>
+      </w:r>
+      <w:r>
+        <w:t>. Esse arquivo instrui a ferramenta de gerenciamento de configuração sobre onde encontrar as imagens de container, como estabelecer uma rede e onde armazenar os logs.</w:t>
+      </w:r>
+    </w:p>
+    <w:p>
+      <w:r>
+        <w:t>Na hora de implantar um novo container, a ferramenta de gerenciamento de containers programa a implantação automaticamente em um cluster e encontra o host certo seguindo todas os requisitos (ou restrições) definidos. Depois, a ferramenta de orquestração gerencia o ciclo de vida do container com base nas especificações determinadas no arquivo de configuração.</w:t>
+      </w:r>
+    </w:p>
+    <w:p>
+      <w:r>
+        <w:t xml:space="preserve">Você pode usar padrões do Kubernetes para gerenciar a configuração, o ciclo de vida e a escala de aplicações e serviços baseados em container. Esses padrões reproduzíveis são as ferramentas que qualquer desenvolvedor Kubernetes precisa para criar sistemas completos. </w:t>
+      </w:r>
+    </w:p>
+    <w:p>
+      <w:r>
+        <w:t xml:space="preserve">Com essa tecnologia, é possível adotar a orquestração de containers em qualquer ambiente, como em servidores </w:t>
+      </w:r>
+      <w:proofErr w:type="spellStart"/>
+      <w:r>
+        <w:t>on-premises</w:t>
+      </w:r>
+      <w:proofErr w:type="spellEnd"/>
+      <w:r>
+        <w:t xml:space="preserve"> e nuvens públicas ou privadas.</w:t>
+      </w:r>
+    </w:p>
+    <w:p/>
+    <w:p>
+      <w:pPr>
+        <w:pStyle w:val="Ttulo1"/>
+      </w:pPr>
+      <w:r>
         <w:t>Kubernetes</w:t>
       </w:r>
-      <w:proofErr w:type="spellEnd"/>
-      <w:r>
-        <w:rPr>
-          <w:b/>
-          <w:bCs/>
-        </w:rPr>
-        <w:t xml:space="preserve">, o Docker </w:t>
-      </w:r>
-      <w:proofErr w:type="spellStart"/>
-      <w:r>
-        <w:rPr>
-          <w:b/>
-          <w:bCs/>
-        </w:rPr>
-        <w:t>Swarm</w:t>
-      </w:r>
-      <w:proofErr w:type="spellEnd"/>
-      <w:r>
-        <w:rPr>
-          <w:b/>
-          <w:bCs/>
-        </w:rPr>
-        <w:t xml:space="preserve"> e o Apache Mesos.</w:t>
-      </w:r>
-    </w:p>
+    </w:p>
+    <w:p>
+      <w:pPr>
+        <w:pStyle w:val="Ttulo2"/>
+        <w:rPr>
+          <w:rFonts w:ascii="Footlight MT Light" w:hAnsi="Footlight MT Light"/>
+        </w:rPr>
+      </w:pPr>
+      <w:r>
+        <w:t>O que é Kubernetes</w:t>
+      </w:r>
+      <w:r>
+        <w:rPr>
+          <w:rFonts w:ascii="Footlight MT Light" w:hAnsi="Footlight MT Light"/>
+        </w:rPr>
+        <w:t>?</w:t>
+      </w:r>
+    </w:p>
+    <w:p>
+      <w:r>
+        <w:t xml:space="preserve">O Kubernetes (K8s) é uma ferramenta open </w:t>
+      </w:r>
+      <w:proofErr w:type="spellStart"/>
+      <w:r>
+        <w:t>source</w:t>
+      </w:r>
+      <w:proofErr w:type="spellEnd"/>
+      <w:r>
+        <w:t xml:space="preserve"> de orquestração de containers originalmente desenvolvida pelo Google. É utilizado para automatizar a implantação, o dimensionamento e o gerenciamento de aplicativos em contêiner.</w:t>
+      </w:r>
+    </w:p>
+    <w:p>
+      <w:r>
+        <w:t>Ele irá te ajudar a organizar e administrar aplicações em containers em ambientes onde existem dezenas e até milhares de containers. As aplicações podem estar em diferentes ambientes de implementação:</w:t>
+      </w:r>
+    </w:p>
+    <w:p>
+      <w:pPr>
+        <w:pStyle w:val="PargrafodaLista"/>
+        <w:numPr>
+          <w:ilvl w:val="0"/>
+          <w:numId w:val="10"/>
+        </w:numPr>
+      </w:pPr>
+      <w:r>
+        <w:t>Infraestrutura local</w:t>
+      </w:r>
+    </w:p>
+    <w:p>
+      <w:pPr>
+        <w:pStyle w:val="PargrafodaLista"/>
+        <w:numPr>
+          <w:ilvl w:val="0"/>
+          <w:numId w:val="10"/>
+        </w:numPr>
+      </w:pPr>
+      <w:r>
+        <w:t>Máquinas virtuais</w:t>
+      </w:r>
+    </w:p>
+    <w:p>
+      <w:pPr>
+        <w:pStyle w:val="PargrafodaLista"/>
+        <w:numPr>
+          <w:ilvl w:val="0"/>
+          <w:numId w:val="10"/>
+        </w:numPr>
+      </w:pPr>
+      <w:r>
+        <w:t>Cloud Pública</w:t>
+      </w:r>
+    </w:p>
+    <w:p>
+      <w:pPr>
+        <w:pStyle w:val="PargrafodaLista"/>
+        <w:numPr>
+          <w:ilvl w:val="0"/>
+          <w:numId w:val="10"/>
+        </w:numPr>
+      </w:pPr>
+      <w:r>
+        <w:t>Cloud Híbrida</w:t>
+      </w:r>
+    </w:p>
+    <w:p/>
     <w:p>
       <w:r>
         <w:lastRenderedPageBreak/>
-        <w:t xml:space="preserve">O Kubernetes é uma ferramenta de orquestração de containers open source desenvolvida originalmente pelos engenheiros do </w:t>
+        <w:t xml:space="preserve">O Kubernetes é uma ferramenta de orquestração de containers open </w:t>
+      </w:r>
+      <w:proofErr w:type="spellStart"/>
+      <w:r>
+        <w:t>source</w:t>
+      </w:r>
+      <w:proofErr w:type="spellEnd"/>
+      <w:r>
+        <w:t xml:space="preserve"> desenvolvida originalmente pelos engenheiros do </w:t>
       </w:r>
       <w:proofErr w:type="spellStart"/>
       <w:r>
@@ -7171,15 +7002,7 @@
       </w:r>
       <w:proofErr w:type="spellEnd"/>
       <w:r>
-        <w:t xml:space="preserve"> 2015, o Google doou o projeto </w:t>
-      </w:r>
-      <w:proofErr w:type="spellStart"/>
-      <w:r>
-        <w:t>Kubernetes</w:t>
-      </w:r>
-      <w:proofErr w:type="spellEnd"/>
-      <w:r>
-        <w:t xml:space="preserve"> à Cloud </w:t>
+        <w:t xml:space="preserve"> 2015, o Google doou o projeto Kubernetes à Cloud </w:t>
       </w:r>
       <w:proofErr w:type="spellStart"/>
       <w:r>
@@ -7213,7 +7036,7 @@
       <w:r>
         <w:t>O Kubernetes elimina diversos processos manuais relacionados à implantação e à escala de aplicações em containers. Você pode agrupar conjuntos de hosts, sejam máquinas físicas ou </w:t>
       </w:r>
-      <w:hyperlink r:id="rId19" w:history="1">
+      <w:hyperlink r:id="rId20" w:history="1">
         <w:r>
           <w:rPr>
             <w:rStyle w:val="Hyperlink"/>
@@ -7239,9 +7062,167 @@
     </w:p>
     <w:p>
       <w:r>
-        <w:t>O Kubernetes também auxilia na portabilidade e no balanceamento de carga, permitindo que você mova aplicações sem a necessidade de redesenhá-las. </w:t>
-      </w:r>
-    </w:p>
+        <w:t>O Kubernetes também auxilia na portabilidade e no balanceamento de carga, permitindo que você mova aplicações sem a necessidade de redesenhá-las.</w:t>
+      </w:r>
+    </w:p>
+    <w:p>
+      <w:pPr>
+        <w:pStyle w:val="Ttulo2"/>
+      </w:pPr>
+      <w:r>
+        <w:t>Qual a necessidade</w:t>
+      </w:r>
+      <w:r>
+        <w:rPr>
+          <w:rFonts w:ascii="Footlight MT Light" w:hAnsi="Footlight MT Light"/>
+        </w:rPr>
+        <w:t>?</w:t>
+      </w:r>
+    </w:p>
+    <w:p>
+      <w:pPr>
+        <w:pStyle w:val="PargrafodaLista"/>
+        <w:numPr>
+          <w:ilvl w:val="0"/>
+          <w:numId w:val="11"/>
+        </w:numPr>
+      </w:pPr>
+      <w:r>
+        <w:t>Migração de aplicações monolíticas para microsserviços;</w:t>
+      </w:r>
+    </w:p>
+    <w:p>
+      <w:pPr>
+        <w:pStyle w:val="PargrafodaLista"/>
+        <w:numPr>
+          <w:ilvl w:val="0"/>
+          <w:numId w:val="11"/>
+        </w:numPr>
+      </w:pPr>
+      <w:r>
+        <w:t xml:space="preserve">Disponibilidade da aplicação (diminuição do </w:t>
+      </w:r>
+      <w:proofErr w:type="spellStart"/>
+      <w:r>
+        <w:t>downtime</w:t>
+      </w:r>
+      <w:proofErr w:type="spellEnd"/>
+      <w:r>
+        <w:t>)</w:t>
+      </w:r>
+    </w:p>
+    <w:p>
+      <w:pPr>
+        <w:pStyle w:val="PargrafodaLista"/>
+        <w:numPr>
+          <w:ilvl w:val="0"/>
+          <w:numId w:val="11"/>
+        </w:numPr>
+      </w:pPr>
+      <w:r>
+        <w:t>Escalabilidade</w:t>
+      </w:r>
+    </w:p>
+    <w:p>
+      <w:pPr>
+        <w:pStyle w:val="PargrafodaLista"/>
+        <w:numPr>
+          <w:ilvl w:val="0"/>
+          <w:numId w:val="11"/>
+        </w:numPr>
+      </w:pPr>
+      <w:r>
+        <w:t>Recuperação de desastre (Backup/</w:t>
+      </w:r>
+      <w:proofErr w:type="spellStart"/>
+      <w:r>
+        <w:t>Restore</w:t>
+      </w:r>
+      <w:proofErr w:type="spellEnd"/>
+      <w:r>
+        <w:t>)</w:t>
+      </w:r>
+    </w:p>
+    <w:p>
+      <w:r>
+        <w:drawing>
+          <wp:inline distT="0" distB="0" distL="0" distR="0" wp14:anchorId="5F882FC2" wp14:editId="6170B607">
+            <wp:extent cx="5731510" cy="1243330"/>
+            <wp:effectExtent l="0" t="0" r="2540" b="0"/>
+            <wp:docPr id="1480825653" name="Imagem 1"/>
+            <wp:cNvGraphicFramePr>
+              <a:graphicFrameLocks xmlns:a="http://schemas.openxmlformats.org/drawingml/2006/main" noChangeAspect="1"/>
+            </wp:cNvGraphicFramePr>
+            <a:graphic xmlns:a="http://schemas.openxmlformats.org/drawingml/2006/main">
+              <a:graphicData uri="http://schemas.openxmlformats.org/drawingml/2006/picture">
+                <pic:pic xmlns:pic="http://schemas.openxmlformats.org/drawingml/2006/picture">
+                  <pic:nvPicPr>
+                    <pic:cNvPr id="1480825653" name=""/>
+                    <pic:cNvPicPr/>
+                  </pic:nvPicPr>
+                  <pic:blipFill>
+                    <a:blip r:embed="rId21"/>
+                    <a:stretch>
+                      <a:fillRect/>
+                    </a:stretch>
+                  </pic:blipFill>
+                  <pic:spPr>
+                    <a:xfrm>
+                      <a:off x="0" y="0"/>
+                      <a:ext cx="5731510" cy="1243330"/>
+                    </a:xfrm>
+                    <a:prstGeom prst="rect">
+                      <a:avLst/>
+                    </a:prstGeom>
+                  </pic:spPr>
+                </pic:pic>
+              </a:graphicData>
+            </a:graphic>
+          </wp:inline>
+        </w:drawing>
+      </w:r>
+    </w:p>
+    <w:p>
+      <w:r>
+        <w:drawing>
+          <wp:inline distT="0" distB="0" distL="0" distR="0" wp14:anchorId="28B1441A" wp14:editId="45E09FF4">
+            <wp:extent cx="5731510" cy="1242060"/>
+            <wp:effectExtent l="0" t="0" r="2540" b="0"/>
+            <wp:docPr id="2118091728" name="Imagem 1"/>
+            <wp:cNvGraphicFramePr>
+              <a:graphicFrameLocks xmlns:a="http://schemas.openxmlformats.org/drawingml/2006/main" noChangeAspect="1"/>
+            </wp:cNvGraphicFramePr>
+            <a:graphic xmlns:a="http://schemas.openxmlformats.org/drawingml/2006/main">
+              <a:graphicData uri="http://schemas.openxmlformats.org/drawingml/2006/picture">
+                <pic:pic xmlns:pic="http://schemas.openxmlformats.org/drawingml/2006/picture">
+                  <pic:nvPicPr>
+                    <pic:cNvPr id="2118091728" name=""/>
+                    <pic:cNvPicPr/>
+                  </pic:nvPicPr>
+                  <pic:blipFill>
+                    <a:blip r:embed="rId22"/>
+                    <a:stretch>
+                      <a:fillRect/>
+                    </a:stretch>
+                  </pic:blipFill>
+                  <pic:spPr>
+                    <a:xfrm>
+                      <a:off x="0" y="0"/>
+                      <a:ext cx="5731510" cy="1242060"/>
+                    </a:xfrm>
+                    <a:prstGeom prst="rect">
+                      <a:avLst/>
+                    </a:prstGeom>
+                  </pic:spPr>
+                </pic:pic>
+              </a:graphicData>
+            </a:graphic>
+          </wp:inline>
+        </w:drawing>
+      </w:r>
+    </w:p>
+    <w:p/>
+    <w:p/>
     <w:p>
       <w:pPr>
         <w:pStyle w:val="Ttulo2"/>
@@ -7266,18 +7247,41 @@
           <w:b/>
           <w:bCs/>
         </w:rPr>
+        <w:lastRenderedPageBreak/>
         <w:t>Cluster:</w:t>
       </w:r>
       <w:r>
-        <w:t xml:space="preserve"> um </w:t>
-      </w:r>
-      <w:proofErr w:type="spellStart"/>
-      <w:r>
-        <w:t>control</w:t>
-      </w:r>
-      <w:proofErr w:type="spellEnd"/>
-      <w:r>
-        <w:t xml:space="preserve"> plane e uma ou mais máquinas de computação, chamadas de nós.</w:t>
+        <w:t xml:space="preserve"> é um conjunto de</w:t>
+      </w:r>
+      <w:r>
+        <w:t xml:space="preserve"> um ou mais</w:t>
+      </w:r>
+      <w:r>
+        <w:t xml:space="preserve"> nós que executam aplicativos em contêineres</w:t>
+      </w:r>
+    </w:p>
+    <w:p>
+      <w:pPr>
+        <w:pStyle w:val="PargrafodaLista"/>
+        <w:numPr>
+          <w:ilvl w:val="1"/>
+          <w:numId w:val="9"/>
+        </w:numPr>
+      </w:pPr>
+      <w:r>
+        <w:t>Kubernetes cluster é um conjunto de máquinas usadas para executar aplicações em contêineres. Quando você executa o Kubernetes, está executando um cluster.</w:t>
+      </w:r>
+    </w:p>
+    <w:p>
+      <w:pPr>
+        <w:pStyle w:val="PargrafodaLista"/>
+        <w:numPr>
+          <w:ilvl w:val="1"/>
+          <w:numId w:val="9"/>
+        </w:numPr>
+      </w:pPr>
+      <w:r>
+        <w:t>No mínimo, um cluster contém um plano de controle e pelo menos uma máquina ou nó.</w:t>
       </w:r>
     </w:p>
     <w:p>
@@ -7361,7 +7365,37 @@
         <w:t>:</w:t>
       </w:r>
       <w:r>
-        <w:t xml:space="preserve"> um grupo de um ou mais containers implantados em um único nó. Todos os containers em um determinado </w:t>
+        <w:t> </w:t>
+      </w:r>
+      <w:r>
+        <w:t xml:space="preserve">é um conjunto de um ou mais contêineres, sendo a menor unidade de uma aplicação Kubernetes. Os </w:t>
+      </w:r>
+      <w:proofErr w:type="spellStart"/>
+      <w:r>
+        <w:t>pods</w:t>
+      </w:r>
+      <w:proofErr w:type="spellEnd"/>
+      <w:r>
+        <w:t xml:space="preserve"> são compostos por um container nos casos de uso mais comuns ou por vários containers fortemente acoplados em cenários mais avançados. Os </w:t>
+      </w:r>
+      <w:proofErr w:type="spellStart"/>
+      <w:r>
+        <w:t>containeres</w:t>
+      </w:r>
+      <w:proofErr w:type="spellEnd"/>
+      <w:r>
+        <w:t xml:space="preserve"> são agrupados nesses </w:t>
+      </w:r>
+      <w:proofErr w:type="spellStart"/>
+      <w:r>
+        <w:t>pods</w:t>
+      </w:r>
+      <w:proofErr w:type="spellEnd"/>
+      <w:r>
+        <w:t xml:space="preserve"> para que os recursos sejam compartilhados de modo mais inteligente. </w:t>
+      </w:r>
+      <w:r>
+        <w:t xml:space="preserve">Todos os containers em um determinado </w:t>
       </w:r>
       <w:proofErr w:type="spellStart"/>
       <w:r>
@@ -7369,7 +7403,10 @@
       </w:r>
       <w:proofErr w:type="spellEnd"/>
       <w:r>
-        <w:t xml:space="preserve"> usam o mesmo endereço IP, IPC, nome do host e outros recursos</w:t>
+        <w:t xml:space="preserve"> </w:t>
+      </w:r>
+      <w:r>
+        <w:t>usam o mesmo endereço IP, IPC, nome do host e outros recursos</w:t>
       </w:r>
       <w:r>
         <w:t>.</w:t>
@@ -7377,51 +7414,176 @@
     </w:p>
     <w:p>
       <w:pPr>
+        <w:pStyle w:val="PargrafodaLista"/>
+        <w:numPr>
+          <w:ilvl w:val="1"/>
+          <w:numId w:val="9"/>
+        </w:numPr>
+      </w:pPr>
+      <w:r>
+        <w:t xml:space="preserve">O </w:t>
+      </w:r>
+      <w:proofErr w:type="spellStart"/>
+      <w:r>
+        <w:t>pod</w:t>
+      </w:r>
+      <w:proofErr w:type="spellEnd"/>
+      <w:r>
+        <w:t xml:space="preserve"> é um grupo de um ou mais contêineres de aplicativos (como Docker) que inclui armazenamento compartilhado (volumes), endereço IP e informações sobre como executá-los.</w:t>
+      </w:r>
+    </w:p>
+    <w:p>
+      <w:pPr>
+        <w:pStyle w:val="PargrafodaLista"/>
+        <w:jc w:val="center"/>
+      </w:pPr>
+      <w:r>
+        <w:drawing>
+          <wp:inline distT="0" distB="0" distL="0" distR="0" wp14:anchorId="0114CEC0" wp14:editId="10ED0086">
+            <wp:extent cx="2773680" cy="1396059"/>
+            <wp:effectExtent l="0" t="0" r="7620" b="0"/>
+            <wp:docPr id="1993932865" name="Imagem 1"/>
+            <wp:cNvGraphicFramePr>
+              <a:graphicFrameLocks xmlns:a="http://schemas.openxmlformats.org/drawingml/2006/main" noChangeAspect="1"/>
+            </wp:cNvGraphicFramePr>
+            <a:graphic xmlns:a="http://schemas.openxmlformats.org/drawingml/2006/main">
+              <a:graphicData uri="http://schemas.openxmlformats.org/drawingml/2006/picture">
+                <pic:pic xmlns:pic="http://schemas.openxmlformats.org/drawingml/2006/picture">
+                  <pic:nvPicPr>
+                    <pic:cNvPr id="1993932865" name=""/>
+                    <pic:cNvPicPr/>
+                  </pic:nvPicPr>
+                  <pic:blipFill>
+                    <a:blip r:embed="rId23"/>
+                    <a:stretch>
+                      <a:fillRect/>
+                    </a:stretch>
+                  </pic:blipFill>
+                  <pic:spPr>
+                    <a:xfrm>
+                      <a:off x="0" y="0"/>
+                      <a:ext cx="2781246" cy="1399867"/>
+                    </a:xfrm>
+                    <a:prstGeom prst="rect">
+                      <a:avLst/>
+                    </a:prstGeom>
+                  </pic:spPr>
+                </pic:pic>
+              </a:graphicData>
+            </a:graphic>
+          </wp:inline>
+        </w:drawing>
+      </w:r>
+    </w:p>
+    <w:p>
+      <w:pPr>
+        <w:jc w:val="center"/>
+      </w:pPr>
+      <w:r>
+        <w:drawing>
+          <wp:inline distT="0" distB="0" distL="0" distR="0" wp14:anchorId="6E879D6F" wp14:editId="76E344CD">
+            <wp:extent cx="4153525" cy="1485900"/>
+            <wp:effectExtent l="0" t="0" r="0" b="0"/>
+            <wp:docPr id="8495069" name="Imagem 2"/>
+            <wp:cNvGraphicFramePr>
+              <a:graphicFrameLocks xmlns:a="http://schemas.openxmlformats.org/drawingml/2006/main" noChangeAspect="1"/>
+            </wp:cNvGraphicFramePr>
+            <a:graphic xmlns:a="http://schemas.openxmlformats.org/drawingml/2006/main">
+              <a:graphicData uri="http://schemas.openxmlformats.org/drawingml/2006/picture">
+                <pic:pic xmlns:pic="http://schemas.openxmlformats.org/drawingml/2006/picture">
+                  <pic:nvPicPr>
+                    <pic:cNvPr id="0" name="Picture 6"/>
+                    <pic:cNvPicPr>
+                      <a:picLocks noChangeAspect="1" noChangeArrowheads="1"/>
+                    </pic:cNvPicPr>
+                  </pic:nvPicPr>
+                  <pic:blipFill>
+                    <a:blip r:embed="rId24" cstate="print">
+                      <a:extLst>
+                        <a:ext uri="{28A0092B-C50C-407E-A947-70E740481C1C}">
+                          <a14:useLocalDpi xmlns:a14="http://schemas.microsoft.com/office/drawing/2010/main" val="0"/>
+                        </a:ext>
+                      </a:extLst>
+                    </a:blip>
+                    <a:srcRect/>
+                    <a:stretch>
+                      <a:fillRect/>
+                    </a:stretch>
+                  </pic:blipFill>
+                  <pic:spPr bwMode="auto">
+                    <a:xfrm>
+                      <a:off x="0" y="0"/>
+                      <a:ext cx="4160633" cy="1488443"/>
+                    </a:xfrm>
+                    <a:prstGeom prst="rect">
+                      <a:avLst/>
+                    </a:prstGeom>
+                    <a:noFill/>
+                    <a:ln>
+                      <a:noFill/>
+                    </a:ln>
+                  </pic:spPr>
+                </pic:pic>
+              </a:graphicData>
+            </a:graphic>
+          </wp:inline>
+        </w:drawing>
+      </w:r>
+    </w:p>
+    <w:p>
+      <w:pPr>
         <w:pStyle w:val="Ttulo2"/>
       </w:pPr>
-      <w:r>
-        <w:t>Como as ferramentas de orquestração de containers funcionam?</w:t>
-      </w:r>
-    </w:p>
-    <w:p>
-      <w:r>
-        <w:t xml:space="preserve">Quando você usa uma ferramenta de orquestração de containers como o Kubernetes, a configuração da aplicação é descrita em um </w:t>
-      </w:r>
-      <w:r>
-        <w:rPr>
-          <w:b/>
-          <w:bCs/>
-        </w:rPr>
-        <w:t>arquivo YAML ou JSON</w:t>
-      </w:r>
-      <w:r>
-        <w:t>. Esse arquivo instrui a ferramenta de gerenciamento de configuração sobre onde encontrar as imagens de container, como estabelecer uma rede e onde armazenar os logs.</w:t>
-      </w:r>
-    </w:p>
-    <w:p>
-      <w:r>
-        <w:t>Na hora de implantar um novo container, a ferramenta de gerenciamento de containers programa a implantação automaticamente em um cluster e encontra o host certo seguindo todas os requisitos (ou restrições) definidos. Depois, a ferramenta de orquestração gerencia o ciclo de vida do container com base nas especificações determinadas no arquivo de configuração.</w:t>
-      </w:r>
-    </w:p>
-    <w:p>
-      <w:r>
-        <w:t xml:space="preserve">Você pode usar padrões do Kubernetes para gerenciar a configuração, o ciclo de vida e a escala de aplicações e serviços baseados em container. Esses padrões reproduzíveis são as ferramentas que qualquer desenvolvedor Kubernetes precisa para criar sistemas completos. </w:t>
-      </w:r>
+      <w:proofErr w:type="spellStart"/>
+      <w:r>
+        <w:t>Minikube</w:t>
+      </w:r>
+      <w:proofErr w:type="spellEnd"/>
+    </w:p>
+    <w:p>
+      <w:proofErr w:type="spellStart"/>
+      <w:r>
+        <w:t>Minikube</w:t>
+      </w:r>
+      <w:proofErr w:type="spellEnd"/>
+      <w:r>
+        <w:t xml:space="preserve"> é um utilitário que você pode usar para executar o Kubernetes (k8s) em sua máquina local. Ele cria um cluster de nó único contido em uma máquina virtual (VM). Esse cluster permite que você execute e estude o Kubernetes sem exigir a instalação completa do Kubernetes.</w:t>
+      </w:r>
+    </w:p>
+    <w:p/>
+    <w:p>
+      <w:pPr>
+        <w:pStyle w:val="Ttulo2"/>
+      </w:pPr>
+      <w:proofErr w:type="spellStart"/>
+      <w:r>
+        <w:t>Kubectl</w:t>
+      </w:r>
+      <w:proofErr w:type="spellEnd"/>
     </w:p>
     <w:p>
       <w:r>
         <w:lastRenderedPageBreak/>
-        <w:t xml:space="preserve">Com essa tecnologia, é possível adotar a orquestração de containers em qualquer ambiente, como em servidores </w:t>
-      </w:r>
-      <w:proofErr w:type="spellStart"/>
-      <w:r>
-        <w:t>on-premises</w:t>
-      </w:r>
-      <w:proofErr w:type="spellEnd"/>
-      <w:r>
-        <w:t xml:space="preserve"> e nuvens públicas ou privadas.</w:t>
-      </w:r>
-    </w:p>
+        <w:t xml:space="preserve">A ferramenta de linha de comando do Kubernetes, </w:t>
+      </w:r>
+      <w:proofErr w:type="spellStart"/>
+      <w:r>
+        <w:t>kubectl</w:t>
+      </w:r>
+      <w:proofErr w:type="spellEnd"/>
+      <w:r>
+        <w:t xml:space="preserve">, permite executar comandos em clusters do Kubernetes. Você pode usar o </w:t>
+      </w:r>
+      <w:proofErr w:type="spellStart"/>
+      <w:r>
+        <w:t>kubectl</w:t>
+      </w:r>
+      <w:proofErr w:type="spellEnd"/>
+      <w:r>
+        <w:t xml:space="preserve"> para implantar aplicativos, inspecionar e gerenciar de cluster e visualizar logs.</w:t>
+      </w:r>
+    </w:p>
+    <w:p/>
     <w:sectPr>
       <w:pgSz w:w="11906" w:h="16838"/>
       <w:pgMar w:top="1440" w:right="1440" w:bottom="1440" w:left="1440" w:header="708" w:footer="708" w:gutter="0"/>
@@ -7548,6 +7710,119 @@
     </w:lvl>
   </w:abstractNum>
   <w:abstractNum w:abstractNumId="1" w15:restartNumberingAfterBreak="0">
+    <w:nsid w:val="0CEC608A"/>
+    <w:multiLevelType w:val="hybridMultilevel"/>
+    <w:tmpl w:val="8D1C09B4"/>
+    <w:lvl w:ilvl="0" w:tplc="04160001">
+      <w:start w:val="1"/>
+      <w:numFmt w:val="bullet"/>
+      <w:lvlText w:val=""/>
+      <w:lvlJc w:val="left"/>
+      <w:pPr>
+        <w:ind w:left="720" w:hanging="360"/>
+      </w:pPr>
+      <w:rPr>
+        <w:rFonts w:ascii="Symbol" w:hAnsi="Symbol" w:hint="default"/>
+      </w:rPr>
+    </w:lvl>
+    <w:lvl w:ilvl="1" w:tplc="04160003" w:tentative="1">
+      <w:start w:val="1"/>
+      <w:numFmt w:val="bullet"/>
+      <w:lvlText w:val="o"/>
+      <w:lvlJc w:val="left"/>
+      <w:pPr>
+        <w:ind w:left="1440" w:hanging="360"/>
+      </w:pPr>
+      <w:rPr>
+        <w:rFonts w:ascii="Courier New" w:hAnsi="Courier New" w:cs="Courier New" w:hint="default"/>
+      </w:rPr>
+    </w:lvl>
+    <w:lvl w:ilvl="2" w:tplc="04160005" w:tentative="1">
+      <w:start w:val="1"/>
+      <w:numFmt w:val="bullet"/>
+      <w:lvlText w:val=""/>
+      <w:lvlJc w:val="left"/>
+      <w:pPr>
+        <w:ind w:left="2160" w:hanging="360"/>
+      </w:pPr>
+      <w:rPr>
+        <w:rFonts w:ascii="Wingdings" w:hAnsi="Wingdings" w:hint="default"/>
+      </w:rPr>
+    </w:lvl>
+    <w:lvl w:ilvl="3" w:tplc="04160001" w:tentative="1">
+      <w:start w:val="1"/>
+      <w:numFmt w:val="bullet"/>
+      <w:lvlText w:val=""/>
+      <w:lvlJc w:val="left"/>
+      <w:pPr>
+        <w:ind w:left="2880" w:hanging="360"/>
+      </w:pPr>
+      <w:rPr>
+        <w:rFonts w:ascii="Symbol" w:hAnsi="Symbol" w:hint="default"/>
+      </w:rPr>
+    </w:lvl>
+    <w:lvl w:ilvl="4" w:tplc="04160003" w:tentative="1">
+      <w:start w:val="1"/>
+      <w:numFmt w:val="bullet"/>
+      <w:lvlText w:val="o"/>
+      <w:lvlJc w:val="left"/>
+      <w:pPr>
+        <w:ind w:left="3600" w:hanging="360"/>
+      </w:pPr>
+      <w:rPr>
+        <w:rFonts w:ascii="Courier New" w:hAnsi="Courier New" w:cs="Courier New" w:hint="default"/>
+      </w:rPr>
+    </w:lvl>
+    <w:lvl w:ilvl="5" w:tplc="04160005" w:tentative="1">
+      <w:start w:val="1"/>
+      <w:numFmt w:val="bullet"/>
+      <w:lvlText w:val=""/>
+      <w:lvlJc w:val="left"/>
+      <w:pPr>
+        <w:ind w:left="4320" w:hanging="360"/>
+      </w:pPr>
+      <w:rPr>
+        <w:rFonts w:ascii="Wingdings" w:hAnsi="Wingdings" w:hint="default"/>
+      </w:rPr>
+    </w:lvl>
+    <w:lvl w:ilvl="6" w:tplc="04160001" w:tentative="1">
+      <w:start w:val="1"/>
+      <w:numFmt w:val="bullet"/>
+      <w:lvlText w:val=""/>
+      <w:lvlJc w:val="left"/>
+      <w:pPr>
+        <w:ind w:left="5040" w:hanging="360"/>
+      </w:pPr>
+      <w:rPr>
+        <w:rFonts w:ascii="Symbol" w:hAnsi="Symbol" w:hint="default"/>
+      </w:rPr>
+    </w:lvl>
+    <w:lvl w:ilvl="7" w:tplc="04160003" w:tentative="1">
+      <w:start w:val="1"/>
+      <w:numFmt w:val="bullet"/>
+      <w:lvlText w:val="o"/>
+      <w:lvlJc w:val="left"/>
+      <w:pPr>
+        <w:ind w:left="5760" w:hanging="360"/>
+      </w:pPr>
+      <w:rPr>
+        <w:rFonts w:ascii="Courier New" w:hAnsi="Courier New" w:cs="Courier New" w:hint="default"/>
+      </w:rPr>
+    </w:lvl>
+    <w:lvl w:ilvl="8" w:tplc="04160005" w:tentative="1">
+      <w:start w:val="1"/>
+      <w:numFmt w:val="bullet"/>
+      <w:lvlText w:val=""/>
+      <w:lvlJc w:val="left"/>
+      <w:pPr>
+        <w:ind w:left="6480" w:hanging="360"/>
+      </w:pPr>
+      <w:rPr>
+        <w:rFonts w:ascii="Wingdings" w:hAnsi="Wingdings" w:hint="default"/>
+      </w:rPr>
+    </w:lvl>
+  </w:abstractNum>
+  <w:abstractNum w:abstractNumId="2" w15:restartNumberingAfterBreak="0">
     <w:nsid w:val="0D023B0C"/>
     <w:multiLevelType w:val="hybridMultilevel"/>
     <w:tmpl w:val="F03CDE64"/>
@@ -7660,7 +7935,7 @@
       </w:rPr>
     </w:lvl>
   </w:abstractNum>
-  <w:abstractNum w:abstractNumId="2" w15:restartNumberingAfterBreak="0">
+  <w:abstractNum w:abstractNumId="3" w15:restartNumberingAfterBreak="0">
     <w:nsid w:val="12B85548"/>
     <w:multiLevelType w:val="hybridMultilevel"/>
     <w:tmpl w:val="CE80A146"/>
@@ -7773,7 +8048,120 @@
       </w:rPr>
     </w:lvl>
   </w:abstractNum>
-  <w:abstractNum w:abstractNumId="3" w15:restartNumberingAfterBreak="0">
+  <w:abstractNum w:abstractNumId="4" w15:restartNumberingAfterBreak="0">
+    <w:nsid w:val="27674841"/>
+    <w:multiLevelType w:val="hybridMultilevel"/>
+    <w:tmpl w:val="2EA25BC8"/>
+    <w:lvl w:ilvl="0" w:tplc="04160001">
+      <w:start w:val="1"/>
+      <w:numFmt w:val="bullet"/>
+      <w:lvlText w:val=""/>
+      <w:lvlJc w:val="left"/>
+      <w:pPr>
+        <w:ind w:left="720" w:hanging="360"/>
+      </w:pPr>
+      <w:rPr>
+        <w:rFonts w:ascii="Symbol" w:hAnsi="Symbol" w:hint="default"/>
+      </w:rPr>
+    </w:lvl>
+    <w:lvl w:ilvl="1" w:tplc="04160003" w:tentative="1">
+      <w:start w:val="1"/>
+      <w:numFmt w:val="bullet"/>
+      <w:lvlText w:val="o"/>
+      <w:lvlJc w:val="left"/>
+      <w:pPr>
+        <w:ind w:left="1440" w:hanging="360"/>
+      </w:pPr>
+      <w:rPr>
+        <w:rFonts w:ascii="Courier New" w:hAnsi="Courier New" w:cs="Courier New" w:hint="default"/>
+      </w:rPr>
+    </w:lvl>
+    <w:lvl w:ilvl="2" w:tplc="04160005" w:tentative="1">
+      <w:start w:val="1"/>
+      <w:numFmt w:val="bullet"/>
+      <w:lvlText w:val=""/>
+      <w:lvlJc w:val="left"/>
+      <w:pPr>
+        <w:ind w:left="2160" w:hanging="360"/>
+      </w:pPr>
+      <w:rPr>
+        <w:rFonts w:ascii="Wingdings" w:hAnsi="Wingdings" w:hint="default"/>
+      </w:rPr>
+    </w:lvl>
+    <w:lvl w:ilvl="3" w:tplc="04160001" w:tentative="1">
+      <w:start w:val="1"/>
+      <w:numFmt w:val="bullet"/>
+      <w:lvlText w:val=""/>
+      <w:lvlJc w:val="left"/>
+      <w:pPr>
+        <w:ind w:left="2880" w:hanging="360"/>
+      </w:pPr>
+      <w:rPr>
+        <w:rFonts w:ascii="Symbol" w:hAnsi="Symbol" w:hint="default"/>
+      </w:rPr>
+    </w:lvl>
+    <w:lvl w:ilvl="4" w:tplc="04160003" w:tentative="1">
+      <w:start w:val="1"/>
+      <w:numFmt w:val="bullet"/>
+      <w:lvlText w:val="o"/>
+      <w:lvlJc w:val="left"/>
+      <w:pPr>
+        <w:ind w:left="3600" w:hanging="360"/>
+      </w:pPr>
+      <w:rPr>
+        <w:rFonts w:ascii="Courier New" w:hAnsi="Courier New" w:cs="Courier New" w:hint="default"/>
+      </w:rPr>
+    </w:lvl>
+    <w:lvl w:ilvl="5" w:tplc="04160005" w:tentative="1">
+      <w:start w:val="1"/>
+      <w:numFmt w:val="bullet"/>
+      <w:lvlText w:val=""/>
+      <w:lvlJc w:val="left"/>
+      <w:pPr>
+        <w:ind w:left="4320" w:hanging="360"/>
+      </w:pPr>
+      <w:rPr>
+        <w:rFonts w:ascii="Wingdings" w:hAnsi="Wingdings" w:hint="default"/>
+      </w:rPr>
+    </w:lvl>
+    <w:lvl w:ilvl="6" w:tplc="04160001" w:tentative="1">
+      <w:start w:val="1"/>
+      <w:numFmt w:val="bullet"/>
+      <w:lvlText w:val=""/>
+      <w:lvlJc w:val="left"/>
+      <w:pPr>
+        <w:ind w:left="5040" w:hanging="360"/>
+      </w:pPr>
+      <w:rPr>
+        <w:rFonts w:ascii="Symbol" w:hAnsi="Symbol" w:hint="default"/>
+      </w:rPr>
+    </w:lvl>
+    <w:lvl w:ilvl="7" w:tplc="04160003" w:tentative="1">
+      <w:start w:val="1"/>
+      <w:numFmt w:val="bullet"/>
+      <w:lvlText w:val="o"/>
+      <w:lvlJc w:val="left"/>
+      <w:pPr>
+        <w:ind w:left="5760" w:hanging="360"/>
+      </w:pPr>
+      <w:rPr>
+        <w:rFonts w:ascii="Courier New" w:hAnsi="Courier New" w:cs="Courier New" w:hint="default"/>
+      </w:rPr>
+    </w:lvl>
+    <w:lvl w:ilvl="8" w:tplc="04160005" w:tentative="1">
+      <w:start w:val="1"/>
+      <w:numFmt w:val="bullet"/>
+      <w:lvlText w:val=""/>
+      <w:lvlJc w:val="left"/>
+      <w:pPr>
+        <w:ind w:left="6480" w:hanging="360"/>
+      </w:pPr>
+      <w:rPr>
+        <w:rFonts w:ascii="Wingdings" w:hAnsi="Wingdings" w:hint="default"/>
+      </w:rPr>
+    </w:lvl>
+  </w:abstractNum>
+  <w:abstractNum w:abstractNumId="5" w15:restartNumberingAfterBreak="0">
     <w:nsid w:val="3601776E"/>
     <w:multiLevelType w:val="hybridMultilevel"/>
     <w:tmpl w:val="EEEC7D94"/>
@@ -7886,7 +8274,7 @@
       </w:rPr>
     </w:lvl>
   </w:abstractNum>
-  <w:abstractNum w:abstractNumId="4" w15:restartNumberingAfterBreak="0">
+  <w:abstractNum w:abstractNumId="6" w15:restartNumberingAfterBreak="0">
     <w:nsid w:val="46C95746"/>
     <w:multiLevelType w:val="hybridMultilevel"/>
     <w:tmpl w:val="96C6A67C"/>
@@ -7999,7 +8387,7 @@
       </w:rPr>
     </w:lvl>
   </w:abstractNum>
-  <w:abstractNum w:abstractNumId="5" w15:restartNumberingAfterBreak="0">
+  <w:abstractNum w:abstractNumId="7" w15:restartNumberingAfterBreak="0">
     <w:nsid w:val="50592C66"/>
     <w:multiLevelType w:val="hybridMultilevel"/>
     <w:tmpl w:val="FB86E2BA"/>
@@ -8015,7 +8403,7 @@
         <w:rFonts w:ascii="Symbol" w:hAnsi="Symbol" w:hint="default"/>
       </w:rPr>
     </w:lvl>
-    <w:lvl w:ilvl="1" w:tplc="04160003" w:tentative="1">
+    <w:lvl w:ilvl="1" w:tplc="04160003">
       <w:start w:val="1"/>
       <w:numFmt w:val="bullet"/>
       <w:lvlText w:val="o"/>
@@ -8112,7 +8500,7 @@
       </w:rPr>
     </w:lvl>
   </w:abstractNum>
-  <w:abstractNum w:abstractNumId="6" w15:restartNumberingAfterBreak="0">
+  <w:abstractNum w:abstractNumId="8" w15:restartNumberingAfterBreak="0">
     <w:nsid w:val="581A2E95"/>
     <w:multiLevelType w:val="multilevel"/>
     <w:tmpl w:val="98C68AA0"/>
@@ -8261,7 +8649,7 @@
       </w:rPr>
     </w:lvl>
   </w:abstractNum>
-  <w:abstractNum w:abstractNumId="7" w15:restartNumberingAfterBreak="0">
+  <w:abstractNum w:abstractNumId="9" w15:restartNumberingAfterBreak="0">
     <w:nsid w:val="716F1238"/>
     <w:multiLevelType w:val="hybridMultilevel"/>
     <w:tmpl w:val="5D46C400"/>
@@ -8374,7 +8762,7 @@
       </w:rPr>
     </w:lvl>
   </w:abstractNum>
-  <w:abstractNum w:abstractNumId="8" w15:restartNumberingAfterBreak="0">
+  <w:abstractNum w:abstractNumId="10" w15:restartNumberingAfterBreak="0">
     <w:nsid w:val="777A4C3A"/>
     <w:multiLevelType w:val="hybridMultilevel"/>
     <w:tmpl w:val="0C9046D2"/>
@@ -8487,32 +8875,154 @@
       </w:rPr>
     </w:lvl>
   </w:abstractNum>
+  <w:abstractNum w:abstractNumId="11" w15:restartNumberingAfterBreak="0">
+    <w:nsid w:val="7C6F0995"/>
+    <w:multiLevelType w:val="hybridMultilevel"/>
+    <w:tmpl w:val="7040D3AC"/>
+    <w:lvl w:ilvl="0" w:tplc="04160001">
+      <w:start w:val="1"/>
+      <w:numFmt w:val="bullet"/>
+      <w:lvlText w:val=""/>
+      <w:lvlJc w:val="left"/>
+      <w:pPr>
+        <w:ind w:left="720" w:hanging="360"/>
+      </w:pPr>
+      <w:rPr>
+        <w:rFonts w:ascii="Symbol" w:hAnsi="Symbol" w:hint="default"/>
+      </w:rPr>
+    </w:lvl>
+    <w:lvl w:ilvl="1" w:tplc="04160003" w:tentative="1">
+      <w:start w:val="1"/>
+      <w:numFmt w:val="bullet"/>
+      <w:lvlText w:val="o"/>
+      <w:lvlJc w:val="left"/>
+      <w:pPr>
+        <w:ind w:left="1440" w:hanging="360"/>
+      </w:pPr>
+      <w:rPr>
+        <w:rFonts w:ascii="Courier New" w:hAnsi="Courier New" w:cs="Courier New" w:hint="default"/>
+      </w:rPr>
+    </w:lvl>
+    <w:lvl w:ilvl="2" w:tplc="04160005" w:tentative="1">
+      <w:start w:val="1"/>
+      <w:numFmt w:val="bullet"/>
+      <w:lvlText w:val=""/>
+      <w:lvlJc w:val="left"/>
+      <w:pPr>
+        <w:ind w:left="2160" w:hanging="360"/>
+      </w:pPr>
+      <w:rPr>
+        <w:rFonts w:ascii="Wingdings" w:hAnsi="Wingdings" w:hint="default"/>
+      </w:rPr>
+    </w:lvl>
+    <w:lvl w:ilvl="3" w:tplc="04160001" w:tentative="1">
+      <w:start w:val="1"/>
+      <w:numFmt w:val="bullet"/>
+      <w:lvlText w:val=""/>
+      <w:lvlJc w:val="left"/>
+      <w:pPr>
+        <w:ind w:left="2880" w:hanging="360"/>
+      </w:pPr>
+      <w:rPr>
+        <w:rFonts w:ascii="Symbol" w:hAnsi="Symbol" w:hint="default"/>
+      </w:rPr>
+    </w:lvl>
+    <w:lvl w:ilvl="4" w:tplc="04160003" w:tentative="1">
+      <w:start w:val="1"/>
+      <w:numFmt w:val="bullet"/>
+      <w:lvlText w:val="o"/>
+      <w:lvlJc w:val="left"/>
+      <w:pPr>
+        <w:ind w:left="3600" w:hanging="360"/>
+      </w:pPr>
+      <w:rPr>
+        <w:rFonts w:ascii="Courier New" w:hAnsi="Courier New" w:cs="Courier New" w:hint="default"/>
+      </w:rPr>
+    </w:lvl>
+    <w:lvl w:ilvl="5" w:tplc="04160005" w:tentative="1">
+      <w:start w:val="1"/>
+      <w:numFmt w:val="bullet"/>
+      <w:lvlText w:val=""/>
+      <w:lvlJc w:val="left"/>
+      <w:pPr>
+        <w:ind w:left="4320" w:hanging="360"/>
+      </w:pPr>
+      <w:rPr>
+        <w:rFonts w:ascii="Wingdings" w:hAnsi="Wingdings" w:hint="default"/>
+      </w:rPr>
+    </w:lvl>
+    <w:lvl w:ilvl="6" w:tplc="04160001" w:tentative="1">
+      <w:start w:val="1"/>
+      <w:numFmt w:val="bullet"/>
+      <w:lvlText w:val=""/>
+      <w:lvlJc w:val="left"/>
+      <w:pPr>
+        <w:ind w:left="5040" w:hanging="360"/>
+      </w:pPr>
+      <w:rPr>
+        <w:rFonts w:ascii="Symbol" w:hAnsi="Symbol" w:hint="default"/>
+      </w:rPr>
+    </w:lvl>
+    <w:lvl w:ilvl="7" w:tplc="04160003" w:tentative="1">
+      <w:start w:val="1"/>
+      <w:numFmt w:val="bullet"/>
+      <w:lvlText w:val="o"/>
+      <w:lvlJc w:val="left"/>
+      <w:pPr>
+        <w:ind w:left="5760" w:hanging="360"/>
+      </w:pPr>
+      <w:rPr>
+        <w:rFonts w:ascii="Courier New" w:hAnsi="Courier New" w:cs="Courier New" w:hint="default"/>
+      </w:rPr>
+    </w:lvl>
+    <w:lvl w:ilvl="8" w:tplc="04160005" w:tentative="1">
+      <w:start w:val="1"/>
+      <w:numFmt w:val="bullet"/>
+      <w:lvlText w:val=""/>
+      <w:lvlJc w:val="left"/>
+      <w:pPr>
+        <w:ind w:left="6480" w:hanging="360"/>
+      </w:pPr>
+      <w:rPr>
+        <w:rFonts w:ascii="Wingdings" w:hAnsi="Wingdings" w:hint="default"/>
+      </w:rPr>
+    </w:lvl>
+  </w:abstractNum>
   <w:num w:numId="1" w16cid:durableId="864362628">
+    <w:abstractNumId w:val="3"/>
+  </w:num>
+  <w:num w:numId="2" w16cid:durableId="2050254924">
+    <w:abstractNumId w:val="10"/>
+  </w:num>
+  <w:num w:numId="3" w16cid:durableId="1634479758">
+    <w:abstractNumId w:val="6"/>
+  </w:num>
+  <w:num w:numId="4" w16cid:durableId="2001427809">
     <w:abstractNumId w:val="2"/>
   </w:num>
-  <w:num w:numId="2" w16cid:durableId="2050254924">
-    <w:abstractNumId w:val="8"/>
-  </w:num>
-  <w:num w:numId="3" w16cid:durableId="1634479758">
-    <w:abstractNumId w:val="4"/>
-  </w:num>
-  <w:num w:numId="4" w16cid:durableId="2001427809">
-    <w:abstractNumId w:val="1"/>
-  </w:num>
   <w:num w:numId="5" w16cid:durableId="805701299">
-    <w:abstractNumId w:val="3"/>
+    <w:abstractNumId w:val="5"/>
   </w:num>
   <w:num w:numId="6" w16cid:durableId="835851515">
     <w:abstractNumId w:val="0"/>
   </w:num>
   <w:num w:numId="7" w16cid:durableId="1321613161">
+    <w:abstractNumId w:val="9"/>
+  </w:num>
+  <w:num w:numId="8" w16cid:durableId="1101607019">
+    <w:abstractNumId w:val="8"/>
+  </w:num>
+  <w:num w:numId="9" w16cid:durableId="105077704">
     <w:abstractNumId w:val="7"/>
   </w:num>
-  <w:num w:numId="8" w16cid:durableId="1101607019">
-    <w:abstractNumId w:val="6"/>
+  <w:num w:numId="10" w16cid:durableId="1221408590">
+    <w:abstractNumId w:val="11"/>
   </w:num>
-  <w:num w:numId="9" w16cid:durableId="105077704">
-    <w:abstractNumId w:val="5"/>
+  <w:num w:numId="11" w16cid:durableId="972950375">
+    <w:abstractNumId w:val="4"/>
+  </w:num>
+  <w:num w:numId="12" w16cid:durableId="230818255">
+    <w:abstractNumId w:val="1"/>
   </w:num>
 </w:numbering>
 </file>
@@ -8917,7 +9427,7 @@
   <w:style w:type="paragraph" w:default="1" w:styleId="Normal">
     <w:name w:val="Normal"/>
     <w:qFormat/>
-    <w:rsid w:val="003900F7"/>
+    <w:rsid w:val="00355884"/>
     <w:pPr>
       <w:jc w:val="both"/>
     </w:pPr>
@@ -9102,7 +9612,6 @@
   <w:style w:type="character" w:default="1" w:styleId="Fontepargpadro">
     <w:name w:val="Default Paragraph Font"/>
     <w:uiPriority w:val="1"/>
-    <w:semiHidden/>
     <w:unhideWhenUsed/>
   </w:style>
   <w:style w:type="table" w:default="1" w:styleId="Tabelanormal">
